--- a/Psychologie/6/Kognitive Psychologie/Letztes Semester/Abfrage.docx
+++ b/Psychologie/6/Kognitive Psychologie/Letztes Semester/Abfrage.docx
@@ -1,845 +1,3398 @@
 
 <file path=word/document.xml><?xml version="1.0" encoding="utf-8"?>
-<w:document xmlns:wpc="http://schemas.microsoft.com/office/word/2010/wordprocessingCanvas" xmlns:cx="http://schemas.microsoft.com/office/drawing/2014/chartex" xmlns:cx1="http://schemas.microsoft.com/office/drawing/2015/9/8/chartex" xmlns:cx2="http://schemas.microsoft.com/office/drawing/2015/10/21/chartex" xmlns:cx3="http://schemas.microsoft.com/office/drawing/2016/5/9/chartex" xmlns:cx4="http://schemas.microsoft.com/office/drawing/2016/5/10/chartex" xmlns:cx5="http://schemas.microsoft.com/office/drawing/2016/5/11/chartex" xmlns:cx6="http://schemas.microsoft.com/office/drawing/2016/5/12/chartex" xmlns:cx7="http://schemas.microsoft.com/office/drawing/2016/5/13/chartex" xmlns:cx8="http://schemas.microsoft.com/office/drawing/2016/5/14/chartex" xmlns:mc="http://schemas.openxmlformats.org/markup-compatibility/2006" xmlns:aink="http://schemas.microsoft.com/office/drawing/2016/ink" xmlns:am3d="http://schemas.microsoft.com/office/drawing/2017/model3d" xmlns:o="urn:schemas-microsoft-com:office:office" xmlns:r="http://schemas.openxmlformats.org/officeDocument/2006/relationships" xmlns:m="http://schemas.openxmlformats.org/officeDocument/2006/math" xmlns:v="urn:schemas-microsoft-com:vml" xmlns:wp14="http://schemas.microsoft.com/office/word/2010/wordprocessingDrawing" xmlns:wp="http://schemas.openxmlformats.org/drawingml/2006/wordprocessingDrawing" xmlns:w10="urn:schemas-microsoft-com:office:word" xmlns:w="http://schemas.openxmlformats.org/wordprocessingml/2006/main" xmlns:w14="http://schemas.microsoft.com/office/word/2010/wordml" xmlns:w15="http://schemas.microsoft.com/office/word/2012/wordml" xmlns:w16cex="http://schemas.microsoft.com/office/word/2018/wordml/cex" xmlns:w16cid="http://schemas.microsoft.com/office/word/2016/wordml/cid" xmlns:w16="http://schemas.microsoft.com/office/word/2018/wordml" xmlns:w16sdtdh="http://schemas.microsoft.com/office/word/2020/wordml/sdtdatahash" xmlns:w16se="http://schemas.microsoft.com/office/word/2015/wordml/symex" xmlns:wpg="http://schemas.microsoft.com/office/word/2010/wordprocessingGroup" xmlns:wpi="http://schemas.microsoft.com/office/word/2010/wordprocessingInk" xmlns:wne="http://schemas.microsoft.com/office/word/2006/wordml" xmlns:wps="http://schemas.microsoft.com/office/word/2010/wordprocessingShape" mc:Ignorable="w14 w15 w16se w16cid w16 w16cex w16sdtdh wp14">
+<w:document xmlns:wpc="http://schemas.microsoft.com/office/word/2010/wordprocessingCanvas" xmlns:cx="http://schemas.microsoft.com/office/drawing/2014/chartex" xmlns:cx1="http://schemas.microsoft.com/office/drawing/2015/9/8/chartex" xmlns:cx2="http://schemas.microsoft.com/office/drawing/2015/10/21/chartex" xmlns:cx3="http://schemas.microsoft.com/office/drawing/2016/5/9/chartex" xmlns:cx4="http://schemas.microsoft.com/office/drawing/2016/5/10/chartex" xmlns:cx5="http://schemas.microsoft.com/office/drawing/2016/5/11/chartex" xmlns:cx6="http://schemas.microsoft.com/office/drawing/2016/5/12/chartex" xmlns:cx7="http://schemas.microsoft.com/office/drawing/2016/5/13/chartex" xmlns:cx8="http://schemas.microsoft.com/office/drawing/2016/5/14/chartex" xmlns:mc="http://schemas.openxmlformats.org/markup-compatibility/2006" xmlns:aink="http://schemas.microsoft.com/office/drawing/2016/ink" xmlns:am3d="http://schemas.microsoft.com/office/drawing/2017/model3d" xmlns:o="urn:schemas-microsoft-com:office:office" xmlns:r="http://schemas.openxmlformats.org/officeDocument/2006/relationships" xmlns:m="http://schemas.openxmlformats.org/officeDocument/2006/math" xmlns:v="urn:schemas-microsoft-com:vml" xmlns:wp14="http://schemas.microsoft.com/office/word/2010/wordprocessingDrawing" xmlns:wp="http://schemas.openxmlformats.org/drawingml/2006/wordprocessingDrawing" xmlns:w10="urn:schemas-microsoft-com:office:word" xmlns:w="http://schemas.openxmlformats.org/wordprocessingml/2006/main" xmlns:w14="http://schemas.microsoft.com/office/word/2010/wordml" xmlns:w15="http://schemas.microsoft.com/office/word/2012/wordml" xmlns:w16cex="http://schemas.microsoft.com/office/word/2018/wordml/cex" xmlns:w16cid="http://schemas.microsoft.com/office/word/2016/wordml/cid" xmlns:w16="http://schemas.microsoft.com/office/word/2018/wordml" xmlns:w16se="http://schemas.microsoft.com/office/word/2015/wordml/symex" xmlns:wpg="http://schemas.microsoft.com/office/word/2010/wordprocessingGroup" xmlns:wpi="http://schemas.microsoft.com/office/word/2010/wordprocessingInk" xmlns:wne="http://schemas.microsoft.com/office/word/2006/wordml" xmlns:wps="http://schemas.microsoft.com/office/word/2010/wordprocessingShape" mc:Ignorable="w14 w15 w16se w16cid w16 w16cex wp14">
   <w:body>
-    <w:sdt>
-      <w:sdtPr>
-        <w:rPr>
-          <w:lang w:val="de-CH"/>
-        </w:rPr>
-        <w:id w:val="1265951548"/>
-        <w:docPartObj>
-          <w:docPartGallery w:val="Table of Contents"/>
-          <w:docPartUnique/>
-        </w:docPartObj>
-      </w:sdtPr>
-      <w:sdtEndPr>
-        <w:rPr>
-          <w:rFonts w:asciiTheme="minorHAnsi" w:eastAsiaTheme="minorHAnsi" w:hAnsiTheme="minorHAnsi" w:cstheme="minorBidi"/>
-          <w:b/>
-          <w:bCs/>
+    <w:p>
+      <w:pPr>
+        <w:pStyle w:val="TOC1"/>
+        <w:rPr>
+          <w:rFonts w:eastAsiaTheme="minorEastAsia"/>
+          <w:b w:val="0"/>
+          <w:bCs w:val="0"/>
+          <w:lang w:val="en-CH" w:eastAsia="en-CH"/>
+        </w:rPr>
+      </w:pPr>
+      <w:r>
+        <w:fldChar w:fldCharType="begin"/>
+      </w:r>
+      <w:r>
+        <w:instrText xml:space="preserve"> TOC \o "1-6" \h \z \u </w:instrText>
+      </w:r>
+      <w:r>
+        <w:fldChar w:fldCharType="separate"/>
+      </w:r>
+      <w:hyperlink w:anchor="_Toc73004373" w:history="1">
+        <w:r>
+          <w:rPr>
+            <w:rStyle w:val="Hyperlink"/>
+          </w:rPr>
+          <w:t>1. Repräsentation und Informationsverarbeitung</w:t>
+        </w:r>
+        <w:r>
+          <w:rPr>
+            <w:webHidden/>
+          </w:rPr>
+          <w:tab/>
+        </w:r>
+        <w:r>
+          <w:rPr>
+            <w:webHidden/>
+          </w:rPr>
+          <w:fldChar w:fldCharType="begin"/>
+        </w:r>
+        <w:r>
+          <w:rPr>
+            <w:webHidden/>
+          </w:rPr>
+          <w:instrText xml:space="preserve"> PAGEREF _Toc73004373 \h </w:instrText>
+        </w:r>
+        <w:r>
+          <w:rPr>
+            <w:webHidden/>
+          </w:rPr>
+        </w:r>
+        <w:r>
+          <w:rPr>
+            <w:webHidden/>
+          </w:rPr>
+          <w:fldChar w:fldCharType="separate"/>
+        </w:r>
+        <w:r>
+          <w:rPr>
+            <w:webHidden/>
+          </w:rPr>
+          <w:t>3</w:t>
+        </w:r>
+        <w:r>
+          <w:rPr>
+            <w:webHidden/>
+          </w:rPr>
+          <w:fldChar w:fldCharType="end"/>
+        </w:r>
+      </w:hyperlink>
+    </w:p>
+    <w:p>
+      <w:pPr>
+        <w:pStyle w:val="TOC2"/>
+        <w:tabs>
+          <w:tab w:val="right" w:leader="dot" w:pos="9016"/>
+        </w:tabs>
+        <w:rPr>
+          <w:rFonts w:eastAsiaTheme="minorEastAsia"/>
           <w:noProof/>
-          <w:color w:val="auto"/>
-          <w:sz w:val="22"/>
-          <w:szCs w:val="22"/>
-        </w:rPr>
-      </w:sdtEndPr>
-      <w:sdtContent>
-        <w:p>
-          <w:pPr>
-            <w:pStyle w:val="TOCHeading"/>
-            <w:rPr>
-              <w:lang w:val="de-CH"/>
-            </w:rPr>
-          </w:pPr>
-          <w:r>
-            <w:rPr>
-              <w:lang w:val="de-CH"/>
-            </w:rPr>
-            <w:t>Contents</w:t>
-          </w:r>
-        </w:p>
-        <w:p>
-          <w:pPr>
-            <w:pStyle w:val="TOC1"/>
-            <w:tabs>
-              <w:tab w:val="right" w:leader="dot" w:pos="9016"/>
-            </w:tabs>
-            <w:rPr>
-              <w:noProof/>
-            </w:rPr>
-          </w:pPr>
-          <w:r>
-            <w:rPr>
-              <w:lang w:val="de-CH"/>
-            </w:rPr>
-            <w:fldChar w:fldCharType="begin"/>
-          </w:r>
-          <w:r>
-            <w:rPr>
-              <w:lang w:val="de-CH"/>
-            </w:rPr>
-            <w:instrText xml:space="preserve"> TOC \o "1-3" \h \z \u </w:instrText>
-          </w:r>
-          <w:r>
-            <w:rPr>
-              <w:lang w:val="de-CH"/>
-            </w:rPr>
-            <w:fldChar w:fldCharType="separate"/>
-          </w:r>
-          <w:hyperlink w:anchor="_Toc72933264" w:history="1">
-            <w:r>
-              <w:rPr>
-                <w:rStyle w:val="Hyperlink"/>
-                <w:noProof/>
-                <w:lang w:val="de-CH"/>
-              </w:rPr>
-              <w:t>1. Repräsentation und Informationsverarbeitung</w:t>
-            </w:r>
-            <w:r>
-              <w:rPr>
-                <w:noProof/>
-                <w:webHidden/>
-              </w:rPr>
-              <w:tab/>
-            </w:r>
-            <w:r>
-              <w:rPr>
-                <w:noProof/>
-                <w:webHidden/>
-              </w:rPr>
-              <w:fldChar w:fldCharType="begin"/>
-            </w:r>
-            <w:r>
-              <w:rPr>
-                <w:noProof/>
-                <w:webHidden/>
-              </w:rPr>
-              <w:instrText xml:space="preserve"> PAGEREF _Toc72933264 \h </w:instrText>
-            </w:r>
-            <w:r>
-              <w:rPr>
-                <w:noProof/>
-                <w:webHidden/>
-              </w:rPr>
-            </w:r>
-            <w:r>
-              <w:rPr>
-                <w:noProof/>
-                <w:webHidden/>
-              </w:rPr>
-              <w:fldChar w:fldCharType="separate"/>
-            </w:r>
-            <w:r>
-              <w:rPr>
-                <w:noProof/>
-                <w:webHidden/>
-              </w:rPr>
-              <w:t>2</w:t>
-            </w:r>
-            <w:r>
-              <w:rPr>
-                <w:noProof/>
-                <w:webHidden/>
-              </w:rPr>
-              <w:fldChar w:fldCharType="end"/>
-            </w:r>
-          </w:hyperlink>
-        </w:p>
-        <w:p>
-          <w:pPr>
-            <w:pStyle w:val="TOC1"/>
-            <w:tabs>
-              <w:tab w:val="right" w:leader="dot" w:pos="9016"/>
-            </w:tabs>
-            <w:rPr>
-              <w:noProof/>
-            </w:rPr>
-          </w:pPr>
-          <w:hyperlink w:anchor="_Toc72933265" w:history="1">
-            <w:r>
-              <w:rPr>
-                <w:rStyle w:val="Hyperlink"/>
-                <w:noProof/>
-                <w:lang w:val="de-CH"/>
-              </w:rPr>
-              <w:t>2. Wahrnehmung 1</w:t>
-            </w:r>
-            <w:r>
-              <w:rPr>
-                <w:noProof/>
-                <w:webHidden/>
-              </w:rPr>
-              <w:tab/>
-            </w:r>
-            <w:r>
-              <w:rPr>
-                <w:noProof/>
-                <w:webHidden/>
-              </w:rPr>
-              <w:fldChar w:fldCharType="begin"/>
-            </w:r>
-            <w:r>
-              <w:rPr>
-                <w:noProof/>
-                <w:webHidden/>
-              </w:rPr>
-              <w:instrText xml:space="preserve"> PAGEREF _Toc72933265 \h </w:instrText>
-            </w:r>
-            <w:r>
-              <w:rPr>
-                <w:noProof/>
-                <w:webHidden/>
-              </w:rPr>
-            </w:r>
-            <w:r>
-              <w:rPr>
-                <w:noProof/>
-                <w:webHidden/>
-              </w:rPr>
-              <w:fldChar w:fldCharType="separate"/>
-            </w:r>
-            <w:r>
-              <w:rPr>
-                <w:noProof/>
-                <w:webHidden/>
-              </w:rPr>
-              <w:t>3</w:t>
-            </w:r>
-            <w:r>
-              <w:rPr>
-                <w:noProof/>
-                <w:webHidden/>
-              </w:rPr>
-              <w:fldChar w:fldCharType="end"/>
-            </w:r>
-          </w:hyperlink>
-        </w:p>
-        <w:p>
-          <w:pPr>
-            <w:pStyle w:val="TOC1"/>
-            <w:tabs>
-              <w:tab w:val="right" w:leader="dot" w:pos="9016"/>
-            </w:tabs>
-            <w:rPr>
-              <w:noProof/>
-            </w:rPr>
-          </w:pPr>
-          <w:hyperlink w:anchor="_Toc72933266" w:history="1">
-            <w:r>
-              <w:rPr>
-                <w:rStyle w:val="Hyperlink"/>
-                <w:noProof/>
-                <w:lang w:val="de-CH"/>
-              </w:rPr>
-              <w:t>3. Wahrnehmung 2</w:t>
-            </w:r>
-            <w:r>
-              <w:rPr>
-                <w:noProof/>
-                <w:webHidden/>
-              </w:rPr>
-              <w:tab/>
-            </w:r>
-            <w:r>
-              <w:rPr>
-                <w:noProof/>
-                <w:webHidden/>
-              </w:rPr>
-              <w:fldChar w:fldCharType="begin"/>
-            </w:r>
-            <w:r>
-              <w:rPr>
-                <w:noProof/>
-                <w:webHidden/>
-              </w:rPr>
-              <w:instrText xml:space="preserve"> PAGEREF _Toc72933266 \h </w:instrText>
-            </w:r>
-            <w:r>
-              <w:rPr>
-                <w:noProof/>
-                <w:webHidden/>
-              </w:rPr>
-            </w:r>
-            <w:r>
-              <w:rPr>
-                <w:noProof/>
-                <w:webHidden/>
-              </w:rPr>
-              <w:fldChar w:fldCharType="separate"/>
-            </w:r>
-            <w:r>
-              <w:rPr>
-                <w:noProof/>
-                <w:webHidden/>
-              </w:rPr>
-              <w:t>4</w:t>
-            </w:r>
-            <w:r>
-              <w:rPr>
-                <w:noProof/>
-                <w:webHidden/>
-              </w:rPr>
-              <w:fldChar w:fldCharType="end"/>
-            </w:r>
-          </w:hyperlink>
-        </w:p>
-        <w:p>
-          <w:pPr>
-            <w:pStyle w:val="TOC1"/>
-            <w:tabs>
-              <w:tab w:val="right" w:leader="dot" w:pos="9016"/>
-            </w:tabs>
-            <w:rPr>
-              <w:noProof/>
-            </w:rPr>
-          </w:pPr>
-          <w:hyperlink w:anchor="_Toc72933267" w:history="1">
-            <w:r>
-              <w:rPr>
-                <w:rStyle w:val="Hyperlink"/>
-                <w:noProof/>
-                <w:lang w:val="de-CH"/>
-              </w:rPr>
-              <w:t>4. Wahrnehmung 3</w:t>
-            </w:r>
-            <w:r>
-              <w:rPr>
-                <w:noProof/>
-                <w:webHidden/>
-              </w:rPr>
-              <w:tab/>
-            </w:r>
-            <w:r>
-              <w:rPr>
-                <w:noProof/>
-                <w:webHidden/>
-              </w:rPr>
-              <w:fldChar w:fldCharType="begin"/>
-            </w:r>
-            <w:r>
-              <w:rPr>
-                <w:noProof/>
-                <w:webHidden/>
-              </w:rPr>
-              <w:instrText xml:space="preserve"> PAGEREF _Toc72933267 \h </w:instrText>
-            </w:r>
-            <w:r>
-              <w:rPr>
-                <w:noProof/>
-                <w:webHidden/>
-              </w:rPr>
-            </w:r>
-            <w:r>
-              <w:rPr>
-                <w:noProof/>
-                <w:webHidden/>
-              </w:rPr>
-              <w:fldChar w:fldCharType="separate"/>
-            </w:r>
-            <w:r>
-              <w:rPr>
-                <w:noProof/>
-                <w:webHidden/>
-              </w:rPr>
-              <w:t>5</w:t>
-            </w:r>
-            <w:r>
-              <w:rPr>
-                <w:noProof/>
-                <w:webHidden/>
-              </w:rPr>
-              <w:fldChar w:fldCharType="end"/>
-            </w:r>
-          </w:hyperlink>
-        </w:p>
-        <w:p>
-          <w:pPr>
-            <w:pStyle w:val="TOC1"/>
-            <w:tabs>
-              <w:tab w:val="right" w:leader="dot" w:pos="9016"/>
-            </w:tabs>
-            <w:rPr>
-              <w:noProof/>
-            </w:rPr>
-          </w:pPr>
-          <w:hyperlink w:anchor="_Toc72933268" w:history="1">
-            <w:r>
-              <w:rPr>
-                <w:rStyle w:val="Hyperlink"/>
-                <w:noProof/>
-                <w:lang w:val="de-CH"/>
-              </w:rPr>
-              <w:t>5. Lernen</w:t>
-            </w:r>
-            <w:r>
-              <w:rPr>
-                <w:noProof/>
-                <w:webHidden/>
-              </w:rPr>
-              <w:tab/>
-            </w:r>
-            <w:r>
-              <w:rPr>
-                <w:noProof/>
-                <w:webHidden/>
-              </w:rPr>
-              <w:fldChar w:fldCharType="begin"/>
-            </w:r>
-            <w:r>
-              <w:rPr>
-                <w:noProof/>
-                <w:webHidden/>
-              </w:rPr>
-              <w:instrText xml:space="preserve"> PAGEREF _Toc72933268 \h </w:instrText>
-            </w:r>
-            <w:r>
-              <w:rPr>
-                <w:noProof/>
-                <w:webHidden/>
-              </w:rPr>
-            </w:r>
-            <w:r>
-              <w:rPr>
-                <w:noProof/>
-                <w:webHidden/>
-              </w:rPr>
-              <w:fldChar w:fldCharType="separate"/>
-            </w:r>
-            <w:r>
-              <w:rPr>
-                <w:noProof/>
-                <w:webHidden/>
-              </w:rPr>
-              <w:t>6</w:t>
-            </w:r>
-            <w:r>
-              <w:rPr>
-                <w:noProof/>
-                <w:webHidden/>
-              </w:rPr>
-              <w:fldChar w:fldCharType="end"/>
-            </w:r>
-          </w:hyperlink>
-        </w:p>
-        <w:p>
-          <w:pPr>
-            <w:pStyle w:val="TOC1"/>
-            <w:tabs>
-              <w:tab w:val="right" w:leader="dot" w:pos="9016"/>
-            </w:tabs>
-            <w:rPr>
-              <w:noProof/>
-            </w:rPr>
-          </w:pPr>
-          <w:hyperlink w:anchor="_Toc72933269" w:history="1">
-            <w:r>
-              <w:rPr>
-                <w:rStyle w:val="Hyperlink"/>
-                <w:noProof/>
-                <w:lang w:val="de-CH"/>
-              </w:rPr>
-              <w:t>6. Gedächtnis: Einführung</w:t>
-            </w:r>
-            <w:r>
-              <w:rPr>
-                <w:noProof/>
-                <w:webHidden/>
-              </w:rPr>
-              <w:tab/>
-            </w:r>
-            <w:r>
-              <w:rPr>
-                <w:noProof/>
-                <w:webHidden/>
-              </w:rPr>
-              <w:fldChar w:fldCharType="begin"/>
-            </w:r>
-            <w:r>
-              <w:rPr>
-                <w:noProof/>
-                <w:webHidden/>
-              </w:rPr>
-              <w:instrText xml:space="preserve"> PAGEREF _Toc72933269 \h </w:instrText>
-            </w:r>
-            <w:r>
-              <w:rPr>
-                <w:noProof/>
-                <w:webHidden/>
-              </w:rPr>
-            </w:r>
-            <w:r>
-              <w:rPr>
-                <w:noProof/>
-                <w:webHidden/>
-              </w:rPr>
-              <w:fldChar w:fldCharType="separate"/>
-            </w:r>
-            <w:r>
-              <w:rPr>
-                <w:noProof/>
-                <w:webHidden/>
-              </w:rPr>
-              <w:t>7</w:t>
-            </w:r>
-            <w:r>
-              <w:rPr>
-                <w:noProof/>
-                <w:webHidden/>
-              </w:rPr>
-              <w:fldChar w:fldCharType="end"/>
-            </w:r>
-          </w:hyperlink>
-        </w:p>
-        <w:p>
-          <w:pPr>
-            <w:pStyle w:val="TOC1"/>
-            <w:tabs>
-              <w:tab w:val="right" w:leader="dot" w:pos="9016"/>
-            </w:tabs>
-            <w:rPr>
-              <w:noProof/>
-            </w:rPr>
-          </w:pPr>
-          <w:hyperlink w:anchor="_Toc72933270" w:history="1">
-            <w:r>
-              <w:rPr>
-                <w:rStyle w:val="Hyperlink"/>
-                <w:noProof/>
-                <w:lang w:val="de-CH"/>
-              </w:rPr>
-              <w:t>7. Edpisodisches Gedächtnis 1</w:t>
-            </w:r>
-            <w:r>
-              <w:rPr>
-                <w:noProof/>
-                <w:webHidden/>
-              </w:rPr>
-              <w:tab/>
-            </w:r>
-            <w:r>
-              <w:rPr>
-                <w:noProof/>
-                <w:webHidden/>
-              </w:rPr>
-              <w:fldChar w:fldCharType="begin"/>
-            </w:r>
-            <w:r>
-              <w:rPr>
-                <w:noProof/>
-                <w:webHidden/>
-              </w:rPr>
-              <w:instrText xml:space="preserve"> PAGEREF _Toc72933270 \h </w:instrText>
-            </w:r>
-            <w:r>
-              <w:rPr>
-                <w:noProof/>
-                <w:webHidden/>
-              </w:rPr>
-            </w:r>
-            <w:r>
-              <w:rPr>
-                <w:noProof/>
-                <w:webHidden/>
-              </w:rPr>
-              <w:fldChar w:fldCharType="separate"/>
-            </w:r>
-            <w:r>
-              <w:rPr>
-                <w:noProof/>
-                <w:webHidden/>
-              </w:rPr>
-              <w:t>8</w:t>
-            </w:r>
-            <w:r>
-              <w:rPr>
-                <w:noProof/>
-                <w:webHidden/>
-              </w:rPr>
-              <w:fldChar w:fldCharType="end"/>
-            </w:r>
-          </w:hyperlink>
-        </w:p>
-        <w:p>
-          <w:pPr>
-            <w:pStyle w:val="TOC1"/>
-            <w:tabs>
-              <w:tab w:val="right" w:leader="dot" w:pos="9016"/>
-            </w:tabs>
-            <w:rPr>
-              <w:noProof/>
-            </w:rPr>
-          </w:pPr>
-          <w:hyperlink w:anchor="_Toc72933271" w:history="1">
-            <w:r>
-              <w:rPr>
-                <w:rStyle w:val="Hyperlink"/>
-                <w:noProof/>
-                <w:lang w:val="de-CH"/>
-              </w:rPr>
-              <w:t>8. Episodisches Gedächtnis 2</w:t>
-            </w:r>
-            <w:r>
-              <w:rPr>
-                <w:noProof/>
-                <w:webHidden/>
-              </w:rPr>
-              <w:tab/>
-            </w:r>
-            <w:r>
-              <w:rPr>
-                <w:noProof/>
-                <w:webHidden/>
-              </w:rPr>
-              <w:fldChar w:fldCharType="begin"/>
-            </w:r>
-            <w:r>
-              <w:rPr>
-                <w:noProof/>
-                <w:webHidden/>
-              </w:rPr>
-              <w:instrText xml:space="preserve"> PAGEREF _Toc72933271 \h </w:instrText>
-            </w:r>
-            <w:r>
-              <w:rPr>
-                <w:noProof/>
-                <w:webHidden/>
-              </w:rPr>
-            </w:r>
-            <w:r>
-              <w:rPr>
-                <w:noProof/>
-                <w:webHidden/>
-              </w:rPr>
-              <w:fldChar w:fldCharType="separate"/>
-            </w:r>
-            <w:r>
-              <w:rPr>
-                <w:noProof/>
-                <w:webHidden/>
-              </w:rPr>
-              <w:t>9</w:t>
-            </w:r>
-            <w:r>
-              <w:rPr>
-                <w:noProof/>
-                <w:webHidden/>
-              </w:rPr>
-              <w:fldChar w:fldCharType="end"/>
-            </w:r>
-          </w:hyperlink>
-        </w:p>
-        <w:p>
-          <w:pPr>
-            <w:pStyle w:val="TOC1"/>
-            <w:tabs>
-              <w:tab w:val="right" w:leader="dot" w:pos="9016"/>
-            </w:tabs>
-            <w:rPr>
-              <w:noProof/>
-            </w:rPr>
-          </w:pPr>
-          <w:hyperlink w:anchor="_Toc72933272" w:history="1">
-            <w:r>
-              <w:rPr>
-                <w:rStyle w:val="Hyperlink"/>
-                <w:noProof/>
-                <w:lang w:val="de-CH"/>
-              </w:rPr>
-              <w:t>9. Implizites Gedächtnis und Expertise</w:t>
-            </w:r>
-            <w:r>
-              <w:rPr>
-                <w:noProof/>
-                <w:webHidden/>
-              </w:rPr>
-              <w:tab/>
-            </w:r>
-            <w:r>
-              <w:rPr>
-                <w:noProof/>
-                <w:webHidden/>
-              </w:rPr>
-              <w:fldChar w:fldCharType="begin"/>
-            </w:r>
-            <w:r>
-              <w:rPr>
-                <w:noProof/>
-                <w:webHidden/>
-              </w:rPr>
-              <w:instrText xml:space="preserve"> PAGEREF _Toc72933272 \h </w:instrText>
-            </w:r>
-            <w:r>
-              <w:rPr>
-                <w:noProof/>
-                <w:webHidden/>
-              </w:rPr>
-            </w:r>
-            <w:r>
-              <w:rPr>
-                <w:noProof/>
-                <w:webHidden/>
-              </w:rPr>
-              <w:fldChar w:fldCharType="separate"/>
-            </w:r>
-            <w:r>
-              <w:rPr>
-                <w:noProof/>
-                <w:webHidden/>
-              </w:rPr>
-              <w:t>10</w:t>
-            </w:r>
-            <w:r>
-              <w:rPr>
-                <w:noProof/>
-                <w:webHidden/>
-              </w:rPr>
-              <w:fldChar w:fldCharType="end"/>
-            </w:r>
-          </w:hyperlink>
-        </w:p>
-        <w:p>
-          <w:pPr>
-            <w:pStyle w:val="TOC1"/>
-            <w:tabs>
-              <w:tab w:val="right" w:leader="dot" w:pos="9016"/>
-            </w:tabs>
-            <w:rPr>
-              <w:noProof/>
-            </w:rPr>
-          </w:pPr>
-          <w:hyperlink w:anchor="_Toc72933273" w:history="1">
-            <w:r>
-              <w:rPr>
-                <w:rStyle w:val="Hyperlink"/>
-                <w:noProof/>
-                <w:lang w:val="de-CH"/>
-              </w:rPr>
-              <w:t>10. Arbeitsgedächtnis 1</w:t>
-            </w:r>
-            <w:r>
-              <w:rPr>
-                <w:noProof/>
-                <w:webHidden/>
-              </w:rPr>
-              <w:tab/>
-            </w:r>
-            <w:r>
-              <w:rPr>
-                <w:noProof/>
-                <w:webHidden/>
-              </w:rPr>
-              <w:fldChar w:fldCharType="begin"/>
-            </w:r>
-            <w:r>
-              <w:rPr>
-                <w:noProof/>
-                <w:webHidden/>
-              </w:rPr>
-              <w:instrText xml:space="preserve"> PAGEREF _Toc72933273 \h </w:instrText>
-            </w:r>
-            <w:r>
-              <w:rPr>
-                <w:noProof/>
-                <w:webHidden/>
-              </w:rPr>
-            </w:r>
-            <w:r>
-              <w:rPr>
-                <w:noProof/>
-                <w:webHidden/>
-              </w:rPr>
-              <w:fldChar w:fldCharType="separate"/>
-            </w:r>
-            <w:r>
-              <w:rPr>
-                <w:noProof/>
-                <w:webHidden/>
-              </w:rPr>
-              <w:t>11</w:t>
-            </w:r>
-            <w:r>
-              <w:rPr>
-                <w:noProof/>
-                <w:webHidden/>
-              </w:rPr>
-              <w:fldChar w:fldCharType="end"/>
-            </w:r>
-          </w:hyperlink>
-        </w:p>
-        <w:p>
-          <w:pPr>
-            <w:pStyle w:val="TOC1"/>
-            <w:tabs>
-              <w:tab w:val="right" w:leader="dot" w:pos="9016"/>
-            </w:tabs>
-            <w:rPr>
-              <w:noProof/>
-            </w:rPr>
-          </w:pPr>
-          <w:hyperlink w:anchor="_Toc72933274" w:history="1">
-            <w:r>
-              <w:rPr>
-                <w:rStyle w:val="Hyperlink"/>
-                <w:noProof/>
-                <w:lang w:val="de-CH"/>
-              </w:rPr>
-              <w:t>11. Arbeitsgedächtnis 2</w:t>
-            </w:r>
-            <w:r>
-              <w:rPr>
-                <w:noProof/>
-                <w:webHidden/>
-              </w:rPr>
-              <w:tab/>
-            </w:r>
-            <w:r>
-              <w:rPr>
-                <w:noProof/>
-                <w:webHidden/>
-              </w:rPr>
-              <w:fldChar w:fldCharType="begin"/>
-            </w:r>
-            <w:r>
-              <w:rPr>
-                <w:noProof/>
-                <w:webHidden/>
-              </w:rPr>
-              <w:instrText xml:space="preserve"> PAGEREF _Toc72933274 \h </w:instrText>
-            </w:r>
-            <w:r>
-              <w:rPr>
-                <w:noProof/>
-                <w:webHidden/>
-              </w:rPr>
-            </w:r>
-            <w:r>
-              <w:rPr>
-                <w:noProof/>
-                <w:webHidden/>
-              </w:rPr>
-              <w:fldChar w:fldCharType="separate"/>
-            </w:r>
-            <w:r>
-              <w:rPr>
-                <w:noProof/>
-                <w:webHidden/>
-              </w:rPr>
-              <w:t>12</w:t>
-            </w:r>
-            <w:r>
-              <w:rPr>
-                <w:noProof/>
-                <w:webHidden/>
-              </w:rPr>
-              <w:fldChar w:fldCharType="end"/>
-            </w:r>
-          </w:hyperlink>
-        </w:p>
-        <w:p>
-          <w:pPr>
-            <w:rPr>
-              <w:lang w:val="de-CH"/>
-            </w:rPr>
-          </w:pPr>
-          <w:r>
-            <w:rPr>
-              <w:b/>
-              <w:bCs/>
-              <w:noProof/>
-              <w:lang w:val="de-CH"/>
-            </w:rPr>
-            <w:fldChar w:fldCharType="end"/>
-          </w:r>
-        </w:p>
-      </w:sdtContent>
-    </w:sdt>
-    <w:p>
-      <w:pPr>
-        <w:rPr>
-          <w:lang w:val="de-CH"/>
-        </w:rPr>
-      </w:pPr>
+          <w:lang w:val="en-CH" w:eastAsia="en-CH"/>
+        </w:rPr>
+      </w:pPr>
+      <w:hyperlink w:anchor="_Toc73004374" w:history="1">
+        <w:r>
+          <w:rPr>
+            <w:rStyle w:val="Hyperlink"/>
+            <w:noProof/>
+            <w:lang w:val="de-CH"/>
+          </w:rPr>
+          <w:t>1.1 Was ist Kognition</w:t>
+        </w:r>
+        <w:r>
+          <w:rPr>
+            <w:noProof/>
+            <w:webHidden/>
+          </w:rPr>
+          <w:tab/>
+        </w:r>
+        <w:r>
+          <w:rPr>
+            <w:noProof/>
+            <w:webHidden/>
+          </w:rPr>
+          <w:fldChar w:fldCharType="begin"/>
+        </w:r>
+        <w:r>
+          <w:rPr>
+            <w:noProof/>
+            <w:webHidden/>
+          </w:rPr>
+          <w:instrText xml:space="preserve"> PAGEREF _Toc73004374 \h </w:instrText>
+        </w:r>
+        <w:r>
+          <w:rPr>
+            <w:noProof/>
+            <w:webHidden/>
+          </w:rPr>
+        </w:r>
+        <w:r>
+          <w:rPr>
+            <w:noProof/>
+            <w:webHidden/>
+          </w:rPr>
+          <w:fldChar w:fldCharType="separate"/>
+        </w:r>
+        <w:r>
+          <w:rPr>
+            <w:noProof/>
+            <w:webHidden/>
+          </w:rPr>
+          <w:t>3</w:t>
+        </w:r>
+        <w:r>
+          <w:rPr>
+            <w:noProof/>
+            <w:webHidden/>
+          </w:rPr>
+          <w:fldChar w:fldCharType="end"/>
+        </w:r>
+      </w:hyperlink>
+    </w:p>
+    <w:p>
+      <w:pPr>
+        <w:pStyle w:val="TOC3"/>
+        <w:rPr>
+          <w:rFonts w:eastAsiaTheme="minorEastAsia"/>
+          <w:i w:val="0"/>
+          <w:iCs w:val="0"/>
+          <w:lang w:val="en-CH" w:eastAsia="en-CH"/>
+        </w:rPr>
+      </w:pPr>
+      <w:hyperlink w:anchor="_Toc73004375" w:history="1">
+        <w:r>
+          <w:rPr>
+            <w:rStyle w:val="Hyperlink"/>
+          </w:rPr>
+          <w:t>1.1.1 Geschichte des kognitiven Psychologie</w:t>
+        </w:r>
+        <w:r>
+          <w:rPr>
+            <w:webHidden/>
+          </w:rPr>
+          <w:tab/>
+        </w:r>
+        <w:r>
+          <w:rPr>
+            <w:webHidden/>
+          </w:rPr>
+          <w:fldChar w:fldCharType="begin"/>
+        </w:r>
+        <w:r>
+          <w:rPr>
+            <w:webHidden/>
+          </w:rPr>
+          <w:instrText xml:space="preserve"> PAGEREF _Toc73004375 \h </w:instrText>
+        </w:r>
+        <w:r>
+          <w:rPr>
+            <w:webHidden/>
+          </w:rPr>
+        </w:r>
+        <w:r>
+          <w:rPr>
+            <w:webHidden/>
+          </w:rPr>
+          <w:fldChar w:fldCharType="separate"/>
+        </w:r>
+        <w:r>
+          <w:rPr>
+            <w:webHidden/>
+          </w:rPr>
+          <w:t>3</w:t>
+        </w:r>
+        <w:r>
+          <w:rPr>
+            <w:webHidden/>
+          </w:rPr>
+          <w:fldChar w:fldCharType="end"/>
+        </w:r>
+      </w:hyperlink>
+    </w:p>
+    <w:p>
+      <w:pPr>
+        <w:pStyle w:val="TOC4"/>
+        <w:tabs>
+          <w:tab w:val="right" w:leader="dot" w:pos="9016"/>
+        </w:tabs>
+        <w:rPr>
+          <w:noProof/>
+        </w:rPr>
+      </w:pPr>
+      <w:hyperlink w:anchor="_Toc73004376" w:history="1">
+        <w:r>
+          <w:rPr>
+            <w:rStyle w:val="Hyperlink"/>
+            <w:noProof/>
+            <w:lang w:val="de-CH"/>
+          </w:rPr>
+          <w:t>Beginn der kognitiven Psychologie</w:t>
+        </w:r>
+        <w:r>
+          <w:rPr>
+            <w:noProof/>
+            <w:webHidden/>
+          </w:rPr>
+          <w:tab/>
+        </w:r>
+        <w:r>
+          <w:rPr>
+            <w:noProof/>
+            <w:webHidden/>
+          </w:rPr>
+          <w:fldChar w:fldCharType="begin"/>
+        </w:r>
+        <w:r>
+          <w:rPr>
+            <w:noProof/>
+            <w:webHidden/>
+          </w:rPr>
+          <w:instrText xml:space="preserve"> PAGEREF _Toc73004376 \h </w:instrText>
+        </w:r>
+        <w:r>
+          <w:rPr>
+            <w:noProof/>
+            <w:webHidden/>
+          </w:rPr>
+        </w:r>
+        <w:r>
+          <w:rPr>
+            <w:noProof/>
+            <w:webHidden/>
+          </w:rPr>
+          <w:fldChar w:fldCharType="separate"/>
+        </w:r>
+        <w:r>
+          <w:rPr>
+            <w:noProof/>
+            <w:webHidden/>
+          </w:rPr>
+          <w:t>3</w:t>
+        </w:r>
+        <w:r>
+          <w:rPr>
+            <w:noProof/>
+            <w:webHidden/>
+          </w:rPr>
+          <w:fldChar w:fldCharType="end"/>
+        </w:r>
+      </w:hyperlink>
+    </w:p>
+    <w:p>
+      <w:pPr>
+        <w:pStyle w:val="TOC4"/>
+        <w:tabs>
+          <w:tab w:val="right" w:leader="dot" w:pos="9016"/>
+        </w:tabs>
+        <w:rPr>
+          <w:noProof/>
+        </w:rPr>
+      </w:pPr>
+      <w:hyperlink w:anchor="_Toc73004377" w:history="1">
+        <w:r>
+          <w:rPr>
+            <w:rStyle w:val="Hyperlink"/>
+            <w:noProof/>
+            <w:lang w:val="de-CH"/>
+          </w:rPr>
+          <w:t>Behavioristische Wende</w:t>
+        </w:r>
+        <w:r>
+          <w:rPr>
+            <w:noProof/>
+            <w:webHidden/>
+          </w:rPr>
+          <w:tab/>
+        </w:r>
+        <w:r>
+          <w:rPr>
+            <w:noProof/>
+            <w:webHidden/>
+          </w:rPr>
+          <w:fldChar w:fldCharType="begin"/>
+        </w:r>
+        <w:r>
+          <w:rPr>
+            <w:noProof/>
+            <w:webHidden/>
+          </w:rPr>
+          <w:instrText xml:space="preserve"> PAGEREF _Toc73004377 \h </w:instrText>
+        </w:r>
+        <w:r>
+          <w:rPr>
+            <w:noProof/>
+            <w:webHidden/>
+          </w:rPr>
+        </w:r>
+        <w:r>
+          <w:rPr>
+            <w:noProof/>
+            <w:webHidden/>
+          </w:rPr>
+          <w:fldChar w:fldCharType="separate"/>
+        </w:r>
+        <w:r>
+          <w:rPr>
+            <w:noProof/>
+            <w:webHidden/>
+          </w:rPr>
+          <w:t>3</w:t>
+        </w:r>
+        <w:r>
+          <w:rPr>
+            <w:noProof/>
+            <w:webHidden/>
+          </w:rPr>
+          <w:fldChar w:fldCharType="end"/>
+        </w:r>
+      </w:hyperlink>
+    </w:p>
+    <w:p>
+      <w:pPr>
+        <w:pStyle w:val="TOC4"/>
+        <w:tabs>
+          <w:tab w:val="right" w:leader="dot" w:pos="9016"/>
+        </w:tabs>
+        <w:rPr>
+          <w:noProof/>
+        </w:rPr>
+      </w:pPr>
+      <w:hyperlink w:anchor="_Toc73004378" w:history="1">
+        <w:r>
+          <w:rPr>
+            <w:rStyle w:val="Hyperlink"/>
+            <w:noProof/>
+            <w:lang w:val="de-CH"/>
+          </w:rPr>
+          <w:t>Black Box</w:t>
+        </w:r>
+        <w:r>
+          <w:rPr>
+            <w:noProof/>
+            <w:webHidden/>
+          </w:rPr>
+          <w:tab/>
+        </w:r>
+        <w:r>
+          <w:rPr>
+            <w:noProof/>
+            <w:webHidden/>
+          </w:rPr>
+          <w:fldChar w:fldCharType="begin"/>
+        </w:r>
+        <w:r>
+          <w:rPr>
+            <w:noProof/>
+            <w:webHidden/>
+          </w:rPr>
+          <w:instrText xml:space="preserve"> PAGEREF _Toc73004378 \h </w:instrText>
+        </w:r>
+        <w:r>
+          <w:rPr>
+            <w:noProof/>
+            <w:webHidden/>
+          </w:rPr>
+        </w:r>
+        <w:r>
+          <w:rPr>
+            <w:noProof/>
+            <w:webHidden/>
+          </w:rPr>
+          <w:fldChar w:fldCharType="separate"/>
+        </w:r>
+        <w:r>
+          <w:rPr>
+            <w:noProof/>
+            <w:webHidden/>
+          </w:rPr>
+          <w:t>3</w:t>
+        </w:r>
+        <w:r>
+          <w:rPr>
+            <w:noProof/>
+            <w:webHidden/>
+          </w:rPr>
+          <w:fldChar w:fldCharType="end"/>
+        </w:r>
+      </w:hyperlink>
+    </w:p>
+    <w:p>
+      <w:pPr>
+        <w:pStyle w:val="TOC4"/>
+        <w:tabs>
+          <w:tab w:val="right" w:leader="dot" w:pos="9016"/>
+        </w:tabs>
+        <w:rPr>
+          <w:noProof/>
+        </w:rPr>
+      </w:pPr>
+      <w:hyperlink w:anchor="_Toc73004379" w:history="1">
+        <w:r>
+          <w:rPr>
+            <w:rStyle w:val="Hyperlink"/>
+            <w:noProof/>
+            <w:lang w:val="de-CH"/>
+          </w:rPr>
+          <w:t>Die kognitive Wende</w:t>
+        </w:r>
+        <w:r>
+          <w:rPr>
+            <w:noProof/>
+            <w:webHidden/>
+          </w:rPr>
+          <w:tab/>
+        </w:r>
+        <w:r>
+          <w:rPr>
+            <w:noProof/>
+            <w:webHidden/>
+          </w:rPr>
+          <w:fldChar w:fldCharType="begin"/>
+        </w:r>
+        <w:r>
+          <w:rPr>
+            <w:noProof/>
+            <w:webHidden/>
+          </w:rPr>
+          <w:instrText xml:space="preserve"> PAGEREF _Toc73004379 \h </w:instrText>
+        </w:r>
+        <w:r>
+          <w:rPr>
+            <w:noProof/>
+            <w:webHidden/>
+          </w:rPr>
+        </w:r>
+        <w:r>
+          <w:rPr>
+            <w:noProof/>
+            <w:webHidden/>
+          </w:rPr>
+          <w:fldChar w:fldCharType="separate"/>
+        </w:r>
+        <w:r>
+          <w:rPr>
+            <w:noProof/>
+            <w:webHidden/>
+          </w:rPr>
+          <w:t>3</w:t>
+        </w:r>
+        <w:r>
+          <w:rPr>
+            <w:noProof/>
+            <w:webHidden/>
+          </w:rPr>
+          <w:fldChar w:fldCharType="end"/>
+        </w:r>
+      </w:hyperlink>
+    </w:p>
+    <w:p>
+      <w:pPr>
+        <w:pStyle w:val="TOC3"/>
+        <w:rPr>
+          <w:rFonts w:eastAsiaTheme="minorEastAsia"/>
+          <w:i w:val="0"/>
+          <w:iCs w:val="0"/>
+          <w:lang w:val="en-CH" w:eastAsia="en-CH"/>
+        </w:rPr>
+      </w:pPr>
+      <w:hyperlink w:anchor="_Toc73004380" w:history="1">
+        <w:r>
+          <w:rPr>
+            <w:rStyle w:val="Hyperlink"/>
+          </w:rPr>
+          <w:t>1.1.2 Prinzipien des Kognitivismus</w:t>
+        </w:r>
+        <w:r>
+          <w:rPr>
+            <w:webHidden/>
+          </w:rPr>
+          <w:tab/>
+        </w:r>
+        <w:r>
+          <w:rPr>
+            <w:webHidden/>
+          </w:rPr>
+          <w:fldChar w:fldCharType="begin"/>
+        </w:r>
+        <w:r>
+          <w:rPr>
+            <w:webHidden/>
+          </w:rPr>
+          <w:instrText xml:space="preserve"> PAGEREF _Toc73004380 \h </w:instrText>
+        </w:r>
+        <w:r>
+          <w:rPr>
+            <w:webHidden/>
+          </w:rPr>
+        </w:r>
+        <w:r>
+          <w:rPr>
+            <w:webHidden/>
+          </w:rPr>
+          <w:fldChar w:fldCharType="separate"/>
+        </w:r>
+        <w:r>
+          <w:rPr>
+            <w:webHidden/>
+          </w:rPr>
+          <w:t>3</w:t>
+        </w:r>
+        <w:r>
+          <w:rPr>
+            <w:webHidden/>
+          </w:rPr>
+          <w:fldChar w:fldCharType="end"/>
+        </w:r>
+      </w:hyperlink>
+    </w:p>
+    <w:p>
+      <w:pPr>
+        <w:pStyle w:val="TOC4"/>
+        <w:tabs>
+          <w:tab w:val="right" w:leader="dot" w:pos="9016"/>
+        </w:tabs>
+        <w:rPr>
+          <w:noProof/>
+        </w:rPr>
+      </w:pPr>
+      <w:hyperlink w:anchor="_Toc73004381" w:history="1">
+        <w:r>
+          <w:rPr>
+            <w:rStyle w:val="Hyperlink"/>
+            <w:noProof/>
+            <w:lang w:val="de-CH"/>
+          </w:rPr>
+          <w:t>Repräsentation als Bilder &amp; Symbole</w:t>
+        </w:r>
+        <w:r>
+          <w:rPr>
+            <w:noProof/>
+            <w:webHidden/>
+          </w:rPr>
+          <w:tab/>
+        </w:r>
+        <w:r>
+          <w:rPr>
+            <w:noProof/>
+            <w:webHidden/>
+          </w:rPr>
+          <w:fldChar w:fldCharType="begin"/>
+        </w:r>
+        <w:r>
+          <w:rPr>
+            <w:noProof/>
+            <w:webHidden/>
+          </w:rPr>
+          <w:instrText xml:space="preserve"> PAGEREF _Toc73004381 \h </w:instrText>
+        </w:r>
+        <w:r>
+          <w:rPr>
+            <w:noProof/>
+            <w:webHidden/>
+          </w:rPr>
+        </w:r>
+        <w:r>
+          <w:rPr>
+            <w:noProof/>
+            <w:webHidden/>
+          </w:rPr>
+          <w:fldChar w:fldCharType="separate"/>
+        </w:r>
+        <w:r>
+          <w:rPr>
+            <w:noProof/>
+            <w:webHidden/>
+          </w:rPr>
+          <w:t>3</w:t>
+        </w:r>
+        <w:r>
+          <w:rPr>
+            <w:noProof/>
+            <w:webHidden/>
+          </w:rPr>
+          <w:fldChar w:fldCharType="end"/>
+        </w:r>
+      </w:hyperlink>
+    </w:p>
+    <w:p>
+      <w:pPr>
+        <w:pStyle w:val="TOC4"/>
+        <w:tabs>
+          <w:tab w:val="right" w:leader="dot" w:pos="9016"/>
+        </w:tabs>
+        <w:rPr>
+          <w:noProof/>
+        </w:rPr>
+      </w:pPr>
+      <w:hyperlink w:anchor="_Toc73004382" w:history="1">
+        <w:r>
+          <w:rPr>
+            <w:rStyle w:val="Hyperlink"/>
+            <w:noProof/>
+            <w:lang w:val="de-CH"/>
+          </w:rPr>
+          <w:t>Homunculus-Problem</w:t>
+        </w:r>
+        <w:r>
+          <w:rPr>
+            <w:noProof/>
+            <w:webHidden/>
+          </w:rPr>
+          <w:tab/>
+        </w:r>
+        <w:r>
+          <w:rPr>
+            <w:noProof/>
+            <w:webHidden/>
+          </w:rPr>
+          <w:fldChar w:fldCharType="begin"/>
+        </w:r>
+        <w:r>
+          <w:rPr>
+            <w:noProof/>
+            <w:webHidden/>
+          </w:rPr>
+          <w:instrText xml:space="preserve"> PAGEREF _Toc73004382 \h </w:instrText>
+        </w:r>
+        <w:r>
+          <w:rPr>
+            <w:noProof/>
+            <w:webHidden/>
+          </w:rPr>
+        </w:r>
+        <w:r>
+          <w:rPr>
+            <w:noProof/>
+            <w:webHidden/>
+          </w:rPr>
+          <w:fldChar w:fldCharType="separate"/>
+        </w:r>
+        <w:r>
+          <w:rPr>
+            <w:noProof/>
+            <w:webHidden/>
+          </w:rPr>
+          <w:t>3</w:t>
+        </w:r>
+        <w:r>
+          <w:rPr>
+            <w:noProof/>
+            <w:webHidden/>
+          </w:rPr>
+          <w:fldChar w:fldCharType="end"/>
+        </w:r>
+      </w:hyperlink>
+    </w:p>
+    <w:p>
+      <w:pPr>
+        <w:pStyle w:val="TOC4"/>
+        <w:tabs>
+          <w:tab w:val="right" w:leader="dot" w:pos="9016"/>
+        </w:tabs>
+        <w:rPr>
+          <w:noProof/>
+        </w:rPr>
+      </w:pPr>
+      <w:hyperlink w:anchor="_Toc73004383" w:history="1">
+        <w:r>
+          <w:rPr>
+            <w:rStyle w:val="Hyperlink"/>
+            <w:noProof/>
+            <w:lang w:val="de-CH"/>
+          </w:rPr>
+          <w:t>Symbole im Kopf</w:t>
+        </w:r>
+        <w:r>
+          <w:rPr>
+            <w:noProof/>
+            <w:webHidden/>
+          </w:rPr>
+          <w:tab/>
+        </w:r>
+        <w:r>
+          <w:rPr>
+            <w:noProof/>
+            <w:webHidden/>
+          </w:rPr>
+          <w:fldChar w:fldCharType="begin"/>
+        </w:r>
+        <w:r>
+          <w:rPr>
+            <w:noProof/>
+            <w:webHidden/>
+          </w:rPr>
+          <w:instrText xml:space="preserve"> PAGEREF _Toc73004383 \h </w:instrText>
+        </w:r>
+        <w:r>
+          <w:rPr>
+            <w:noProof/>
+            <w:webHidden/>
+          </w:rPr>
+        </w:r>
+        <w:r>
+          <w:rPr>
+            <w:noProof/>
+            <w:webHidden/>
+          </w:rPr>
+          <w:fldChar w:fldCharType="separate"/>
+        </w:r>
+        <w:r>
+          <w:rPr>
+            <w:noProof/>
+            <w:webHidden/>
+          </w:rPr>
+          <w:t>3</w:t>
+        </w:r>
+        <w:r>
+          <w:rPr>
+            <w:noProof/>
+            <w:webHidden/>
+          </w:rPr>
+          <w:fldChar w:fldCharType="end"/>
+        </w:r>
+      </w:hyperlink>
+    </w:p>
+    <w:p>
+      <w:pPr>
+        <w:pStyle w:val="TOC5"/>
+        <w:tabs>
+          <w:tab w:val="right" w:leader="dot" w:pos="9016"/>
+        </w:tabs>
+        <w:rPr>
+          <w:noProof/>
+        </w:rPr>
+      </w:pPr>
+      <w:hyperlink w:anchor="_Toc73004384" w:history="1">
+        <w:r>
+          <w:rPr>
+            <w:rStyle w:val="Hyperlink"/>
+            <w:noProof/>
+            <w:lang w:val="de-CH"/>
+          </w:rPr>
+          <w:t>Mentalese</w:t>
+        </w:r>
+        <w:r>
+          <w:rPr>
+            <w:noProof/>
+            <w:webHidden/>
+          </w:rPr>
+          <w:tab/>
+        </w:r>
+        <w:r>
+          <w:rPr>
+            <w:noProof/>
+            <w:webHidden/>
+          </w:rPr>
+          <w:fldChar w:fldCharType="begin"/>
+        </w:r>
+        <w:r>
+          <w:rPr>
+            <w:noProof/>
+            <w:webHidden/>
+          </w:rPr>
+          <w:instrText xml:space="preserve"> PAGEREF _Toc73004384 \h </w:instrText>
+        </w:r>
+        <w:r>
+          <w:rPr>
+            <w:noProof/>
+            <w:webHidden/>
+          </w:rPr>
+        </w:r>
+        <w:r>
+          <w:rPr>
+            <w:noProof/>
+            <w:webHidden/>
+          </w:rPr>
+          <w:fldChar w:fldCharType="separate"/>
+        </w:r>
+        <w:r>
+          <w:rPr>
+            <w:noProof/>
+            <w:webHidden/>
+          </w:rPr>
+          <w:t>3</w:t>
+        </w:r>
+        <w:r>
+          <w:rPr>
+            <w:noProof/>
+            <w:webHidden/>
+          </w:rPr>
+          <w:fldChar w:fldCharType="end"/>
+        </w:r>
+      </w:hyperlink>
+    </w:p>
+    <w:p>
+      <w:pPr>
+        <w:pStyle w:val="TOC5"/>
+        <w:tabs>
+          <w:tab w:val="right" w:leader="dot" w:pos="9016"/>
+        </w:tabs>
+        <w:rPr>
+          <w:noProof/>
+        </w:rPr>
+      </w:pPr>
+      <w:hyperlink w:anchor="_Toc73004385" w:history="1">
+        <w:r>
+          <w:rPr>
+            <w:rStyle w:val="Hyperlink"/>
+            <w:noProof/>
+            <w:lang w:val="de-CH"/>
+          </w:rPr>
+          <w:t>Physical symbol Hypothesis</w:t>
+        </w:r>
+        <w:r>
+          <w:rPr>
+            <w:noProof/>
+            <w:webHidden/>
+          </w:rPr>
+          <w:tab/>
+        </w:r>
+        <w:r>
+          <w:rPr>
+            <w:noProof/>
+            <w:webHidden/>
+          </w:rPr>
+          <w:fldChar w:fldCharType="begin"/>
+        </w:r>
+        <w:r>
+          <w:rPr>
+            <w:noProof/>
+            <w:webHidden/>
+          </w:rPr>
+          <w:instrText xml:space="preserve"> PAGEREF _Toc73004385 \h </w:instrText>
+        </w:r>
+        <w:r>
+          <w:rPr>
+            <w:noProof/>
+            <w:webHidden/>
+          </w:rPr>
+        </w:r>
+        <w:r>
+          <w:rPr>
+            <w:noProof/>
+            <w:webHidden/>
+          </w:rPr>
+          <w:fldChar w:fldCharType="separate"/>
+        </w:r>
+        <w:r>
+          <w:rPr>
+            <w:noProof/>
+            <w:webHidden/>
+          </w:rPr>
+          <w:t>4</w:t>
+        </w:r>
+        <w:r>
+          <w:rPr>
+            <w:noProof/>
+            <w:webHidden/>
+          </w:rPr>
+          <w:fldChar w:fldCharType="end"/>
+        </w:r>
+      </w:hyperlink>
+    </w:p>
+    <w:p>
+      <w:pPr>
+        <w:pStyle w:val="TOC4"/>
+        <w:tabs>
+          <w:tab w:val="right" w:leader="dot" w:pos="9016"/>
+        </w:tabs>
+        <w:rPr>
+          <w:noProof/>
+        </w:rPr>
+      </w:pPr>
+      <w:hyperlink w:anchor="_Toc73004386" w:history="1">
+        <w:r>
+          <w:rPr>
+            <w:rStyle w:val="Hyperlink"/>
+            <w:noProof/>
+            <w:lang w:val="de-CH"/>
+          </w:rPr>
+          <w:t>Informationsverarbeitung als Berechnung</w:t>
+        </w:r>
+        <w:r>
+          <w:rPr>
+            <w:noProof/>
+            <w:webHidden/>
+          </w:rPr>
+          <w:tab/>
+        </w:r>
+        <w:r>
+          <w:rPr>
+            <w:noProof/>
+            <w:webHidden/>
+          </w:rPr>
+          <w:fldChar w:fldCharType="begin"/>
+        </w:r>
+        <w:r>
+          <w:rPr>
+            <w:noProof/>
+            <w:webHidden/>
+          </w:rPr>
+          <w:instrText xml:space="preserve"> PAGEREF _Toc73004386 \h </w:instrText>
+        </w:r>
+        <w:r>
+          <w:rPr>
+            <w:noProof/>
+            <w:webHidden/>
+          </w:rPr>
+        </w:r>
+        <w:r>
+          <w:rPr>
+            <w:noProof/>
+            <w:webHidden/>
+          </w:rPr>
+          <w:fldChar w:fldCharType="separate"/>
+        </w:r>
+        <w:r>
+          <w:rPr>
+            <w:noProof/>
+            <w:webHidden/>
+          </w:rPr>
+          <w:t>4</w:t>
+        </w:r>
+        <w:r>
+          <w:rPr>
+            <w:noProof/>
+            <w:webHidden/>
+          </w:rPr>
+          <w:fldChar w:fldCharType="end"/>
+        </w:r>
+      </w:hyperlink>
+    </w:p>
+    <w:p>
+      <w:pPr>
+        <w:pStyle w:val="TOC5"/>
+        <w:tabs>
+          <w:tab w:val="right" w:leader="dot" w:pos="9016"/>
+        </w:tabs>
+        <w:rPr>
+          <w:noProof/>
+        </w:rPr>
+      </w:pPr>
+      <w:hyperlink w:anchor="_Toc73004387" w:history="1">
+        <w:r>
+          <w:rPr>
+            <w:rStyle w:val="Hyperlink"/>
+            <w:noProof/>
+            <w:lang w:val="de-CH"/>
+          </w:rPr>
+          <w:t>Definition Berechnung</w:t>
+        </w:r>
+        <w:r>
+          <w:rPr>
+            <w:noProof/>
+            <w:webHidden/>
+          </w:rPr>
+          <w:tab/>
+        </w:r>
+        <w:r>
+          <w:rPr>
+            <w:noProof/>
+            <w:webHidden/>
+          </w:rPr>
+          <w:fldChar w:fldCharType="begin"/>
+        </w:r>
+        <w:r>
+          <w:rPr>
+            <w:noProof/>
+            <w:webHidden/>
+          </w:rPr>
+          <w:instrText xml:space="preserve"> PAGEREF _Toc73004387 \h </w:instrText>
+        </w:r>
+        <w:r>
+          <w:rPr>
+            <w:noProof/>
+            <w:webHidden/>
+          </w:rPr>
+        </w:r>
+        <w:r>
+          <w:rPr>
+            <w:noProof/>
+            <w:webHidden/>
+          </w:rPr>
+          <w:fldChar w:fldCharType="separate"/>
+        </w:r>
+        <w:r>
+          <w:rPr>
+            <w:noProof/>
+            <w:webHidden/>
+          </w:rPr>
+          <w:t>4</w:t>
+        </w:r>
+        <w:r>
+          <w:rPr>
+            <w:noProof/>
+            <w:webHidden/>
+          </w:rPr>
+          <w:fldChar w:fldCharType="end"/>
+        </w:r>
+      </w:hyperlink>
+    </w:p>
+    <w:p>
+      <w:pPr>
+        <w:pStyle w:val="TOC5"/>
+        <w:tabs>
+          <w:tab w:val="right" w:leader="dot" w:pos="9016"/>
+        </w:tabs>
+        <w:rPr>
+          <w:noProof/>
+        </w:rPr>
+      </w:pPr>
+      <w:hyperlink w:anchor="_Toc73004388" w:history="1">
+        <w:r>
+          <w:rPr>
+            <w:rStyle w:val="Hyperlink"/>
+            <w:noProof/>
+            <w:lang w:val="de-CH"/>
+          </w:rPr>
+          <w:t>Alan Turing</w:t>
+        </w:r>
+        <w:r>
+          <w:rPr>
+            <w:noProof/>
+            <w:webHidden/>
+          </w:rPr>
+          <w:tab/>
+        </w:r>
+        <w:r>
+          <w:rPr>
+            <w:noProof/>
+            <w:webHidden/>
+          </w:rPr>
+          <w:fldChar w:fldCharType="begin"/>
+        </w:r>
+        <w:r>
+          <w:rPr>
+            <w:noProof/>
+            <w:webHidden/>
+          </w:rPr>
+          <w:instrText xml:space="preserve"> PAGEREF _Toc73004388 \h </w:instrText>
+        </w:r>
+        <w:r>
+          <w:rPr>
+            <w:noProof/>
+            <w:webHidden/>
+          </w:rPr>
+        </w:r>
+        <w:r>
+          <w:rPr>
+            <w:noProof/>
+            <w:webHidden/>
+          </w:rPr>
+          <w:fldChar w:fldCharType="separate"/>
+        </w:r>
+        <w:r>
+          <w:rPr>
+            <w:noProof/>
+            <w:webHidden/>
+          </w:rPr>
+          <w:t>4</w:t>
+        </w:r>
+        <w:r>
+          <w:rPr>
+            <w:noProof/>
+            <w:webHidden/>
+          </w:rPr>
+          <w:fldChar w:fldCharType="end"/>
+        </w:r>
+      </w:hyperlink>
+    </w:p>
+    <w:p>
+      <w:pPr>
+        <w:pStyle w:val="TOC4"/>
+        <w:tabs>
+          <w:tab w:val="right" w:leader="dot" w:pos="9016"/>
+        </w:tabs>
+        <w:rPr>
+          <w:noProof/>
+        </w:rPr>
+      </w:pPr>
+      <w:hyperlink w:anchor="_Toc73004389" w:history="1">
+        <w:r>
+          <w:rPr>
+            <w:rStyle w:val="Hyperlink"/>
+            <w:noProof/>
+            <w:lang w:val="de-CH"/>
+          </w:rPr>
+          <w:t>Produktionssysteme</w:t>
+        </w:r>
+        <w:r>
+          <w:rPr>
+            <w:noProof/>
+            <w:webHidden/>
+          </w:rPr>
+          <w:tab/>
+        </w:r>
+        <w:r>
+          <w:rPr>
+            <w:noProof/>
+            <w:webHidden/>
+          </w:rPr>
+          <w:fldChar w:fldCharType="begin"/>
+        </w:r>
+        <w:r>
+          <w:rPr>
+            <w:noProof/>
+            <w:webHidden/>
+          </w:rPr>
+          <w:instrText xml:space="preserve"> PAGEREF _Toc73004389 \h </w:instrText>
+        </w:r>
+        <w:r>
+          <w:rPr>
+            <w:noProof/>
+            <w:webHidden/>
+          </w:rPr>
+        </w:r>
+        <w:r>
+          <w:rPr>
+            <w:noProof/>
+            <w:webHidden/>
+          </w:rPr>
+          <w:fldChar w:fldCharType="separate"/>
+        </w:r>
+        <w:r>
+          <w:rPr>
+            <w:noProof/>
+            <w:webHidden/>
+          </w:rPr>
+          <w:t>4</w:t>
+        </w:r>
+        <w:r>
+          <w:rPr>
+            <w:noProof/>
+            <w:webHidden/>
+          </w:rPr>
+          <w:fldChar w:fldCharType="end"/>
+        </w:r>
+      </w:hyperlink>
+    </w:p>
+    <w:p>
+      <w:pPr>
+        <w:pStyle w:val="TOC4"/>
+        <w:tabs>
+          <w:tab w:val="right" w:leader="dot" w:pos="9016"/>
+        </w:tabs>
+        <w:rPr>
+          <w:noProof/>
+        </w:rPr>
+      </w:pPr>
+      <w:hyperlink w:anchor="_Toc73004390" w:history="1">
+        <w:r>
+          <w:rPr>
+            <w:rStyle w:val="Hyperlink"/>
+            <w:noProof/>
+            <w:lang w:val="de-CH"/>
+          </w:rPr>
+          <w:t>Chinese Room</w:t>
+        </w:r>
+        <w:r>
+          <w:rPr>
+            <w:noProof/>
+            <w:webHidden/>
+          </w:rPr>
+          <w:tab/>
+        </w:r>
+        <w:r>
+          <w:rPr>
+            <w:noProof/>
+            <w:webHidden/>
+          </w:rPr>
+          <w:fldChar w:fldCharType="begin"/>
+        </w:r>
+        <w:r>
+          <w:rPr>
+            <w:noProof/>
+            <w:webHidden/>
+          </w:rPr>
+          <w:instrText xml:space="preserve"> PAGEREF _Toc73004390 \h </w:instrText>
+        </w:r>
+        <w:r>
+          <w:rPr>
+            <w:noProof/>
+            <w:webHidden/>
+          </w:rPr>
+        </w:r>
+        <w:r>
+          <w:rPr>
+            <w:noProof/>
+            <w:webHidden/>
+          </w:rPr>
+          <w:fldChar w:fldCharType="separate"/>
+        </w:r>
+        <w:r>
+          <w:rPr>
+            <w:noProof/>
+            <w:webHidden/>
+          </w:rPr>
+          <w:t>4</w:t>
+        </w:r>
+        <w:r>
+          <w:rPr>
+            <w:noProof/>
+            <w:webHidden/>
+          </w:rPr>
+          <w:fldChar w:fldCharType="end"/>
+        </w:r>
+      </w:hyperlink>
+    </w:p>
+    <w:p>
+      <w:pPr>
+        <w:pStyle w:val="TOC4"/>
+        <w:tabs>
+          <w:tab w:val="right" w:leader="dot" w:pos="9016"/>
+        </w:tabs>
+        <w:rPr>
+          <w:noProof/>
+        </w:rPr>
+      </w:pPr>
+      <w:hyperlink w:anchor="_Toc73004391" w:history="1">
+        <w:r>
+          <w:rPr>
+            <w:rStyle w:val="Hyperlink"/>
+            <w:noProof/>
+            <w:lang w:val="de-CH"/>
+          </w:rPr>
+          <w:t>Definition Repräsentation</w:t>
+        </w:r>
+        <w:r>
+          <w:rPr>
+            <w:noProof/>
+            <w:webHidden/>
+          </w:rPr>
+          <w:tab/>
+        </w:r>
+        <w:r>
+          <w:rPr>
+            <w:noProof/>
+            <w:webHidden/>
+          </w:rPr>
+          <w:fldChar w:fldCharType="begin"/>
+        </w:r>
+        <w:r>
+          <w:rPr>
+            <w:noProof/>
+            <w:webHidden/>
+          </w:rPr>
+          <w:instrText xml:space="preserve"> PAGEREF _Toc73004391 \h </w:instrText>
+        </w:r>
+        <w:r>
+          <w:rPr>
+            <w:noProof/>
+            <w:webHidden/>
+          </w:rPr>
+        </w:r>
+        <w:r>
+          <w:rPr>
+            <w:noProof/>
+            <w:webHidden/>
+          </w:rPr>
+          <w:fldChar w:fldCharType="separate"/>
+        </w:r>
+        <w:r>
+          <w:rPr>
+            <w:noProof/>
+            <w:webHidden/>
+          </w:rPr>
+          <w:t>4</w:t>
+        </w:r>
+        <w:r>
+          <w:rPr>
+            <w:noProof/>
+            <w:webHidden/>
+          </w:rPr>
+          <w:fldChar w:fldCharType="end"/>
+        </w:r>
+      </w:hyperlink>
+    </w:p>
+    <w:p>
+      <w:pPr>
+        <w:pStyle w:val="TOC3"/>
+        <w:rPr>
+          <w:rFonts w:eastAsiaTheme="minorEastAsia"/>
+          <w:i w:val="0"/>
+          <w:iCs w:val="0"/>
+          <w:lang w:val="en-CH" w:eastAsia="en-CH"/>
+        </w:rPr>
+      </w:pPr>
+      <w:hyperlink w:anchor="_Toc73004392" w:history="1">
+        <w:r>
+          <w:rPr>
+            <w:rStyle w:val="Hyperlink"/>
+          </w:rPr>
+          <w:t>1.1.3 Analoge vs. Propositionale Repräsentationen</w:t>
+        </w:r>
+        <w:r>
+          <w:rPr>
+            <w:webHidden/>
+          </w:rPr>
+          <w:tab/>
+        </w:r>
+        <w:r>
+          <w:rPr>
+            <w:webHidden/>
+          </w:rPr>
+          <w:fldChar w:fldCharType="begin"/>
+        </w:r>
+        <w:r>
+          <w:rPr>
+            <w:webHidden/>
+          </w:rPr>
+          <w:instrText xml:space="preserve"> PAGEREF _Toc73004392 \h </w:instrText>
+        </w:r>
+        <w:r>
+          <w:rPr>
+            <w:webHidden/>
+          </w:rPr>
+        </w:r>
+        <w:r>
+          <w:rPr>
+            <w:webHidden/>
+          </w:rPr>
+          <w:fldChar w:fldCharType="separate"/>
+        </w:r>
+        <w:r>
+          <w:rPr>
+            <w:webHidden/>
+          </w:rPr>
+          <w:t>5</w:t>
+        </w:r>
+        <w:r>
+          <w:rPr>
+            <w:webHidden/>
+          </w:rPr>
+          <w:fldChar w:fldCharType="end"/>
+        </w:r>
+      </w:hyperlink>
+    </w:p>
+    <w:p>
+      <w:pPr>
+        <w:pStyle w:val="TOC4"/>
+        <w:tabs>
+          <w:tab w:val="right" w:leader="dot" w:pos="9016"/>
+        </w:tabs>
+        <w:rPr>
+          <w:noProof/>
+        </w:rPr>
+      </w:pPr>
+      <w:hyperlink w:anchor="_Toc73004393" w:history="1">
+        <w:r>
+          <w:rPr>
+            <w:rStyle w:val="Hyperlink"/>
+            <w:noProof/>
+            <w:lang w:val="de-CH"/>
+          </w:rPr>
+          <w:t>Analoge Repr.</w:t>
+        </w:r>
+        <w:r>
+          <w:rPr>
+            <w:noProof/>
+            <w:webHidden/>
+          </w:rPr>
+          <w:tab/>
+        </w:r>
+        <w:r>
+          <w:rPr>
+            <w:noProof/>
+            <w:webHidden/>
+          </w:rPr>
+          <w:fldChar w:fldCharType="begin"/>
+        </w:r>
+        <w:r>
+          <w:rPr>
+            <w:noProof/>
+            <w:webHidden/>
+          </w:rPr>
+          <w:instrText xml:space="preserve"> PAGEREF _Toc73004393 \h </w:instrText>
+        </w:r>
+        <w:r>
+          <w:rPr>
+            <w:noProof/>
+            <w:webHidden/>
+          </w:rPr>
+        </w:r>
+        <w:r>
+          <w:rPr>
+            <w:noProof/>
+            <w:webHidden/>
+          </w:rPr>
+          <w:fldChar w:fldCharType="separate"/>
+        </w:r>
+        <w:r>
+          <w:rPr>
+            <w:noProof/>
+            <w:webHidden/>
+          </w:rPr>
+          <w:t>5</w:t>
+        </w:r>
+        <w:r>
+          <w:rPr>
+            <w:noProof/>
+            <w:webHidden/>
+          </w:rPr>
+          <w:fldChar w:fldCharType="end"/>
+        </w:r>
+      </w:hyperlink>
+    </w:p>
+    <w:p>
+      <w:pPr>
+        <w:pStyle w:val="TOC4"/>
+        <w:tabs>
+          <w:tab w:val="right" w:leader="dot" w:pos="9016"/>
+        </w:tabs>
+        <w:rPr>
+          <w:noProof/>
+        </w:rPr>
+      </w:pPr>
+      <w:hyperlink w:anchor="_Toc73004394" w:history="1">
+        <w:r>
+          <w:rPr>
+            <w:rStyle w:val="Hyperlink"/>
+            <w:noProof/>
+            <w:lang w:val="de-CH"/>
+          </w:rPr>
+          <w:t>Propositionale Repräsentation</w:t>
+        </w:r>
+        <w:r>
+          <w:rPr>
+            <w:noProof/>
+            <w:webHidden/>
+          </w:rPr>
+          <w:tab/>
+        </w:r>
+        <w:r>
+          <w:rPr>
+            <w:noProof/>
+            <w:webHidden/>
+          </w:rPr>
+          <w:fldChar w:fldCharType="begin"/>
+        </w:r>
+        <w:r>
+          <w:rPr>
+            <w:noProof/>
+            <w:webHidden/>
+          </w:rPr>
+          <w:instrText xml:space="preserve"> PAGEREF _Toc73004394 \h </w:instrText>
+        </w:r>
+        <w:r>
+          <w:rPr>
+            <w:noProof/>
+            <w:webHidden/>
+          </w:rPr>
+        </w:r>
+        <w:r>
+          <w:rPr>
+            <w:noProof/>
+            <w:webHidden/>
+          </w:rPr>
+          <w:fldChar w:fldCharType="separate"/>
+        </w:r>
+        <w:r>
+          <w:rPr>
+            <w:noProof/>
+            <w:webHidden/>
+          </w:rPr>
+          <w:t>5</w:t>
+        </w:r>
+        <w:r>
+          <w:rPr>
+            <w:noProof/>
+            <w:webHidden/>
+          </w:rPr>
+          <w:fldChar w:fldCharType="end"/>
+        </w:r>
+      </w:hyperlink>
+    </w:p>
+    <w:p>
+      <w:pPr>
+        <w:pStyle w:val="TOC4"/>
+        <w:tabs>
+          <w:tab w:val="right" w:leader="dot" w:pos="9016"/>
+        </w:tabs>
+        <w:rPr>
+          <w:noProof/>
+        </w:rPr>
+      </w:pPr>
+      <w:hyperlink w:anchor="_Toc73004395" w:history="1">
+        <w:r>
+          <w:rPr>
+            <w:rStyle w:val="Hyperlink"/>
+            <w:noProof/>
+            <w:lang w:val="de-CH"/>
+          </w:rPr>
+          <w:t>Experimentelle Evidenz für analoge Repr.</w:t>
+        </w:r>
+        <w:r>
+          <w:rPr>
+            <w:noProof/>
+            <w:webHidden/>
+          </w:rPr>
+          <w:tab/>
+        </w:r>
+        <w:r>
+          <w:rPr>
+            <w:noProof/>
+            <w:webHidden/>
+          </w:rPr>
+          <w:fldChar w:fldCharType="begin"/>
+        </w:r>
+        <w:r>
+          <w:rPr>
+            <w:noProof/>
+            <w:webHidden/>
+          </w:rPr>
+          <w:instrText xml:space="preserve"> PAGEREF _Toc73004395 \h </w:instrText>
+        </w:r>
+        <w:r>
+          <w:rPr>
+            <w:noProof/>
+            <w:webHidden/>
+          </w:rPr>
+        </w:r>
+        <w:r>
+          <w:rPr>
+            <w:noProof/>
+            <w:webHidden/>
+          </w:rPr>
+          <w:fldChar w:fldCharType="separate"/>
+        </w:r>
+        <w:r>
+          <w:rPr>
+            <w:noProof/>
+            <w:webHidden/>
+          </w:rPr>
+          <w:t>5</w:t>
+        </w:r>
+        <w:r>
+          <w:rPr>
+            <w:noProof/>
+            <w:webHidden/>
+          </w:rPr>
+          <w:fldChar w:fldCharType="end"/>
+        </w:r>
+      </w:hyperlink>
+    </w:p>
+    <w:p>
+      <w:pPr>
+        <w:pStyle w:val="TOC5"/>
+        <w:tabs>
+          <w:tab w:val="right" w:leader="dot" w:pos="9016"/>
+        </w:tabs>
+        <w:rPr>
+          <w:noProof/>
+        </w:rPr>
+      </w:pPr>
+      <w:hyperlink w:anchor="_Toc73004396" w:history="1">
+        <w:r>
+          <w:rPr>
+            <w:rStyle w:val="Hyperlink"/>
+            <w:noProof/>
+            <w:lang w:val="de-CH"/>
+          </w:rPr>
+          <w:t>Mentale Rotationsexperimente</w:t>
+        </w:r>
+        <w:r>
+          <w:rPr>
+            <w:noProof/>
+            <w:webHidden/>
+          </w:rPr>
+          <w:tab/>
+        </w:r>
+        <w:r>
+          <w:rPr>
+            <w:noProof/>
+            <w:webHidden/>
+          </w:rPr>
+          <w:fldChar w:fldCharType="begin"/>
+        </w:r>
+        <w:r>
+          <w:rPr>
+            <w:noProof/>
+            <w:webHidden/>
+          </w:rPr>
+          <w:instrText xml:space="preserve"> PAGEREF _Toc73004396 \h </w:instrText>
+        </w:r>
+        <w:r>
+          <w:rPr>
+            <w:noProof/>
+            <w:webHidden/>
+          </w:rPr>
+        </w:r>
+        <w:r>
+          <w:rPr>
+            <w:noProof/>
+            <w:webHidden/>
+          </w:rPr>
+          <w:fldChar w:fldCharType="separate"/>
+        </w:r>
+        <w:r>
+          <w:rPr>
+            <w:noProof/>
+            <w:webHidden/>
+          </w:rPr>
+          <w:t>5</w:t>
+        </w:r>
+        <w:r>
+          <w:rPr>
+            <w:noProof/>
+            <w:webHidden/>
+          </w:rPr>
+          <w:fldChar w:fldCharType="end"/>
+        </w:r>
+      </w:hyperlink>
+    </w:p>
+    <w:p>
+      <w:pPr>
+        <w:pStyle w:val="TOC5"/>
+        <w:tabs>
+          <w:tab w:val="right" w:leader="dot" w:pos="9016"/>
+        </w:tabs>
+        <w:rPr>
+          <w:noProof/>
+        </w:rPr>
+      </w:pPr>
+      <w:hyperlink w:anchor="_Toc73004397" w:history="1">
+        <w:r>
+          <w:rPr>
+            <w:rStyle w:val="Hyperlink"/>
+            <w:noProof/>
+            <w:lang w:val="de-CH"/>
+          </w:rPr>
+          <w:t>Scanning-Experiment</w:t>
+        </w:r>
+        <w:r>
+          <w:rPr>
+            <w:noProof/>
+            <w:webHidden/>
+          </w:rPr>
+          <w:tab/>
+        </w:r>
+        <w:r>
+          <w:rPr>
+            <w:noProof/>
+            <w:webHidden/>
+          </w:rPr>
+          <w:fldChar w:fldCharType="begin"/>
+        </w:r>
+        <w:r>
+          <w:rPr>
+            <w:noProof/>
+            <w:webHidden/>
+          </w:rPr>
+          <w:instrText xml:space="preserve"> PAGEREF _Toc73004397 \h </w:instrText>
+        </w:r>
+        <w:r>
+          <w:rPr>
+            <w:noProof/>
+            <w:webHidden/>
+          </w:rPr>
+        </w:r>
+        <w:r>
+          <w:rPr>
+            <w:noProof/>
+            <w:webHidden/>
+          </w:rPr>
+          <w:fldChar w:fldCharType="separate"/>
+        </w:r>
+        <w:r>
+          <w:rPr>
+            <w:noProof/>
+            <w:webHidden/>
+          </w:rPr>
+          <w:t>5</w:t>
+        </w:r>
+        <w:r>
+          <w:rPr>
+            <w:noProof/>
+            <w:webHidden/>
+          </w:rPr>
+          <w:fldChar w:fldCharType="end"/>
+        </w:r>
+      </w:hyperlink>
+    </w:p>
+    <w:p>
+      <w:pPr>
+        <w:pStyle w:val="TOC5"/>
+        <w:tabs>
+          <w:tab w:val="right" w:leader="dot" w:pos="9016"/>
+        </w:tabs>
+        <w:rPr>
+          <w:noProof/>
+        </w:rPr>
+      </w:pPr>
+      <w:hyperlink w:anchor="_Toc73004398" w:history="1">
+        <w:r>
+          <w:rPr>
+            <w:rStyle w:val="Hyperlink"/>
+            <w:noProof/>
+            <w:lang w:val="de-CH"/>
+          </w:rPr>
+          <w:t>Was ist das Experiment?</w:t>
+        </w:r>
+        <w:r>
+          <w:rPr>
+            <w:noProof/>
+            <w:webHidden/>
+          </w:rPr>
+          <w:tab/>
+        </w:r>
+        <w:r>
+          <w:rPr>
+            <w:noProof/>
+            <w:webHidden/>
+          </w:rPr>
+          <w:fldChar w:fldCharType="begin"/>
+        </w:r>
+        <w:r>
+          <w:rPr>
+            <w:noProof/>
+            <w:webHidden/>
+          </w:rPr>
+          <w:instrText xml:space="preserve"> PAGEREF _Toc73004398 \h </w:instrText>
+        </w:r>
+        <w:r>
+          <w:rPr>
+            <w:noProof/>
+            <w:webHidden/>
+          </w:rPr>
+        </w:r>
+        <w:r>
+          <w:rPr>
+            <w:noProof/>
+            <w:webHidden/>
+          </w:rPr>
+          <w:fldChar w:fldCharType="separate"/>
+        </w:r>
+        <w:r>
+          <w:rPr>
+            <w:noProof/>
+            <w:webHidden/>
+          </w:rPr>
+          <w:t>5</w:t>
+        </w:r>
+        <w:r>
+          <w:rPr>
+            <w:noProof/>
+            <w:webHidden/>
+          </w:rPr>
+          <w:fldChar w:fldCharType="end"/>
+        </w:r>
+      </w:hyperlink>
+    </w:p>
+    <w:p>
+      <w:pPr>
+        <w:pStyle w:val="TOC5"/>
+        <w:tabs>
+          <w:tab w:val="right" w:leader="dot" w:pos="9016"/>
+        </w:tabs>
+        <w:rPr>
+          <w:noProof/>
+        </w:rPr>
+      </w:pPr>
+      <w:hyperlink w:anchor="_Toc73004399" w:history="1">
+        <w:r>
+          <w:rPr>
+            <w:rStyle w:val="Hyperlink"/>
+            <w:noProof/>
+            <w:lang w:val="de-CH"/>
+          </w:rPr>
+          <w:t>Landkarten-Experiment</w:t>
+        </w:r>
+        <w:r>
+          <w:rPr>
+            <w:noProof/>
+            <w:webHidden/>
+          </w:rPr>
+          <w:tab/>
+        </w:r>
+        <w:r>
+          <w:rPr>
+            <w:noProof/>
+            <w:webHidden/>
+          </w:rPr>
+          <w:fldChar w:fldCharType="begin"/>
+        </w:r>
+        <w:r>
+          <w:rPr>
+            <w:noProof/>
+            <w:webHidden/>
+          </w:rPr>
+          <w:instrText xml:space="preserve"> PAGEREF _Toc73004399 \h </w:instrText>
+        </w:r>
+        <w:r>
+          <w:rPr>
+            <w:noProof/>
+            <w:webHidden/>
+          </w:rPr>
+        </w:r>
+        <w:r>
+          <w:rPr>
+            <w:noProof/>
+            <w:webHidden/>
+          </w:rPr>
+          <w:fldChar w:fldCharType="separate"/>
+        </w:r>
+        <w:r>
+          <w:rPr>
+            <w:noProof/>
+            <w:webHidden/>
+          </w:rPr>
+          <w:t>5</w:t>
+        </w:r>
+        <w:r>
+          <w:rPr>
+            <w:noProof/>
+            <w:webHidden/>
+          </w:rPr>
+          <w:fldChar w:fldCharType="end"/>
+        </w:r>
+      </w:hyperlink>
+    </w:p>
+    <w:p>
+      <w:pPr>
+        <w:pStyle w:val="TOC4"/>
+        <w:tabs>
+          <w:tab w:val="right" w:leader="dot" w:pos="9016"/>
+        </w:tabs>
+        <w:rPr>
+          <w:noProof/>
+        </w:rPr>
+      </w:pPr>
+      <w:hyperlink w:anchor="_Toc73004400" w:history="1">
+        <w:r>
+          <w:rPr>
+            <w:rStyle w:val="Hyperlink"/>
+            <w:noProof/>
+            <w:lang w:val="de-CH"/>
+          </w:rPr>
+          <w:t>Analog vs. Digitaler Ortswechsel</w:t>
+        </w:r>
+        <w:r>
+          <w:rPr>
+            <w:noProof/>
+            <w:webHidden/>
+          </w:rPr>
+          <w:tab/>
+        </w:r>
+        <w:r>
+          <w:rPr>
+            <w:noProof/>
+            <w:webHidden/>
+          </w:rPr>
+          <w:fldChar w:fldCharType="begin"/>
+        </w:r>
+        <w:r>
+          <w:rPr>
+            <w:noProof/>
+            <w:webHidden/>
+          </w:rPr>
+          <w:instrText xml:space="preserve"> PAGEREF _Toc73004400 \h </w:instrText>
+        </w:r>
+        <w:r>
+          <w:rPr>
+            <w:noProof/>
+            <w:webHidden/>
+          </w:rPr>
+        </w:r>
+        <w:r>
+          <w:rPr>
+            <w:noProof/>
+            <w:webHidden/>
+          </w:rPr>
+          <w:fldChar w:fldCharType="separate"/>
+        </w:r>
+        <w:r>
+          <w:rPr>
+            <w:noProof/>
+            <w:webHidden/>
+          </w:rPr>
+          <w:t>6</w:t>
+        </w:r>
+        <w:r>
+          <w:rPr>
+            <w:noProof/>
+            <w:webHidden/>
+          </w:rPr>
+          <w:fldChar w:fldCharType="end"/>
+        </w:r>
+      </w:hyperlink>
+    </w:p>
+    <w:p>
+      <w:pPr>
+        <w:pStyle w:val="TOC3"/>
+        <w:rPr>
+          <w:rFonts w:eastAsiaTheme="minorEastAsia"/>
+          <w:i w:val="0"/>
+          <w:iCs w:val="0"/>
+          <w:lang w:val="en-CH" w:eastAsia="en-CH"/>
+        </w:rPr>
+      </w:pPr>
+      <w:hyperlink w:anchor="_Toc73004401" w:history="1">
+        <w:r>
+          <w:rPr>
+            <w:rStyle w:val="Hyperlink"/>
+          </w:rPr>
+          <w:t>1.1.4 Konnektivismus</w:t>
+        </w:r>
+        <w:r>
+          <w:rPr>
+            <w:webHidden/>
+          </w:rPr>
+          <w:tab/>
+        </w:r>
+        <w:r>
+          <w:rPr>
+            <w:webHidden/>
+          </w:rPr>
+          <w:fldChar w:fldCharType="begin"/>
+        </w:r>
+        <w:r>
+          <w:rPr>
+            <w:webHidden/>
+          </w:rPr>
+          <w:instrText xml:space="preserve"> PAGEREF _Toc73004401 \h </w:instrText>
+        </w:r>
+        <w:r>
+          <w:rPr>
+            <w:webHidden/>
+          </w:rPr>
+        </w:r>
+        <w:r>
+          <w:rPr>
+            <w:webHidden/>
+          </w:rPr>
+          <w:fldChar w:fldCharType="separate"/>
+        </w:r>
+        <w:r>
+          <w:rPr>
+            <w:webHidden/>
+          </w:rPr>
+          <w:t>6</w:t>
+        </w:r>
+        <w:r>
+          <w:rPr>
+            <w:webHidden/>
+          </w:rPr>
+          <w:fldChar w:fldCharType="end"/>
+        </w:r>
+      </w:hyperlink>
+    </w:p>
+    <w:p>
+      <w:pPr>
+        <w:pStyle w:val="TOC4"/>
+        <w:tabs>
+          <w:tab w:val="right" w:leader="dot" w:pos="9016"/>
+        </w:tabs>
+        <w:rPr>
+          <w:noProof/>
+        </w:rPr>
+      </w:pPr>
+      <w:hyperlink w:anchor="_Toc73004402" w:history="1">
+        <w:r>
+          <w:rPr>
+            <w:rStyle w:val="Hyperlink"/>
+            <w:noProof/>
+            <w:lang w:val="de-CH"/>
+          </w:rPr>
+          <w:t>Repräsentationen und Prozesse</w:t>
+        </w:r>
+        <w:r>
+          <w:rPr>
+            <w:noProof/>
+            <w:webHidden/>
+          </w:rPr>
+          <w:tab/>
+        </w:r>
+        <w:r>
+          <w:rPr>
+            <w:noProof/>
+            <w:webHidden/>
+          </w:rPr>
+          <w:fldChar w:fldCharType="begin"/>
+        </w:r>
+        <w:r>
+          <w:rPr>
+            <w:noProof/>
+            <w:webHidden/>
+          </w:rPr>
+          <w:instrText xml:space="preserve"> PAGEREF _Toc73004402 \h </w:instrText>
+        </w:r>
+        <w:r>
+          <w:rPr>
+            <w:noProof/>
+            <w:webHidden/>
+          </w:rPr>
+        </w:r>
+        <w:r>
+          <w:rPr>
+            <w:noProof/>
+            <w:webHidden/>
+          </w:rPr>
+          <w:fldChar w:fldCharType="separate"/>
+        </w:r>
+        <w:r>
+          <w:rPr>
+            <w:noProof/>
+            <w:webHidden/>
+          </w:rPr>
+          <w:t>6</w:t>
+        </w:r>
+        <w:r>
+          <w:rPr>
+            <w:noProof/>
+            <w:webHidden/>
+          </w:rPr>
+          <w:fldChar w:fldCharType="end"/>
+        </w:r>
+      </w:hyperlink>
+    </w:p>
+    <w:p>
+      <w:pPr>
+        <w:pStyle w:val="TOC1"/>
+        <w:rPr>
+          <w:rFonts w:eastAsiaTheme="minorEastAsia"/>
+          <w:b w:val="0"/>
+          <w:bCs w:val="0"/>
+          <w:lang w:val="en-CH" w:eastAsia="en-CH"/>
+        </w:rPr>
+      </w:pPr>
+      <w:hyperlink w:anchor="_Toc73004403" w:history="1">
+        <w:r>
+          <w:rPr>
+            <w:rStyle w:val="Hyperlink"/>
+          </w:rPr>
+          <w:t>2. Wahrnehmung 1</w:t>
+        </w:r>
+        <w:r>
+          <w:rPr>
+            <w:webHidden/>
+          </w:rPr>
+          <w:tab/>
+        </w:r>
+        <w:r>
+          <w:rPr>
+            <w:webHidden/>
+          </w:rPr>
+          <w:fldChar w:fldCharType="begin"/>
+        </w:r>
+        <w:r>
+          <w:rPr>
+            <w:webHidden/>
+          </w:rPr>
+          <w:instrText xml:space="preserve"> PAGEREF _Toc73004403 \h </w:instrText>
+        </w:r>
+        <w:r>
+          <w:rPr>
+            <w:webHidden/>
+          </w:rPr>
+        </w:r>
+        <w:r>
+          <w:rPr>
+            <w:webHidden/>
+          </w:rPr>
+          <w:fldChar w:fldCharType="separate"/>
+        </w:r>
+        <w:r>
+          <w:rPr>
+            <w:webHidden/>
+          </w:rPr>
+          <w:t>7</w:t>
+        </w:r>
+        <w:r>
+          <w:rPr>
+            <w:webHidden/>
+          </w:rPr>
+          <w:fldChar w:fldCharType="end"/>
+        </w:r>
+      </w:hyperlink>
+    </w:p>
+    <w:p>
+      <w:pPr>
+        <w:pStyle w:val="TOC2"/>
+        <w:tabs>
+          <w:tab w:val="right" w:leader="dot" w:pos="9016"/>
+        </w:tabs>
+        <w:rPr>
+          <w:rFonts w:eastAsiaTheme="minorEastAsia"/>
+          <w:noProof/>
+          <w:lang w:val="en-CH" w:eastAsia="en-CH"/>
+        </w:rPr>
+      </w:pPr>
+      <w:hyperlink w:anchor="_Toc73004404" w:history="1">
+        <w:r>
+          <w:rPr>
+            <w:rStyle w:val="Hyperlink"/>
+            <w:noProof/>
+            <w:lang w:val="de-CH"/>
+          </w:rPr>
+          <w:t>2.1 Wie nimmt der Mensch wahr?</w:t>
+        </w:r>
+        <w:r>
+          <w:rPr>
+            <w:noProof/>
+            <w:webHidden/>
+          </w:rPr>
+          <w:tab/>
+        </w:r>
+        <w:r>
+          <w:rPr>
+            <w:noProof/>
+            <w:webHidden/>
+          </w:rPr>
+          <w:fldChar w:fldCharType="begin"/>
+        </w:r>
+        <w:r>
+          <w:rPr>
+            <w:noProof/>
+            <w:webHidden/>
+          </w:rPr>
+          <w:instrText xml:space="preserve"> PAGEREF _Toc73004404 \h </w:instrText>
+        </w:r>
+        <w:r>
+          <w:rPr>
+            <w:noProof/>
+            <w:webHidden/>
+          </w:rPr>
+        </w:r>
+        <w:r>
+          <w:rPr>
+            <w:noProof/>
+            <w:webHidden/>
+          </w:rPr>
+          <w:fldChar w:fldCharType="separate"/>
+        </w:r>
+        <w:r>
+          <w:rPr>
+            <w:noProof/>
+            <w:webHidden/>
+          </w:rPr>
+          <w:t>7</w:t>
+        </w:r>
+        <w:r>
+          <w:rPr>
+            <w:noProof/>
+            <w:webHidden/>
+          </w:rPr>
+          <w:fldChar w:fldCharType="end"/>
+        </w:r>
+      </w:hyperlink>
+    </w:p>
+    <w:p>
+      <w:pPr>
+        <w:pStyle w:val="TOC3"/>
+        <w:rPr>
+          <w:rFonts w:eastAsiaTheme="minorEastAsia"/>
+          <w:i w:val="0"/>
+          <w:iCs w:val="0"/>
+          <w:lang w:val="en-CH" w:eastAsia="en-CH"/>
+        </w:rPr>
+      </w:pPr>
+      <w:hyperlink w:anchor="_Toc73004405" w:history="1">
+        <w:r>
+          <w:rPr>
+            <w:rStyle w:val="Hyperlink"/>
+          </w:rPr>
+          <w:t>2.1.1 Wie entsteht eine Repräsentation der Umwelt?</w:t>
+        </w:r>
+        <w:r>
+          <w:rPr>
+            <w:webHidden/>
+          </w:rPr>
+          <w:tab/>
+        </w:r>
+        <w:r>
+          <w:rPr>
+            <w:webHidden/>
+          </w:rPr>
+          <w:fldChar w:fldCharType="begin"/>
+        </w:r>
+        <w:r>
+          <w:rPr>
+            <w:webHidden/>
+          </w:rPr>
+          <w:instrText xml:space="preserve"> PAGEREF _Toc73004405 \h </w:instrText>
+        </w:r>
+        <w:r>
+          <w:rPr>
+            <w:webHidden/>
+          </w:rPr>
+        </w:r>
+        <w:r>
+          <w:rPr>
+            <w:webHidden/>
+          </w:rPr>
+          <w:fldChar w:fldCharType="separate"/>
+        </w:r>
+        <w:r>
+          <w:rPr>
+            <w:webHidden/>
+          </w:rPr>
+          <w:t>7</w:t>
+        </w:r>
+        <w:r>
+          <w:rPr>
+            <w:webHidden/>
+          </w:rPr>
+          <w:fldChar w:fldCharType="end"/>
+        </w:r>
+      </w:hyperlink>
+    </w:p>
+    <w:p>
+      <w:pPr>
+        <w:pStyle w:val="TOC3"/>
+        <w:rPr>
+          <w:rFonts w:eastAsiaTheme="minorEastAsia"/>
+          <w:i w:val="0"/>
+          <w:iCs w:val="0"/>
+          <w:lang w:val="en-CH" w:eastAsia="en-CH"/>
+        </w:rPr>
+      </w:pPr>
+      <w:hyperlink w:anchor="_Toc73004406" w:history="1">
+        <w:r>
+          <w:rPr>
+            <w:rStyle w:val="Hyperlink"/>
+          </w:rPr>
+          <w:t>2.1.2 Fünf Sinne der Wahrnehmung</w:t>
+        </w:r>
+        <w:r>
+          <w:rPr>
+            <w:webHidden/>
+          </w:rPr>
+          <w:tab/>
+        </w:r>
+        <w:r>
+          <w:rPr>
+            <w:webHidden/>
+          </w:rPr>
+          <w:fldChar w:fldCharType="begin"/>
+        </w:r>
+        <w:r>
+          <w:rPr>
+            <w:webHidden/>
+          </w:rPr>
+          <w:instrText xml:space="preserve"> PAGEREF _Toc73004406 \h </w:instrText>
+        </w:r>
+        <w:r>
+          <w:rPr>
+            <w:webHidden/>
+          </w:rPr>
+        </w:r>
+        <w:r>
+          <w:rPr>
+            <w:webHidden/>
+          </w:rPr>
+          <w:fldChar w:fldCharType="separate"/>
+        </w:r>
+        <w:r>
+          <w:rPr>
+            <w:webHidden/>
+          </w:rPr>
+          <w:t>7</w:t>
+        </w:r>
+        <w:r>
+          <w:rPr>
+            <w:webHidden/>
+          </w:rPr>
+          <w:fldChar w:fldCharType="end"/>
+        </w:r>
+      </w:hyperlink>
+    </w:p>
+    <w:p>
+      <w:pPr>
+        <w:pStyle w:val="TOC2"/>
+        <w:tabs>
+          <w:tab w:val="right" w:leader="dot" w:pos="9016"/>
+        </w:tabs>
+        <w:rPr>
+          <w:rFonts w:eastAsiaTheme="minorEastAsia"/>
+          <w:noProof/>
+          <w:lang w:val="en-CH" w:eastAsia="en-CH"/>
+        </w:rPr>
+      </w:pPr>
+      <w:hyperlink w:anchor="_Toc73004407" w:history="1">
+        <w:r>
+          <w:rPr>
+            <w:rStyle w:val="Hyperlink"/>
+            <w:noProof/>
+            <w:lang w:val="de-CH"/>
+          </w:rPr>
+          <w:t>2.2 Das visuelle System</w:t>
+        </w:r>
+        <w:r>
+          <w:rPr>
+            <w:noProof/>
+            <w:webHidden/>
+          </w:rPr>
+          <w:tab/>
+        </w:r>
+        <w:r>
+          <w:rPr>
+            <w:noProof/>
+            <w:webHidden/>
+          </w:rPr>
+          <w:fldChar w:fldCharType="begin"/>
+        </w:r>
+        <w:r>
+          <w:rPr>
+            <w:noProof/>
+            <w:webHidden/>
+          </w:rPr>
+          <w:instrText xml:space="preserve"> PAGEREF _Toc73004407 \h </w:instrText>
+        </w:r>
+        <w:r>
+          <w:rPr>
+            <w:noProof/>
+            <w:webHidden/>
+          </w:rPr>
+        </w:r>
+        <w:r>
+          <w:rPr>
+            <w:noProof/>
+            <w:webHidden/>
+          </w:rPr>
+          <w:fldChar w:fldCharType="separate"/>
+        </w:r>
+        <w:r>
+          <w:rPr>
+            <w:noProof/>
+            <w:webHidden/>
+          </w:rPr>
+          <w:t>7</w:t>
+        </w:r>
+        <w:r>
+          <w:rPr>
+            <w:noProof/>
+            <w:webHidden/>
+          </w:rPr>
+          <w:fldChar w:fldCharType="end"/>
+        </w:r>
+      </w:hyperlink>
+    </w:p>
+    <w:p>
+      <w:pPr>
+        <w:pStyle w:val="TOC3"/>
+        <w:rPr>
+          <w:rFonts w:eastAsiaTheme="minorEastAsia"/>
+          <w:i w:val="0"/>
+          <w:iCs w:val="0"/>
+          <w:lang w:val="en-CH" w:eastAsia="en-CH"/>
+        </w:rPr>
+      </w:pPr>
+      <w:hyperlink w:anchor="_Toc73004408" w:history="1">
+        <w:r>
+          <w:rPr>
+            <w:rStyle w:val="Hyperlink"/>
+          </w:rPr>
+          <w:t>2.2.1 Das Auge</w:t>
+        </w:r>
+        <w:r>
+          <w:rPr>
+            <w:webHidden/>
+          </w:rPr>
+          <w:tab/>
+        </w:r>
+        <w:r>
+          <w:rPr>
+            <w:webHidden/>
+          </w:rPr>
+          <w:fldChar w:fldCharType="begin"/>
+        </w:r>
+        <w:r>
+          <w:rPr>
+            <w:webHidden/>
+          </w:rPr>
+          <w:instrText xml:space="preserve"> PAGEREF _Toc73004408 \h </w:instrText>
+        </w:r>
+        <w:r>
+          <w:rPr>
+            <w:webHidden/>
+          </w:rPr>
+        </w:r>
+        <w:r>
+          <w:rPr>
+            <w:webHidden/>
+          </w:rPr>
+          <w:fldChar w:fldCharType="separate"/>
+        </w:r>
+        <w:r>
+          <w:rPr>
+            <w:webHidden/>
+          </w:rPr>
+          <w:t>7</w:t>
+        </w:r>
+        <w:r>
+          <w:rPr>
+            <w:webHidden/>
+          </w:rPr>
+          <w:fldChar w:fldCharType="end"/>
+        </w:r>
+      </w:hyperlink>
+    </w:p>
+    <w:p>
+      <w:pPr>
+        <w:pStyle w:val="TOC3"/>
+        <w:rPr>
+          <w:rFonts w:eastAsiaTheme="minorEastAsia"/>
+          <w:i w:val="0"/>
+          <w:iCs w:val="0"/>
+          <w:lang w:val="en-CH" w:eastAsia="en-CH"/>
+        </w:rPr>
+      </w:pPr>
+      <w:hyperlink w:anchor="_Toc73004409" w:history="1">
+        <w:r>
+          <w:rPr>
+            <w:rStyle w:val="Hyperlink"/>
+          </w:rPr>
+          <w:t>2.2.2 Aufbau der Retina</w:t>
+        </w:r>
+        <w:r>
+          <w:rPr>
+            <w:webHidden/>
+          </w:rPr>
+          <w:tab/>
+        </w:r>
+        <w:r>
+          <w:rPr>
+            <w:webHidden/>
+          </w:rPr>
+          <w:fldChar w:fldCharType="begin"/>
+        </w:r>
+        <w:r>
+          <w:rPr>
+            <w:webHidden/>
+          </w:rPr>
+          <w:instrText xml:space="preserve"> PAGEREF _Toc73004409 \h </w:instrText>
+        </w:r>
+        <w:r>
+          <w:rPr>
+            <w:webHidden/>
+          </w:rPr>
+        </w:r>
+        <w:r>
+          <w:rPr>
+            <w:webHidden/>
+          </w:rPr>
+          <w:fldChar w:fldCharType="separate"/>
+        </w:r>
+        <w:r>
+          <w:rPr>
+            <w:webHidden/>
+          </w:rPr>
+          <w:t>7</w:t>
+        </w:r>
+        <w:r>
+          <w:rPr>
+            <w:webHidden/>
+          </w:rPr>
+          <w:fldChar w:fldCharType="end"/>
+        </w:r>
+      </w:hyperlink>
+    </w:p>
+    <w:p>
+      <w:pPr>
+        <w:pStyle w:val="TOC4"/>
+        <w:tabs>
+          <w:tab w:val="right" w:leader="dot" w:pos="9016"/>
+        </w:tabs>
+        <w:rPr>
+          <w:noProof/>
+        </w:rPr>
+      </w:pPr>
+      <w:hyperlink w:anchor="_Toc73004410" w:history="1">
+        <w:r>
+          <w:rPr>
+            <w:rStyle w:val="Hyperlink"/>
+            <w:noProof/>
+            <w:lang w:val="de-CH"/>
+          </w:rPr>
+          <w:t>Stäbchen</w:t>
+        </w:r>
+        <w:r>
+          <w:rPr>
+            <w:noProof/>
+            <w:webHidden/>
+          </w:rPr>
+          <w:tab/>
+        </w:r>
+        <w:r>
+          <w:rPr>
+            <w:noProof/>
+            <w:webHidden/>
+          </w:rPr>
+          <w:fldChar w:fldCharType="begin"/>
+        </w:r>
+        <w:r>
+          <w:rPr>
+            <w:noProof/>
+            <w:webHidden/>
+          </w:rPr>
+          <w:instrText xml:space="preserve"> PAGEREF _Toc73004410 \h </w:instrText>
+        </w:r>
+        <w:r>
+          <w:rPr>
+            <w:noProof/>
+            <w:webHidden/>
+          </w:rPr>
+        </w:r>
+        <w:r>
+          <w:rPr>
+            <w:noProof/>
+            <w:webHidden/>
+          </w:rPr>
+          <w:fldChar w:fldCharType="separate"/>
+        </w:r>
+        <w:r>
+          <w:rPr>
+            <w:noProof/>
+            <w:webHidden/>
+          </w:rPr>
+          <w:t>7</w:t>
+        </w:r>
+        <w:r>
+          <w:rPr>
+            <w:noProof/>
+            <w:webHidden/>
+          </w:rPr>
+          <w:fldChar w:fldCharType="end"/>
+        </w:r>
+      </w:hyperlink>
+    </w:p>
+    <w:p>
+      <w:pPr>
+        <w:pStyle w:val="TOC4"/>
+        <w:tabs>
+          <w:tab w:val="right" w:leader="dot" w:pos="9016"/>
+        </w:tabs>
+        <w:rPr>
+          <w:noProof/>
+        </w:rPr>
+      </w:pPr>
+      <w:hyperlink w:anchor="_Toc73004411" w:history="1">
+        <w:r>
+          <w:rPr>
+            <w:rStyle w:val="Hyperlink"/>
+            <w:noProof/>
+            <w:lang w:val="de-CH"/>
+          </w:rPr>
+          <w:t>Zapfen</w:t>
+        </w:r>
+        <w:r>
+          <w:rPr>
+            <w:noProof/>
+            <w:webHidden/>
+          </w:rPr>
+          <w:tab/>
+        </w:r>
+        <w:r>
+          <w:rPr>
+            <w:noProof/>
+            <w:webHidden/>
+          </w:rPr>
+          <w:fldChar w:fldCharType="begin"/>
+        </w:r>
+        <w:r>
+          <w:rPr>
+            <w:noProof/>
+            <w:webHidden/>
+          </w:rPr>
+          <w:instrText xml:space="preserve"> PAGEREF _Toc73004411 \h </w:instrText>
+        </w:r>
+        <w:r>
+          <w:rPr>
+            <w:noProof/>
+            <w:webHidden/>
+          </w:rPr>
+        </w:r>
+        <w:r>
+          <w:rPr>
+            <w:noProof/>
+            <w:webHidden/>
+          </w:rPr>
+          <w:fldChar w:fldCharType="separate"/>
+        </w:r>
+        <w:r>
+          <w:rPr>
+            <w:noProof/>
+            <w:webHidden/>
+          </w:rPr>
+          <w:t>7</w:t>
+        </w:r>
+        <w:r>
+          <w:rPr>
+            <w:noProof/>
+            <w:webHidden/>
+          </w:rPr>
+          <w:fldChar w:fldCharType="end"/>
+        </w:r>
+      </w:hyperlink>
+    </w:p>
+    <w:p>
+      <w:pPr>
+        <w:pStyle w:val="TOC4"/>
+        <w:tabs>
+          <w:tab w:val="right" w:leader="dot" w:pos="9016"/>
+        </w:tabs>
+        <w:rPr>
+          <w:noProof/>
+        </w:rPr>
+      </w:pPr>
+      <w:hyperlink w:anchor="_Toc73004412" w:history="1">
+        <w:r>
+          <w:rPr>
+            <w:rStyle w:val="Hyperlink"/>
+            <w:noProof/>
+            <w:lang w:val="de-CH"/>
+          </w:rPr>
+          <w:t>Fovea</w:t>
+        </w:r>
+        <w:r>
+          <w:rPr>
+            <w:noProof/>
+            <w:webHidden/>
+          </w:rPr>
+          <w:tab/>
+        </w:r>
+        <w:r>
+          <w:rPr>
+            <w:noProof/>
+            <w:webHidden/>
+          </w:rPr>
+          <w:fldChar w:fldCharType="begin"/>
+        </w:r>
+        <w:r>
+          <w:rPr>
+            <w:noProof/>
+            <w:webHidden/>
+          </w:rPr>
+          <w:instrText xml:space="preserve"> PAGEREF _Toc73004412 \h </w:instrText>
+        </w:r>
+        <w:r>
+          <w:rPr>
+            <w:noProof/>
+            <w:webHidden/>
+          </w:rPr>
+        </w:r>
+        <w:r>
+          <w:rPr>
+            <w:noProof/>
+            <w:webHidden/>
+          </w:rPr>
+          <w:fldChar w:fldCharType="separate"/>
+        </w:r>
+        <w:r>
+          <w:rPr>
+            <w:noProof/>
+            <w:webHidden/>
+          </w:rPr>
+          <w:t>8</w:t>
+        </w:r>
+        <w:r>
+          <w:rPr>
+            <w:noProof/>
+            <w:webHidden/>
+          </w:rPr>
+          <w:fldChar w:fldCharType="end"/>
+        </w:r>
+      </w:hyperlink>
+    </w:p>
+    <w:p>
+      <w:pPr>
+        <w:pStyle w:val="TOC4"/>
+        <w:tabs>
+          <w:tab w:val="right" w:leader="dot" w:pos="9016"/>
+        </w:tabs>
+        <w:rPr>
+          <w:noProof/>
+        </w:rPr>
+      </w:pPr>
+      <w:hyperlink w:anchor="_Toc73004413" w:history="1">
+        <w:r>
+          <w:rPr>
+            <w:rStyle w:val="Hyperlink"/>
+            <w:noProof/>
+            <w:lang w:val="de-CH"/>
+          </w:rPr>
+          <w:t>Blinder Fleck</w:t>
+        </w:r>
+        <w:r>
+          <w:rPr>
+            <w:noProof/>
+            <w:webHidden/>
+          </w:rPr>
+          <w:tab/>
+        </w:r>
+        <w:r>
+          <w:rPr>
+            <w:noProof/>
+            <w:webHidden/>
+          </w:rPr>
+          <w:fldChar w:fldCharType="begin"/>
+        </w:r>
+        <w:r>
+          <w:rPr>
+            <w:noProof/>
+            <w:webHidden/>
+          </w:rPr>
+          <w:instrText xml:space="preserve"> PAGEREF _Toc73004413 \h </w:instrText>
+        </w:r>
+        <w:r>
+          <w:rPr>
+            <w:noProof/>
+            <w:webHidden/>
+          </w:rPr>
+        </w:r>
+        <w:r>
+          <w:rPr>
+            <w:noProof/>
+            <w:webHidden/>
+          </w:rPr>
+          <w:fldChar w:fldCharType="separate"/>
+        </w:r>
+        <w:r>
+          <w:rPr>
+            <w:noProof/>
+            <w:webHidden/>
+          </w:rPr>
+          <w:t>8</w:t>
+        </w:r>
+        <w:r>
+          <w:rPr>
+            <w:noProof/>
+            <w:webHidden/>
+          </w:rPr>
+          <w:fldChar w:fldCharType="end"/>
+        </w:r>
+      </w:hyperlink>
+    </w:p>
+    <w:p>
+      <w:pPr>
+        <w:pStyle w:val="TOC4"/>
+        <w:tabs>
+          <w:tab w:val="right" w:leader="dot" w:pos="9016"/>
+        </w:tabs>
+        <w:rPr>
+          <w:noProof/>
+        </w:rPr>
+      </w:pPr>
+      <w:hyperlink w:anchor="_Toc73004414" w:history="1">
+        <w:r>
+          <w:rPr>
+            <w:rStyle w:val="Hyperlink"/>
+            <w:noProof/>
+            <w:lang w:val="de-CH"/>
+          </w:rPr>
+          <w:t>Neuronale Versch</w:t>
+        </w:r>
+        <w:r>
+          <w:rPr>
+            <w:rStyle w:val="Hyperlink"/>
+            <w:noProof/>
+            <w:lang w:val="de-CH"/>
+          </w:rPr>
+          <w:t>a</w:t>
+        </w:r>
+        <w:r>
+          <w:rPr>
+            <w:rStyle w:val="Hyperlink"/>
+            <w:noProof/>
+            <w:lang w:val="de-CH"/>
+          </w:rPr>
+          <w:t>ltungen</w:t>
+        </w:r>
+        <w:r>
+          <w:rPr>
+            <w:noProof/>
+            <w:webHidden/>
+          </w:rPr>
+          <w:tab/>
+        </w:r>
+        <w:r>
+          <w:rPr>
+            <w:noProof/>
+            <w:webHidden/>
+          </w:rPr>
+          <w:fldChar w:fldCharType="begin"/>
+        </w:r>
+        <w:r>
+          <w:rPr>
+            <w:noProof/>
+            <w:webHidden/>
+          </w:rPr>
+          <w:instrText xml:space="preserve"> PAGEREF _Toc73004414 \h </w:instrText>
+        </w:r>
+        <w:r>
+          <w:rPr>
+            <w:noProof/>
+            <w:webHidden/>
+          </w:rPr>
+        </w:r>
+        <w:r>
+          <w:rPr>
+            <w:noProof/>
+            <w:webHidden/>
+          </w:rPr>
+          <w:fldChar w:fldCharType="separate"/>
+        </w:r>
+        <w:r>
+          <w:rPr>
+            <w:noProof/>
+            <w:webHidden/>
+          </w:rPr>
+          <w:t>8</w:t>
+        </w:r>
+        <w:r>
+          <w:rPr>
+            <w:noProof/>
+            <w:webHidden/>
+          </w:rPr>
+          <w:fldChar w:fldCharType="end"/>
+        </w:r>
+      </w:hyperlink>
+    </w:p>
+    <w:p>
+      <w:pPr>
+        <w:pStyle w:val="TOC1"/>
+        <w:rPr>
+          <w:rFonts w:eastAsiaTheme="minorEastAsia"/>
+          <w:b w:val="0"/>
+          <w:bCs w:val="0"/>
+          <w:lang w:val="en-CH" w:eastAsia="en-CH"/>
+        </w:rPr>
+      </w:pPr>
+      <w:hyperlink w:anchor="_Toc73004415" w:history="1">
+        <w:r>
+          <w:rPr>
+            <w:rStyle w:val="Hyperlink"/>
+          </w:rPr>
+          <w:t>3. Wahrnehmung 2</w:t>
+        </w:r>
+        <w:r>
+          <w:rPr>
+            <w:webHidden/>
+          </w:rPr>
+          <w:tab/>
+        </w:r>
+        <w:r>
+          <w:rPr>
+            <w:webHidden/>
+          </w:rPr>
+          <w:fldChar w:fldCharType="begin"/>
+        </w:r>
+        <w:r>
+          <w:rPr>
+            <w:webHidden/>
+          </w:rPr>
+          <w:instrText xml:space="preserve"> PAGEREF _Toc73004415 \h </w:instrText>
+        </w:r>
+        <w:r>
+          <w:rPr>
+            <w:webHidden/>
+          </w:rPr>
+        </w:r>
+        <w:r>
+          <w:rPr>
+            <w:webHidden/>
+          </w:rPr>
+          <w:fldChar w:fldCharType="separate"/>
+        </w:r>
+        <w:r>
+          <w:rPr>
+            <w:webHidden/>
+          </w:rPr>
+          <w:t>9</w:t>
+        </w:r>
+        <w:r>
+          <w:rPr>
+            <w:webHidden/>
+          </w:rPr>
+          <w:fldChar w:fldCharType="end"/>
+        </w:r>
+      </w:hyperlink>
+    </w:p>
+    <w:p>
+      <w:pPr>
+        <w:pStyle w:val="TOC1"/>
+        <w:rPr>
+          <w:rFonts w:eastAsiaTheme="minorEastAsia"/>
+          <w:b w:val="0"/>
+          <w:bCs w:val="0"/>
+          <w:lang w:val="en-CH" w:eastAsia="en-CH"/>
+        </w:rPr>
+      </w:pPr>
+      <w:hyperlink w:anchor="_Toc73004416" w:history="1">
+        <w:r>
+          <w:rPr>
+            <w:rStyle w:val="Hyperlink"/>
+          </w:rPr>
+          <w:t>4. Wahrnehmung 3</w:t>
+        </w:r>
+        <w:r>
+          <w:rPr>
+            <w:webHidden/>
+          </w:rPr>
+          <w:tab/>
+        </w:r>
+        <w:r>
+          <w:rPr>
+            <w:webHidden/>
+          </w:rPr>
+          <w:fldChar w:fldCharType="begin"/>
+        </w:r>
+        <w:r>
+          <w:rPr>
+            <w:webHidden/>
+          </w:rPr>
+          <w:instrText xml:space="preserve"> PAGEREF _Toc73004416 \h </w:instrText>
+        </w:r>
+        <w:r>
+          <w:rPr>
+            <w:webHidden/>
+          </w:rPr>
+        </w:r>
+        <w:r>
+          <w:rPr>
+            <w:webHidden/>
+          </w:rPr>
+          <w:fldChar w:fldCharType="separate"/>
+        </w:r>
+        <w:r>
+          <w:rPr>
+            <w:webHidden/>
+          </w:rPr>
+          <w:t>10</w:t>
+        </w:r>
+        <w:r>
+          <w:rPr>
+            <w:webHidden/>
+          </w:rPr>
+          <w:fldChar w:fldCharType="end"/>
+        </w:r>
+      </w:hyperlink>
+    </w:p>
+    <w:p>
+      <w:pPr>
+        <w:pStyle w:val="TOC1"/>
+        <w:rPr>
+          <w:rFonts w:eastAsiaTheme="minorEastAsia"/>
+          <w:b w:val="0"/>
+          <w:bCs w:val="0"/>
+          <w:lang w:val="en-CH" w:eastAsia="en-CH"/>
+        </w:rPr>
+      </w:pPr>
+      <w:hyperlink w:anchor="_Toc73004417" w:history="1">
+        <w:r>
+          <w:rPr>
+            <w:rStyle w:val="Hyperlink"/>
+          </w:rPr>
+          <w:t>5. Lernen</w:t>
+        </w:r>
+        <w:r>
+          <w:rPr>
+            <w:webHidden/>
+          </w:rPr>
+          <w:tab/>
+        </w:r>
+        <w:r>
+          <w:rPr>
+            <w:webHidden/>
+          </w:rPr>
+          <w:fldChar w:fldCharType="begin"/>
+        </w:r>
+        <w:r>
+          <w:rPr>
+            <w:webHidden/>
+          </w:rPr>
+          <w:instrText xml:space="preserve"> PAGEREF _Toc73004417 \h </w:instrText>
+        </w:r>
+        <w:r>
+          <w:rPr>
+            <w:webHidden/>
+          </w:rPr>
+        </w:r>
+        <w:r>
+          <w:rPr>
+            <w:webHidden/>
+          </w:rPr>
+          <w:fldChar w:fldCharType="separate"/>
+        </w:r>
+        <w:r>
+          <w:rPr>
+            <w:webHidden/>
+          </w:rPr>
+          <w:t>11</w:t>
+        </w:r>
+        <w:r>
+          <w:rPr>
+            <w:webHidden/>
+          </w:rPr>
+          <w:fldChar w:fldCharType="end"/>
+        </w:r>
+      </w:hyperlink>
+    </w:p>
+    <w:p>
+      <w:pPr>
+        <w:pStyle w:val="TOC1"/>
+        <w:rPr>
+          <w:rFonts w:eastAsiaTheme="minorEastAsia"/>
+          <w:b w:val="0"/>
+          <w:bCs w:val="0"/>
+          <w:lang w:val="en-CH" w:eastAsia="en-CH"/>
+        </w:rPr>
+      </w:pPr>
+      <w:hyperlink w:anchor="_Toc73004418" w:history="1">
+        <w:r>
+          <w:rPr>
+            <w:rStyle w:val="Hyperlink"/>
+          </w:rPr>
+          <w:t>6. Gedächtnis: Einführung</w:t>
+        </w:r>
+        <w:r>
+          <w:rPr>
+            <w:webHidden/>
+          </w:rPr>
+          <w:tab/>
+        </w:r>
+        <w:r>
+          <w:rPr>
+            <w:webHidden/>
+          </w:rPr>
+          <w:fldChar w:fldCharType="begin"/>
+        </w:r>
+        <w:r>
+          <w:rPr>
+            <w:webHidden/>
+          </w:rPr>
+          <w:instrText xml:space="preserve"> PAGEREF _Toc73004418 \h </w:instrText>
+        </w:r>
+        <w:r>
+          <w:rPr>
+            <w:webHidden/>
+          </w:rPr>
+        </w:r>
+        <w:r>
+          <w:rPr>
+            <w:webHidden/>
+          </w:rPr>
+          <w:fldChar w:fldCharType="separate"/>
+        </w:r>
+        <w:r>
+          <w:rPr>
+            <w:webHidden/>
+          </w:rPr>
+          <w:t>12</w:t>
+        </w:r>
+        <w:r>
+          <w:rPr>
+            <w:webHidden/>
+          </w:rPr>
+          <w:fldChar w:fldCharType="end"/>
+        </w:r>
+      </w:hyperlink>
+    </w:p>
+    <w:p>
+      <w:pPr>
+        <w:pStyle w:val="TOC1"/>
+        <w:rPr>
+          <w:rFonts w:eastAsiaTheme="minorEastAsia"/>
+          <w:b w:val="0"/>
+          <w:bCs w:val="0"/>
+          <w:lang w:val="en-CH" w:eastAsia="en-CH"/>
+        </w:rPr>
+      </w:pPr>
+      <w:hyperlink w:anchor="_Toc73004419" w:history="1">
+        <w:r>
+          <w:rPr>
+            <w:rStyle w:val="Hyperlink"/>
+          </w:rPr>
+          <w:t>7. Edpisodisches Gedächtnis 1</w:t>
+        </w:r>
+        <w:r>
+          <w:rPr>
+            <w:webHidden/>
+          </w:rPr>
+          <w:tab/>
+        </w:r>
+        <w:r>
+          <w:rPr>
+            <w:webHidden/>
+          </w:rPr>
+          <w:fldChar w:fldCharType="begin"/>
+        </w:r>
+        <w:r>
+          <w:rPr>
+            <w:webHidden/>
+          </w:rPr>
+          <w:instrText xml:space="preserve"> PAGEREF _Toc73004419 \h </w:instrText>
+        </w:r>
+        <w:r>
+          <w:rPr>
+            <w:webHidden/>
+          </w:rPr>
+        </w:r>
+        <w:r>
+          <w:rPr>
+            <w:webHidden/>
+          </w:rPr>
+          <w:fldChar w:fldCharType="separate"/>
+        </w:r>
+        <w:r>
+          <w:rPr>
+            <w:webHidden/>
+          </w:rPr>
+          <w:t>13</w:t>
+        </w:r>
+        <w:r>
+          <w:rPr>
+            <w:webHidden/>
+          </w:rPr>
+          <w:fldChar w:fldCharType="end"/>
+        </w:r>
+      </w:hyperlink>
+    </w:p>
+    <w:p>
+      <w:pPr>
+        <w:pStyle w:val="TOC1"/>
+        <w:rPr>
+          <w:rFonts w:eastAsiaTheme="minorEastAsia"/>
+          <w:b w:val="0"/>
+          <w:bCs w:val="0"/>
+          <w:lang w:val="en-CH" w:eastAsia="en-CH"/>
+        </w:rPr>
+      </w:pPr>
+      <w:hyperlink w:anchor="_Toc73004420" w:history="1">
+        <w:r>
+          <w:rPr>
+            <w:rStyle w:val="Hyperlink"/>
+          </w:rPr>
+          <w:t>8. Episodisches Gedächtnis 2</w:t>
+        </w:r>
+        <w:r>
+          <w:rPr>
+            <w:webHidden/>
+          </w:rPr>
+          <w:tab/>
+        </w:r>
+        <w:r>
+          <w:rPr>
+            <w:webHidden/>
+          </w:rPr>
+          <w:fldChar w:fldCharType="begin"/>
+        </w:r>
+        <w:r>
+          <w:rPr>
+            <w:webHidden/>
+          </w:rPr>
+          <w:instrText xml:space="preserve"> PAGEREF _Toc73004420 \h </w:instrText>
+        </w:r>
+        <w:r>
+          <w:rPr>
+            <w:webHidden/>
+          </w:rPr>
+        </w:r>
+        <w:r>
+          <w:rPr>
+            <w:webHidden/>
+          </w:rPr>
+          <w:fldChar w:fldCharType="separate"/>
+        </w:r>
+        <w:r>
+          <w:rPr>
+            <w:webHidden/>
+          </w:rPr>
+          <w:t>14</w:t>
+        </w:r>
+        <w:r>
+          <w:rPr>
+            <w:webHidden/>
+          </w:rPr>
+          <w:fldChar w:fldCharType="end"/>
+        </w:r>
+      </w:hyperlink>
+    </w:p>
+    <w:p>
+      <w:pPr>
+        <w:pStyle w:val="TOC1"/>
+        <w:rPr>
+          <w:rFonts w:eastAsiaTheme="minorEastAsia"/>
+          <w:b w:val="0"/>
+          <w:bCs w:val="0"/>
+          <w:lang w:val="en-CH" w:eastAsia="en-CH"/>
+        </w:rPr>
+      </w:pPr>
+      <w:hyperlink w:anchor="_Toc73004421" w:history="1">
+        <w:r>
+          <w:rPr>
+            <w:rStyle w:val="Hyperlink"/>
+          </w:rPr>
+          <w:t>9. Implizites Gedächtnis und Expertise</w:t>
+        </w:r>
+        <w:r>
+          <w:rPr>
+            <w:webHidden/>
+          </w:rPr>
+          <w:tab/>
+        </w:r>
+        <w:r>
+          <w:rPr>
+            <w:webHidden/>
+          </w:rPr>
+          <w:fldChar w:fldCharType="begin"/>
+        </w:r>
+        <w:r>
+          <w:rPr>
+            <w:webHidden/>
+          </w:rPr>
+          <w:instrText xml:space="preserve"> PAGEREF _Toc73004421 \h </w:instrText>
+        </w:r>
+        <w:r>
+          <w:rPr>
+            <w:webHidden/>
+          </w:rPr>
+        </w:r>
+        <w:r>
+          <w:rPr>
+            <w:webHidden/>
+          </w:rPr>
+          <w:fldChar w:fldCharType="separate"/>
+        </w:r>
+        <w:r>
+          <w:rPr>
+            <w:webHidden/>
+          </w:rPr>
+          <w:t>15</w:t>
+        </w:r>
+        <w:r>
+          <w:rPr>
+            <w:webHidden/>
+          </w:rPr>
+          <w:fldChar w:fldCharType="end"/>
+        </w:r>
+      </w:hyperlink>
+    </w:p>
+    <w:p>
+      <w:pPr>
+        <w:pStyle w:val="TOC1"/>
+        <w:rPr>
+          <w:rFonts w:eastAsiaTheme="minorEastAsia"/>
+          <w:b w:val="0"/>
+          <w:bCs w:val="0"/>
+          <w:lang w:val="en-CH" w:eastAsia="en-CH"/>
+        </w:rPr>
+      </w:pPr>
+      <w:hyperlink w:anchor="_Toc73004422" w:history="1">
+        <w:r>
+          <w:rPr>
+            <w:rStyle w:val="Hyperlink"/>
+          </w:rPr>
+          <w:t>10. Arbeitsgedächtnis 1</w:t>
+        </w:r>
+        <w:r>
+          <w:rPr>
+            <w:webHidden/>
+          </w:rPr>
+          <w:tab/>
+        </w:r>
+        <w:r>
+          <w:rPr>
+            <w:webHidden/>
+          </w:rPr>
+          <w:fldChar w:fldCharType="begin"/>
+        </w:r>
+        <w:r>
+          <w:rPr>
+            <w:webHidden/>
+          </w:rPr>
+          <w:instrText xml:space="preserve"> PAGEREF _Toc73004422 \h </w:instrText>
+        </w:r>
+        <w:r>
+          <w:rPr>
+            <w:webHidden/>
+          </w:rPr>
+        </w:r>
+        <w:r>
+          <w:rPr>
+            <w:webHidden/>
+          </w:rPr>
+          <w:fldChar w:fldCharType="separate"/>
+        </w:r>
+        <w:r>
+          <w:rPr>
+            <w:webHidden/>
+          </w:rPr>
+          <w:t>16</w:t>
+        </w:r>
+        <w:r>
+          <w:rPr>
+            <w:webHidden/>
+          </w:rPr>
+          <w:fldChar w:fldCharType="end"/>
+        </w:r>
+      </w:hyperlink>
+    </w:p>
+    <w:p>
+      <w:pPr>
+        <w:pStyle w:val="TOC1"/>
+        <w:rPr>
+          <w:rFonts w:eastAsiaTheme="minorEastAsia"/>
+          <w:b w:val="0"/>
+          <w:bCs w:val="0"/>
+          <w:lang w:val="en-CH" w:eastAsia="en-CH"/>
+        </w:rPr>
+      </w:pPr>
+      <w:hyperlink w:anchor="_Toc73004423" w:history="1">
+        <w:r>
+          <w:rPr>
+            <w:rStyle w:val="Hyperlink"/>
+          </w:rPr>
+          <w:t>11. Arbeitsgedächtnis 2</w:t>
+        </w:r>
+        <w:r>
+          <w:rPr>
+            <w:webHidden/>
+          </w:rPr>
+          <w:tab/>
+        </w:r>
+        <w:r>
+          <w:rPr>
+            <w:webHidden/>
+          </w:rPr>
+          <w:fldChar w:fldCharType="begin"/>
+        </w:r>
+        <w:r>
+          <w:rPr>
+            <w:webHidden/>
+          </w:rPr>
+          <w:instrText xml:space="preserve"> PAGEREF _Toc73004423 \h </w:instrText>
+        </w:r>
+        <w:r>
+          <w:rPr>
+            <w:webHidden/>
+          </w:rPr>
+        </w:r>
+        <w:r>
+          <w:rPr>
+            <w:webHidden/>
+          </w:rPr>
+          <w:fldChar w:fldCharType="separate"/>
+        </w:r>
+        <w:r>
+          <w:rPr>
+            <w:webHidden/>
+          </w:rPr>
+          <w:t>17</w:t>
+        </w:r>
+        <w:r>
+          <w:rPr>
+            <w:webHidden/>
+          </w:rPr>
+          <w:fldChar w:fldCharType="end"/>
+        </w:r>
+      </w:hyperlink>
+    </w:p>
+    <w:p>
+      <w:pPr>
+        <w:rPr>
+          <w:lang w:val="de-CH"/>
+        </w:rPr>
+      </w:pPr>
+      <w:r>
+        <w:rPr>
+          <w:lang w:val="de-CH"/>
+        </w:rPr>
+        <w:fldChar w:fldCharType="end"/>
+      </w:r>
     </w:p>
     <w:p>
       <w:pPr>
@@ -868,7 +3421,8 @@
           <w:lang w:val="de-CH"/>
         </w:rPr>
       </w:pPr>
-      <w:bookmarkStart w:id="0" w:name="_Toc72933264"/>
+      <w:bookmarkStart w:id="0" w:name="_Toc73004318"/>
+      <w:bookmarkStart w:id="1" w:name="_Toc73004373"/>
       <w:r>
         <w:rPr>
           <w:lang w:val="de-CH"/>
@@ -877,6 +3431,7 @@
         <w:t>1. Repräsentation und Informationsverarbeitung</w:t>
       </w:r>
       <w:bookmarkEnd w:id="0"/>
+      <w:bookmarkEnd w:id="1"/>
     </w:p>
     <w:p>
       <w:pPr>
@@ -885,12 +3440,16 @@
           <w:lang w:val="de-CH"/>
         </w:rPr>
       </w:pPr>
+      <w:bookmarkStart w:id="2" w:name="_Toc73004319"/>
+      <w:bookmarkStart w:id="3" w:name="_Toc73004374"/>
       <w:r>
         <w:rPr>
           <w:lang w:val="de-CH"/>
         </w:rPr>
         <w:t>1.1 Was ist Kognition</w:t>
       </w:r>
+      <w:bookmarkEnd w:id="2"/>
+      <w:bookmarkEnd w:id="3"/>
     </w:p>
     <w:p>
       <w:pPr>
@@ -899,12 +3458,16 @@
           <w:lang w:val="de-CH"/>
         </w:rPr>
       </w:pPr>
+      <w:bookmarkStart w:id="4" w:name="_Toc73004320"/>
+      <w:bookmarkStart w:id="5" w:name="_Toc73004375"/>
       <w:r>
         <w:rPr>
           <w:lang w:val="de-CH"/>
         </w:rPr>
         <w:t>1.1.1 Geschichte des kognitiven Psychologie</w:t>
       </w:r>
+      <w:bookmarkEnd w:id="4"/>
+      <w:bookmarkEnd w:id="5"/>
     </w:p>
     <w:p>
       <w:pPr>
@@ -913,12 +3476,14 @@
           <w:lang w:val="de-CH"/>
         </w:rPr>
       </w:pPr>
+      <w:bookmarkStart w:id="6" w:name="_Toc73004376"/>
       <w:r>
         <w:rPr>
           <w:lang w:val="de-CH"/>
         </w:rPr>
         <w:t>Beginn der kognitiven Psychologie</w:t>
       </w:r>
+      <w:bookmarkEnd w:id="6"/>
     </w:p>
     <w:p>
       <w:pPr>
@@ -988,12 +3553,14 @@
           <w:lang w:val="de-CH"/>
         </w:rPr>
       </w:pPr>
+      <w:bookmarkStart w:id="7" w:name="_Toc73004377"/>
       <w:r>
         <w:rPr>
           <w:lang w:val="de-CH"/>
         </w:rPr>
         <w:t>Behavioristische Wende</w:t>
       </w:r>
+      <w:bookmarkEnd w:id="7"/>
     </w:p>
     <w:p>
       <w:pPr>
@@ -1063,12 +3630,14 @@
           <w:lang w:val="de-CH"/>
         </w:rPr>
       </w:pPr>
+      <w:bookmarkStart w:id="8" w:name="_Toc73004378"/>
       <w:r>
         <w:rPr>
           <w:lang w:val="de-CH"/>
         </w:rPr>
         <w:t>Black Box</w:t>
       </w:r>
+      <w:bookmarkEnd w:id="8"/>
     </w:p>
     <w:p>
       <w:pPr>
@@ -1120,12 +3689,14 @@
           <w:lang w:val="de-CH"/>
         </w:rPr>
       </w:pPr>
+      <w:bookmarkStart w:id="9" w:name="_Toc73004379"/>
       <w:r>
         <w:rPr>
           <w:lang w:val="de-CH"/>
         </w:rPr>
         <w:t>Die kognitive Wende</w:t>
       </w:r>
+      <w:bookmarkEnd w:id="9"/>
     </w:p>
     <w:p>
       <w:pPr>
@@ -1166,12 +3737,16 @@
           <w:lang w:val="de-CH"/>
         </w:rPr>
       </w:pPr>
+      <w:bookmarkStart w:id="10" w:name="_Toc73004321"/>
+      <w:bookmarkStart w:id="11" w:name="_Toc73004380"/>
       <w:r>
         <w:rPr>
           <w:lang w:val="de-CH"/>
         </w:rPr>
         <w:t>1.1.2 Prinzipien des Kognitivismus</w:t>
       </w:r>
+      <w:bookmarkEnd w:id="10"/>
+      <w:bookmarkEnd w:id="11"/>
     </w:p>
     <w:p>
       <w:pPr>
@@ -1223,12 +3798,14 @@
           <w:lang w:val="de-CH"/>
         </w:rPr>
       </w:pPr>
+      <w:bookmarkStart w:id="12" w:name="_Toc73004381"/>
       <w:r>
         <w:rPr>
           <w:lang w:val="de-CH"/>
         </w:rPr>
         <w:t>Repräsentation als Bilder &amp; Symbole</w:t>
       </w:r>
+      <w:bookmarkEnd w:id="12"/>
     </w:p>
     <w:p>
       <w:pPr>
@@ -1280,12 +3857,14 @@
           <w:lang w:val="de-CH"/>
         </w:rPr>
       </w:pPr>
+      <w:bookmarkStart w:id="13" w:name="_Toc73004382"/>
       <w:r>
         <w:rPr>
           <w:lang w:val="de-CH"/>
         </w:rPr>
         <w:t>Homunculus-Problem</w:t>
       </w:r>
+      <w:bookmarkEnd w:id="13"/>
     </w:p>
     <w:p>
       <w:pPr>
@@ -1337,12 +3916,14 @@
           <w:lang w:val="de-CH"/>
         </w:rPr>
       </w:pPr>
+      <w:bookmarkStart w:id="14" w:name="_Toc73004383"/>
       <w:r>
         <w:rPr>
           <w:lang w:val="de-CH"/>
         </w:rPr>
         <w:t>Symbole im Kopf</w:t>
       </w:r>
+      <w:bookmarkEnd w:id="14"/>
     </w:p>
     <w:p>
       <w:pPr>
@@ -1351,12 +3932,14 @@
           <w:lang w:val="de-CH"/>
         </w:rPr>
       </w:pPr>
+      <w:bookmarkStart w:id="15" w:name="_Toc73004384"/>
       <w:r>
         <w:rPr>
           <w:lang w:val="de-CH"/>
         </w:rPr>
         <w:t>Mentalese</w:t>
       </w:r>
+      <w:bookmarkEnd w:id="15"/>
     </w:p>
     <w:p>
       <w:pPr>
@@ -1427,12 +4010,14 @@
           <w:lang w:val="de-CH"/>
         </w:rPr>
       </w:pPr>
+      <w:bookmarkStart w:id="16" w:name="_Toc73004385"/>
       <w:r>
         <w:rPr>
           <w:lang w:val="de-CH"/>
         </w:rPr>
         <w:t>Physical symbol Hypothesis</w:t>
       </w:r>
+      <w:bookmarkEnd w:id="16"/>
     </w:p>
     <w:p>
       <w:pPr>
@@ -1502,12 +4087,14 @@
           <w:lang w:val="de-CH"/>
         </w:rPr>
       </w:pPr>
+      <w:bookmarkStart w:id="17" w:name="_Toc73004386"/>
       <w:r>
         <w:rPr>
           <w:lang w:val="de-CH"/>
         </w:rPr>
         <w:t>Informationsverarbeitung als Berechnung</w:t>
       </w:r>
+      <w:bookmarkEnd w:id="17"/>
     </w:p>
     <w:p>
       <w:pPr>
@@ -1516,12 +4103,14 @@
           <w:lang w:val="de-CH"/>
         </w:rPr>
       </w:pPr>
+      <w:bookmarkStart w:id="18" w:name="_Toc73004387"/>
       <w:r>
         <w:rPr>
           <w:lang w:val="de-CH"/>
         </w:rPr>
         <w:t>Definition Berechnung</w:t>
       </w:r>
+      <w:bookmarkEnd w:id="18"/>
     </w:p>
     <w:p>
       <w:pPr>
@@ -1555,12 +4144,14 @@
           <w:lang w:val="de-CH"/>
         </w:rPr>
       </w:pPr>
+      <w:bookmarkStart w:id="19" w:name="_Toc73004388"/>
       <w:r>
         <w:rPr>
           <w:lang w:val="de-CH"/>
         </w:rPr>
         <w:t>Alan Turing</w:t>
       </w:r>
+      <w:bookmarkEnd w:id="19"/>
     </w:p>
     <w:p>
       <w:pPr>
@@ -1666,12 +4257,14 @@
           <w:lang w:val="de-CH"/>
         </w:rPr>
       </w:pPr>
+      <w:bookmarkStart w:id="20" w:name="_Toc73004389"/>
       <w:r>
         <w:rPr>
           <w:lang w:val="de-CH"/>
         </w:rPr>
         <w:t>Produktionssysteme</w:t>
       </w:r>
+      <w:bookmarkEnd w:id="20"/>
     </w:p>
     <w:p>
       <w:pPr>
@@ -1831,12 +4424,14 @@
           <w:lang w:val="de-CH"/>
         </w:rPr>
       </w:pPr>
+      <w:bookmarkStart w:id="21" w:name="_Toc73004390"/>
       <w:r>
         <w:rPr>
           <w:lang w:val="de-CH"/>
         </w:rPr>
         <w:t>Chinese Room</w:t>
       </w:r>
+      <w:bookmarkEnd w:id="21"/>
     </w:p>
     <w:p>
       <w:pPr>
@@ -1912,12 +4507,14 @@
           <w:lang w:val="de-CH"/>
         </w:rPr>
       </w:pPr>
+      <w:bookmarkStart w:id="22" w:name="_Toc73004391"/>
       <w:r>
         <w:rPr>
           <w:lang w:val="de-CH"/>
         </w:rPr>
         <w:t>Definition Repräsentation</w:t>
       </w:r>
+      <w:bookmarkEnd w:id="22"/>
     </w:p>
     <w:p>
       <w:pPr>
@@ -1976,6 +4573,8 @@
           <w:lang w:val="de-CH"/>
         </w:rPr>
       </w:pPr>
+      <w:bookmarkStart w:id="23" w:name="_Toc73004322"/>
+      <w:bookmarkStart w:id="24" w:name="_Toc73004392"/>
       <w:r>
         <w:rPr>
           <w:lang w:val="de-CH"/>
@@ -1983,6 +4582,8 @@
         <w:lastRenderedPageBreak/>
         <w:t>1.1.3 Analoge vs. Propositionale Repräsentationen</w:t>
       </w:r>
+      <w:bookmarkEnd w:id="23"/>
+      <w:bookmarkEnd w:id="24"/>
     </w:p>
     <w:p>
       <w:pPr>
@@ -1991,12 +4592,14 @@
           <w:lang w:val="de-CH"/>
         </w:rPr>
       </w:pPr>
+      <w:bookmarkStart w:id="25" w:name="_Toc73004393"/>
       <w:r>
         <w:rPr>
           <w:lang w:val="de-CH"/>
         </w:rPr>
         <w:t>Analoge Repr.</w:t>
       </w:r>
+      <w:bookmarkEnd w:id="25"/>
     </w:p>
     <w:p>
       <w:pPr>
@@ -2066,12 +4669,14 @@
           <w:lang w:val="de-CH"/>
         </w:rPr>
       </w:pPr>
+      <w:bookmarkStart w:id="26" w:name="_Toc73004394"/>
       <w:r>
         <w:rPr>
           <w:lang w:val="de-CH"/>
         </w:rPr>
         <w:t>Propositionale Repräsentation</w:t>
       </w:r>
+      <w:bookmarkEnd w:id="26"/>
     </w:p>
     <w:p>
       <w:pPr>
@@ -2123,12 +4728,14 @@
           <w:lang w:val="de-CH"/>
         </w:rPr>
       </w:pPr>
+      <w:bookmarkStart w:id="27" w:name="_Toc73004395"/>
       <w:r>
         <w:rPr>
           <w:lang w:val="de-CH"/>
         </w:rPr>
         <w:t>Experimentelle Evidenz für analoge Repr.</w:t>
       </w:r>
+      <w:bookmarkEnd w:id="27"/>
     </w:p>
     <w:p>
       <w:pPr>
@@ -2180,12 +4787,14 @@
           <w:lang w:val="de-CH"/>
         </w:rPr>
       </w:pPr>
+      <w:bookmarkStart w:id="28" w:name="_Toc73004396"/>
       <w:r>
         <w:rPr>
           <w:lang w:val="de-CH"/>
         </w:rPr>
         <w:t>Mentale Rotationsexperimente</w:t>
       </w:r>
+      <w:bookmarkEnd w:id="28"/>
     </w:p>
     <w:p>
       <w:pPr>
@@ -2255,12 +4864,14 @@
           <w:lang w:val="de-CH"/>
         </w:rPr>
       </w:pPr>
+      <w:bookmarkStart w:id="29" w:name="_Toc73004397"/>
       <w:r>
         <w:rPr>
           <w:lang w:val="de-CH"/>
         </w:rPr>
         <w:t>Scanning-Experiment</w:t>
       </w:r>
+      <w:bookmarkEnd w:id="29"/>
     </w:p>
     <w:p>
       <w:pPr>
@@ -2330,12 +4941,14 @@
           <w:lang w:val="de-CH"/>
         </w:rPr>
       </w:pPr>
+      <w:bookmarkStart w:id="30" w:name="_Toc73004398"/>
       <w:r>
         <w:rPr>
           <w:lang w:val="de-CH"/>
         </w:rPr>
         <w:t>Was ist das Experiment?</w:t>
       </w:r>
+      <w:bookmarkEnd w:id="30"/>
     </w:p>
     <w:p>
       <w:pPr>
@@ -2423,12 +5036,14 @@
           <w:lang w:val="de-CH"/>
         </w:rPr>
       </w:pPr>
+      <w:bookmarkStart w:id="31" w:name="_Toc73004399"/>
       <w:r>
         <w:rPr>
           <w:lang w:val="de-CH"/>
         </w:rPr>
         <w:t>Landkarten-Experiment</w:t>
       </w:r>
+      <w:bookmarkEnd w:id="31"/>
     </w:p>
     <w:p>
       <w:pPr>
@@ -2577,6 +5192,7 @@
           <w:lang w:val="de-CH"/>
         </w:rPr>
       </w:pPr>
+      <w:bookmarkStart w:id="32" w:name="_Toc73004400"/>
       <w:r>
         <w:rPr>
           <w:lang w:val="de-CH"/>
@@ -2584,6 +5200,7 @@
         <w:lastRenderedPageBreak/>
         <w:t>Analog vs. Digitaler Ortswechsel</w:t>
       </w:r>
+      <w:bookmarkEnd w:id="32"/>
     </w:p>
     <w:p>
       <w:pPr>
@@ -2617,6 +5234,8 @@
           <w:lang w:val="de-CH"/>
         </w:rPr>
       </w:pPr>
+      <w:bookmarkStart w:id="33" w:name="_Toc73004323"/>
+      <w:bookmarkStart w:id="34" w:name="_Toc73004401"/>
       <w:r>
         <w:rPr>
           <w:lang w:val="de-CH"/>
@@ -2629,6 +5248,8 @@
         </w:rPr>
         <w:t>Konnektivismus</w:t>
       </w:r>
+      <w:bookmarkEnd w:id="33"/>
+      <w:bookmarkEnd w:id="34"/>
     </w:p>
     <w:p>
       <w:pPr>
@@ -2741,12 +5362,14 @@
           <w:lang w:val="de-CH"/>
         </w:rPr>
       </w:pPr>
+      <w:bookmarkStart w:id="35" w:name="_Toc73004402"/>
       <w:r>
         <w:rPr>
           <w:lang w:val="de-CH"/>
         </w:rPr>
         <w:t>Repräsentationen und Prozesse</w:t>
       </w:r>
+      <w:bookmarkEnd w:id="35"/>
     </w:p>
     <w:p>
       <w:pPr>
@@ -2890,7 +5513,8 @@
           <w:lang w:val="de-CH"/>
         </w:rPr>
       </w:pPr>
-      <w:bookmarkStart w:id="1" w:name="_Toc72933265"/>
+      <w:bookmarkStart w:id="36" w:name="_Toc73004324"/>
+      <w:bookmarkStart w:id="37" w:name="_Toc73004403"/>
       <w:r>
         <w:rPr>
           <w:lang w:val="de-CH"/>
@@ -2898,7 +5522,8 @@
         <w:lastRenderedPageBreak/>
         <w:t>2. Wahrnehmung 1</w:t>
       </w:r>
-      <w:bookmarkEnd w:id="1"/>
+      <w:bookmarkEnd w:id="36"/>
+      <w:bookmarkEnd w:id="37"/>
     </w:p>
     <w:p>
       <w:pPr>
@@ -2907,12 +5532,16 @@
           <w:lang w:val="de-CH"/>
         </w:rPr>
       </w:pPr>
+      <w:bookmarkStart w:id="38" w:name="_Toc73004325"/>
+      <w:bookmarkStart w:id="39" w:name="_Toc73004404"/>
       <w:r>
         <w:rPr>
           <w:lang w:val="de-CH"/>
         </w:rPr>
         <w:t>2.1 Wie nimmt der Mensch wahr?</w:t>
       </w:r>
+      <w:bookmarkEnd w:id="38"/>
+      <w:bookmarkEnd w:id="39"/>
     </w:p>
     <w:p>
       <w:pPr>
@@ -2921,12 +5550,16 @@
           <w:lang w:val="de-CH"/>
         </w:rPr>
       </w:pPr>
+      <w:bookmarkStart w:id="40" w:name="_Toc73004326"/>
+      <w:bookmarkStart w:id="41" w:name="_Toc73004405"/>
       <w:r>
         <w:rPr>
           <w:lang w:val="de-CH"/>
         </w:rPr>
         <w:t>2.1.1 Wie entsteht eine Repräsentation der Umwelt?</w:t>
       </w:r>
+      <w:bookmarkEnd w:id="40"/>
+      <w:bookmarkEnd w:id="41"/>
     </w:p>
     <w:p>
       <w:pPr>
@@ -3002,12 +5635,16 @@
           <w:lang w:val="de-CH"/>
         </w:rPr>
       </w:pPr>
+      <w:bookmarkStart w:id="42" w:name="_Toc73004327"/>
+      <w:bookmarkStart w:id="43" w:name="_Toc73004406"/>
       <w:r>
         <w:rPr>
           <w:lang w:val="de-CH"/>
         </w:rPr>
         <w:t>2.1.2 Fünf Sinne der Wahrnehmung</w:t>
       </w:r>
+      <w:bookmarkEnd w:id="42"/>
+      <w:bookmarkEnd w:id="43"/>
     </w:p>
     <w:p>
       <w:pPr>
@@ -3113,12 +5750,16 @@
           <w:lang w:val="de-CH"/>
         </w:rPr>
       </w:pPr>
+      <w:bookmarkStart w:id="44" w:name="_Toc73004328"/>
+      <w:bookmarkStart w:id="45" w:name="_Toc73004407"/>
       <w:r>
         <w:rPr>
           <w:lang w:val="de-CH"/>
         </w:rPr>
         <w:t>2.2 Das visuelle System</w:t>
       </w:r>
+      <w:bookmarkEnd w:id="44"/>
+      <w:bookmarkEnd w:id="45"/>
     </w:p>
     <w:p>
       <w:pPr>
@@ -3127,12 +5768,16 @@
           <w:lang w:val="de-CH"/>
         </w:rPr>
       </w:pPr>
+      <w:bookmarkStart w:id="46" w:name="_Toc73004329"/>
+      <w:bookmarkStart w:id="47" w:name="_Toc73004408"/>
       <w:r>
         <w:rPr>
           <w:lang w:val="de-CH"/>
         </w:rPr>
         <w:t>2.2.1 Das Auge</w:t>
       </w:r>
+      <w:bookmarkEnd w:id="46"/>
+      <w:bookmarkEnd w:id="47"/>
     </w:p>
     <w:p>
       <w:pPr>
@@ -3196,12 +5841,16 @@
           <w:lang w:val="de-CH"/>
         </w:rPr>
       </w:pPr>
+      <w:bookmarkStart w:id="48" w:name="_Toc73004330"/>
+      <w:bookmarkStart w:id="49" w:name="_Toc73004409"/>
       <w:r>
         <w:rPr>
           <w:lang w:val="de-CH"/>
         </w:rPr>
         <w:t>2.2.2 Aufbau der Retina</w:t>
       </w:r>
+      <w:bookmarkEnd w:id="48"/>
+      <w:bookmarkEnd w:id="49"/>
     </w:p>
     <w:p>
       <w:pPr>
@@ -3210,12 +5859,14 @@
           <w:lang w:val="de-CH"/>
         </w:rPr>
       </w:pPr>
+      <w:bookmarkStart w:id="50" w:name="_Toc73004410"/>
       <w:r>
         <w:rPr>
           <w:lang w:val="de-CH"/>
         </w:rPr>
         <w:t>Stäbchen</w:t>
       </w:r>
+      <w:bookmarkEnd w:id="50"/>
     </w:p>
     <w:p>
       <w:pPr>
@@ -3278,12 +5929,14 @@
           <w:lang w:val="de-CH"/>
         </w:rPr>
       </w:pPr>
+      <w:bookmarkStart w:id="51" w:name="_Toc73004411"/>
       <w:r>
         <w:rPr>
           <w:lang w:val="de-CH"/>
         </w:rPr>
         <w:t>Zapfen</w:t>
       </w:r>
+      <w:bookmarkEnd w:id="51"/>
     </w:p>
     <w:p>
       <w:pPr>
@@ -3328,6 +5981,7 @@
           <w:lang w:val="de-CH"/>
         </w:rPr>
       </w:pPr>
+      <w:bookmarkStart w:id="52" w:name="_Toc73004412"/>
       <w:r>
         <w:rPr>
           <w:lang w:val="de-CH"/>
@@ -3335,6 +5989,7 @@
         <w:lastRenderedPageBreak/>
         <w:t>Fovea</w:t>
       </w:r>
+      <w:bookmarkEnd w:id="52"/>
     </w:p>
     <w:p>
       <w:pPr>
@@ -3368,12 +6023,14 @@
           <w:lang w:val="de-CH"/>
         </w:rPr>
       </w:pPr>
+      <w:bookmarkStart w:id="53" w:name="_Toc73004413"/>
       <w:r>
         <w:rPr>
           <w:lang w:val="de-CH"/>
         </w:rPr>
         <w:t>Blinder Fleck</w:t>
       </w:r>
+      <w:bookmarkEnd w:id="53"/>
     </w:p>
     <w:p>
       <w:pPr>
@@ -3425,12 +6082,14 @@
           <w:lang w:val="de-CH"/>
         </w:rPr>
       </w:pPr>
+      <w:bookmarkStart w:id="54" w:name="_Toc73004414"/>
       <w:r>
         <w:rPr>
           <w:lang w:val="de-CH"/>
         </w:rPr>
         <w:t>Neuronale Verschaltungen</w:t>
       </w:r>
+      <w:bookmarkEnd w:id="54"/>
     </w:p>
     <w:p>
       <w:pPr>
@@ -3443,52 +6102,1285 @@
           <w:lang w:val="de-CH"/>
         </w:rPr>
       </w:pPr>
-    </w:p>
-    <w:p>
-      <w:pPr>
-        <w:rPr>
-          <w:lang w:val="de-CH"/>
-        </w:rPr>
-      </w:pPr>
-    </w:p>
-    <w:p>
-      <w:pPr>
-        <w:rPr>
-          <w:lang w:val="de-CH"/>
-        </w:rPr>
-      </w:pPr>
-    </w:p>
-    <w:p>
-      <w:pPr>
-        <w:rPr>
-          <w:lang w:val="de-CH"/>
-        </w:rPr>
-      </w:pPr>
-    </w:p>
-    <w:p>
-      <w:pPr>
-        <w:rPr>
-          <w:lang w:val="de-CH"/>
-        </w:rPr>
-      </w:pPr>
-    </w:p>
-    <w:p>
-      <w:pPr>
-        <w:rPr>
-          <w:lang w:val="de-CH"/>
-        </w:rPr>
-      </w:pPr>
-    </w:p>
-    <w:p>
-      <w:pPr>
-        <w:rPr>
-          <w:lang w:val="de-CH"/>
-        </w:rPr>
-      </w:pPr>
-      <w:r>
-        <w:rPr>
-          <w:lang w:val="de-CH"/>
-        </w:rPr>
+      <w:r>
+        <w:rPr>
+          <w:lang w:val="de-CH"/>
+        </w:rPr>
+        <w:t>Mehrere Stäbchen senden an ein Ganglion</w:t>
+      </w:r>
+    </w:p>
+    <w:p>
+      <w:pPr>
+        <w:pStyle w:val="ListParagraph"/>
+        <w:numPr>
+          <w:ilvl w:val="0"/>
+          <w:numId w:val="34"/>
+        </w:numPr>
+        <w:rPr>
+          <w:lang w:val="de-CH"/>
+        </w:rPr>
+      </w:pPr>
+      <w:r>
+        <w:rPr>
+          <w:lang w:val="de-CH"/>
+        </w:rPr>
+        <w:t>Zapfen senden je an ein Ganglion</w:t>
+      </w:r>
+    </w:p>
+    <w:p>
+      <w:pPr>
+        <w:pStyle w:val="ListParagraph"/>
+        <w:numPr>
+          <w:ilvl w:val="0"/>
+          <w:numId w:val="34"/>
+        </w:numPr>
+        <w:rPr>
+          <w:lang w:val="de-CH"/>
+        </w:rPr>
+      </w:pPr>
+      <w:r>
+        <w:rPr>
+          <w:lang w:val="de-CH"/>
+        </w:rPr>
+        <w:t>Dadurch entstehen Unterschiede in der Lichtwahrnehmung</w:t>
+      </w:r>
+    </w:p>
+    <w:p>
+      <w:pPr>
+        <w:rPr>
+          <w:lang w:val="de-CH"/>
+        </w:rPr>
+      </w:pPr>
+    </w:p>
+    <w:p>
+      <w:pPr>
+        <w:pStyle w:val="Heading4"/>
+        <w:rPr>
+          <w:lang w:val="de-CH"/>
+        </w:rPr>
+      </w:pPr>
+      <w:r>
+        <w:rPr>
+          <w:lang w:val="de-CH"/>
+        </w:rPr>
+        <w:t>Laterale Inhibition</w:t>
+      </w:r>
+    </w:p>
+    <w:p>
+      <w:pPr>
+        <w:pStyle w:val="ListParagraph"/>
+        <w:numPr>
+          <w:ilvl w:val="0"/>
+          <w:numId w:val="35"/>
+        </w:numPr>
+        <w:rPr>
+          <w:lang w:val="de-CH"/>
+        </w:rPr>
+      </w:pPr>
+      <w:r>
+        <w:rPr>
+          <w:lang w:val="de-CH"/>
+        </w:rPr>
+        <w:t>Kontrastverstärkung</w:t>
+      </w:r>
+    </w:p>
+    <w:p>
+      <w:pPr>
+        <w:pStyle w:val="ListParagraph"/>
+        <w:numPr>
+          <w:ilvl w:val="0"/>
+          <w:numId w:val="35"/>
+        </w:numPr>
+        <w:rPr>
+          <w:lang w:val="de-CH"/>
+        </w:rPr>
+      </w:pPr>
+      <w:r>
+        <w:rPr>
+          <w:lang w:val="de-CH"/>
+        </w:rPr>
+        <w:t>Nervenzellen «unterdrücken» Nachbarn</w:t>
+      </w:r>
+    </w:p>
+    <w:p>
+      <w:pPr>
+        <w:rPr>
+          <w:lang w:val="de-CH"/>
+        </w:rPr>
+      </w:pPr>
+    </w:p>
+    <w:p>
+      <w:pPr>
+        <w:pStyle w:val="Heading4"/>
+        <w:rPr>
+          <w:lang w:val="de-CH"/>
+        </w:rPr>
+      </w:pPr>
+      <w:r>
+        <w:rPr>
+          <w:lang w:val="de-CH"/>
+        </w:rPr>
+        <w:t>Rezeptive Felder von Neuronen</w:t>
+      </w:r>
+    </w:p>
+    <w:p>
+      <w:pPr>
+        <w:pStyle w:val="ListParagraph"/>
+        <w:numPr>
+          <w:ilvl w:val="0"/>
+          <w:numId w:val="36"/>
+        </w:numPr>
+        <w:rPr>
+          <w:lang w:val="de-CH"/>
+        </w:rPr>
+      </w:pPr>
+      <w:r>
+        <w:rPr>
+          <w:lang w:val="de-CH"/>
+        </w:rPr>
+        <w:t>Bereiche der Retina, auf deren Aktivität ein Neuron reagiert</w:t>
+      </w:r>
+    </w:p>
+    <w:p>
+      <w:pPr>
+        <w:pStyle w:val="ListParagraph"/>
+        <w:numPr>
+          <w:ilvl w:val="0"/>
+          <w:numId w:val="36"/>
+        </w:numPr>
+        <w:rPr>
+          <w:lang w:val="de-CH"/>
+        </w:rPr>
+      </w:pPr>
+      <w:r>
+        <w:rPr>
+          <w:lang w:val="de-CH"/>
+        </w:rPr>
+        <w:t>Bereich des Gesichtsfeldes, auf den das Neuron reagiert</w:t>
+      </w:r>
+    </w:p>
+    <w:p>
+      <w:pPr>
+        <w:rPr>
+          <w:lang w:val="de-CH"/>
+        </w:rPr>
+      </w:pPr>
+    </w:p>
+    <w:p>
+      <w:pPr>
+        <w:pStyle w:val="Heading4"/>
+        <w:rPr>
+          <w:lang w:val="de-CH"/>
+        </w:rPr>
+      </w:pPr>
+      <w:r>
+        <w:rPr>
+          <w:lang w:val="de-CH"/>
+        </w:rPr>
+        <w:t>Zentrum-Umfeld-Gegensatz</w:t>
+      </w:r>
+    </w:p>
+    <w:p>
+      <w:pPr>
+        <w:pStyle w:val="ListParagraph"/>
+        <w:numPr>
+          <w:ilvl w:val="0"/>
+          <w:numId w:val="37"/>
+        </w:numPr>
+        <w:rPr>
+          <w:lang w:val="de-CH"/>
+        </w:rPr>
+      </w:pPr>
+      <w:r>
+        <w:rPr>
+          <w:lang w:val="de-CH"/>
+        </w:rPr>
+        <w:t>Laterale Inhibition führt dazu, dass Zellen schwächer reagieren, wenn im Umfeld Licht einfällt aber nicht im eigenen Feld wie wenn gar kein Licht einfällt</w:t>
+      </w:r>
+    </w:p>
+    <w:p>
+      <w:pPr>
+        <w:rPr>
+          <w:lang w:val="de-CH"/>
+        </w:rPr>
+      </w:pPr>
+    </w:p>
+    <w:p>
+      <w:pPr>
+        <w:rPr>
+          <w:lang w:val="de-CH"/>
+        </w:rPr>
+      </w:pPr>
+    </w:p>
+    <w:p>
+      <w:pPr>
+        <w:pStyle w:val="Heading2"/>
+        <w:rPr>
+          <w:lang w:val="de-CH"/>
+        </w:rPr>
+      </w:pPr>
+      <w:r>
+        <w:rPr>
+          <w:lang w:val="de-CH"/>
+        </w:rPr>
+        <w:t>2.3 Neuronen</w:t>
+      </w:r>
+    </w:p>
+    <w:p>
+      <w:pPr>
+        <w:pStyle w:val="Heading3"/>
+        <w:rPr>
+          <w:lang w:val="de-CH"/>
+        </w:rPr>
+      </w:pPr>
+      <w:r>
+        <w:rPr>
+          <w:lang w:val="de-CH"/>
+        </w:rPr>
+        <w:t>2.3.1 Neuronen im primären visuellen Kortex</w:t>
+      </w:r>
+    </w:p>
+    <w:p>
+      <w:pPr>
+        <w:pStyle w:val="Heading4"/>
+        <w:rPr>
+          <w:lang w:val="de-CH"/>
+        </w:rPr>
+      </w:pPr>
+      <w:r>
+        <w:rPr>
+          <w:lang w:val="de-CH"/>
+        </w:rPr>
+        <w:t>Einfache Zellen</w:t>
+      </w:r>
+    </w:p>
+    <w:p>
+      <w:pPr>
+        <w:pStyle w:val="ListParagraph"/>
+        <w:numPr>
+          <w:ilvl w:val="0"/>
+          <w:numId w:val="37"/>
+        </w:numPr>
+        <w:rPr>
+          <w:lang w:val="de-CH"/>
+        </w:rPr>
+      </w:pPr>
+      <w:r>
+        <w:rPr>
+          <w:lang w:val="de-CH"/>
+        </w:rPr>
+        <w:t>Reagieren auf Kanten</w:t>
+      </w:r>
+      <w:r>
+        <w:rPr>
+          <w:lang w:val="de-CH"/>
+        </w:rPr>
+        <w:t xml:space="preserve"> mit bestimmter Orientierung</w:t>
+      </w:r>
+    </w:p>
+    <w:p>
+      <w:pPr>
+        <w:pStyle w:val="ListParagraph"/>
+        <w:numPr>
+          <w:ilvl w:val="0"/>
+          <w:numId w:val="37"/>
+        </w:numPr>
+        <w:rPr>
+          <w:lang w:val="de-CH"/>
+        </w:rPr>
+      </w:pPr>
+      <w:r>
+        <w:rPr>
+          <w:lang w:val="de-CH"/>
+        </w:rPr>
+        <w:t>Unbewegliche Kanten</w:t>
+      </w:r>
+    </w:p>
+    <w:p>
+      <w:pPr>
+        <w:rPr>
+          <w:lang w:val="de-CH"/>
+        </w:rPr>
+      </w:pPr>
+    </w:p>
+    <w:p>
+      <w:pPr>
+        <w:pStyle w:val="Heading4"/>
+        <w:rPr>
+          <w:lang w:val="de-CH"/>
+        </w:rPr>
+      </w:pPr>
+      <w:r>
+        <w:rPr>
+          <w:lang w:val="de-CH"/>
+        </w:rPr>
+        <w:t>Komplexe Zellen</w:t>
+      </w:r>
+    </w:p>
+    <w:p>
+      <w:pPr>
+        <w:pStyle w:val="ListParagraph"/>
+        <w:numPr>
+          <w:ilvl w:val="0"/>
+          <w:numId w:val="38"/>
+        </w:numPr>
+        <w:rPr>
+          <w:lang w:val="de-CH"/>
+        </w:rPr>
+      </w:pPr>
+      <w:r>
+        <w:rPr>
+          <w:lang w:val="de-CH"/>
+        </w:rPr>
+        <w:t>Reagieren auf Kanten mit bestimmter Orientierung</w:t>
+      </w:r>
+    </w:p>
+    <w:p>
+      <w:pPr>
+        <w:pStyle w:val="ListParagraph"/>
+        <w:numPr>
+          <w:ilvl w:val="0"/>
+          <w:numId w:val="38"/>
+        </w:numPr>
+        <w:rPr>
+          <w:lang w:val="de-CH"/>
+        </w:rPr>
+      </w:pPr>
+      <w:r>
+        <w:rPr>
+          <w:lang w:val="de-CH"/>
+        </w:rPr>
+        <w:t>Bewegende Kanten</w:t>
+      </w:r>
+    </w:p>
+    <w:p>
+      <w:pPr>
+        <w:rPr>
+          <w:lang w:val="de-CH"/>
+        </w:rPr>
+      </w:pPr>
+    </w:p>
+    <w:p>
+      <w:pPr>
+        <w:rPr>
+          <w:lang w:val="de-CH"/>
+        </w:rPr>
+      </w:pPr>
+    </w:p>
+    <w:p>
+      <w:pPr>
+        <w:pStyle w:val="Heading4"/>
+        <w:rPr>
+          <w:lang w:val="de-CH"/>
+        </w:rPr>
+      </w:pPr>
+      <w:r>
+        <w:rPr>
+          <w:lang w:val="de-CH"/>
+        </w:rPr>
+        <w:lastRenderedPageBreak/>
+        <w:t>Hyperkomplexe Zellen</w:t>
+      </w:r>
+    </w:p>
+    <w:p>
+      <w:pPr>
+        <w:pStyle w:val="ListParagraph"/>
+        <w:numPr>
+          <w:ilvl w:val="0"/>
+          <w:numId w:val="39"/>
+        </w:numPr>
+        <w:rPr>
+          <w:lang w:val="de-CH"/>
+        </w:rPr>
+      </w:pPr>
+      <w:r>
+        <w:rPr>
+          <w:lang w:val="de-CH"/>
+        </w:rPr>
+        <w:t>Reagieren auf Ecken mit bestimmter Orientierung</w:t>
+      </w:r>
+    </w:p>
+    <w:p>
+      <w:pPr>
+        <w:pStyle w:val="ListParagraph"/>
+        <w:numPr>
+          <w:ilvl w:val="0"/>
+          <w:numId w:val="39"/>
+        </w:numPr>
+        <w:rPr>
+          <w:lang w:val="de-CH"/>
+        </w:rPr>
+      </w:pPr>
+      <w:r>
+        <w:rPr>
+          <w:lang w:val="de-CH"/>
+        </w:rPr>
+        <w:t>Bewegende Ecken</w:t>
+      </w:r>
+    </w:p>
+    <w:p>
+      <w:pPr>
+        <w:rPr>
+          <w:lang w:val="de-CH"/>
+        </w:rPr>
+      </w:pPr>
+    </w:p>
+    <w:p>
+      <w:pPr>
+        <w:rPr>
+          <w:lang w:val="de-CH"/>
+        </w:rPr>
+      </w:pPr>
+    </w:p>
+    <w:p>
+      <w:pPr>
+        <w:pStyle w:val="Heading3"/>
+        <w:rPr>
+          <w:lang w:val="de-CH"/>
+        </w:rPr>
+      </w:pPr>
+      <w:r>
+        <w:rPr>
+          <w:lang w:val="de-CH"/>
+        </w:rPr>
+        <w:t>2.3.2 Selektive Adaptation von Neuronen</w:t>
+      </w:r>
+    </w:p>
+    <w:p>
+      <w:pPr>
+        <w:pStyle w:val="ListParagraph"/>
+        <w:numPr>
+          <w:ilvl w:val="0"/>
+          <w:numId w:val="40"/>
+        </w:numPr>
+        <w:rPr>
+          <w:lang w:val="de-CH"/>
+        </w:rPr>
+      </w:pPr>
+      <w:r>
+        <w:rPr>
+          <w:lang w:val="de-CH"/>
+        </w:rPr>
+        <w:t>Ermüden von Neuronen</w:t>
+      </w:r>
+    </w:p>
+    <w:p>
+      <w:pPr>
+        <w:pStyle w:val="ListParagraph"/>
+        <w:numPr>
+          <w:ilvl w:val="0"/>
+          <w:numId w:val="40"/>
+        </w:numPr>
+        <w:rPr>
+          <w:lang w:val="de-CH"/>
+        </w:rPr>
+      </w:pPr>
+      <w:r>
+        <w:rPr>
+          <w:lang w:val="de-CH"/>
+        </w:rPr>
+        <w:t>Nach langem Feuern</w:t>
+      </w:r>
+    </w:p>
+    <w:p>
+      <w:pPr>
+        <w:pStyle w:val="ListParagraph"/>
+        <w:numPr>
+          <w:ilvl w:val="0"/>
+          <w:numId w:val="40"/>
+        </w:numPr>
+        <w:rPr>
+          <w:lang w:val="de-CH"/>
+        </w:rPr>
+      </w:pPr>
+      <w:r>
+        <w:rPr>
+          <w:lang w:val="de-CH"/>
+        </w:rPr>
+        <w:t>Schwächere Reaktion auf gleichen Input</w:t>
+      </w:r>
+    </w:p>
+    <w:p>
+      <w:pPr>
+        <w:rPr>
+          <w:lang w:val="de-CH"/>
+        </w:rPr>
+      </w:pPr>
+    </w:p>
+    <w:p>
+      <w:pPr>
+        <w:rPr>
+          <w:lang w:val="de-CH"/>
+        </w:rPr>
+      </w:pPr>
+    </w:p>
+    <w:p>
+      <w:pPr>
+        <w:pStyle w:val="Heading3"/>
+        <w:rPr>
+          <w:lang w:val="de-CH"/>
+        </w:rPr>
+      </w:pPr>
+      <w:r>
+        <w:rPr>
+          <w:lang w:val="de-CH"/>
+        </w:rPr>
+        <w:t>2.3.3 Organisation des primären visuellen Kortex</w:t>
+      </w:r>
+    </w:p>
+    <w:p>
+      <w:pPr>
+        <w:rPr>
+          <w:lang w:val="de-CH"/>
+        </w:rPr>
+      </w:pPr>
+      <w:r>
+        <w:rPr>
+          <w:noProof/>
+          <w:lang w:val="de-CH"/>
+        </w:rPr>
+        <w:drawing>
+          <wp:inline distT="0" distB="0" distL="0" distR="0" wp14:anchorId="500A291C" wp14:editId="778C8112">
+            <wp:extent cx="2486025" cy="2754300"/>
+            <wp:effectExtent l="0" t="0" r="0" b="8255"/>
+            <wp:docPr id="22" name="Picture 22"/>
+            <wp:cNvGraphicFramePr>
+              <a:graphicFrameLocks xmlns:a="http://schemas.openxmlformats.org/drawingml/2006/main" noChangeAspect="1"/>
+            </wp:cNvGraphicFramePr>
+            <a:graphic xmlns:a="http://schemas.openxmlformats.org/drawingml/2006/main">
+              <a:graphicData uri="http://schemas.openxmlformats.org/drawingml/2006/picture">
+                <pic:pic xmlns:pic="http://schemas.openxmlformats.org/drawingml/2006/picture">
+                  <pic:nvPicPr>
+                    <pic:cNvPr id="1" name=""/>
+                    <pic:cNvPicPr/>
+                  </pic:nvPicPr>
+                  <pic:blipFill>
+                    <a:blip r:embed="rId7"/>
+                    <a:stretch>
+                      <a:fillRect/>
+                    </a:stretch>
+                  </pic:blipFill>
+                  <pic:spPr>
+                    <a:xfrm>
+                      <a:off x="0" y="0"/>
+                      <a:ext cx="2498280" cy="2767878"/>
+                    </a:xfrm>
+                    <a:prstGeom prst="rect">
+                      <a:avLst/>
+                    </a:prstGeom>
+                  </pic:spPr>
+                </pic:pic>
+              </a:graphicData>
+            </a:graphic>
+          </wp:inline>
+        </w:drawing>
+      </w:r>
+    </w:p>
+    <w:p>
+      <w:pPr>
+        <w:pStyle w:val="ListParagraph"/>
+        <w:numPr>
+          <w:ilvl w:val="0"/>
+          <w:numId w:val="41"/>
+        </w:numPr>
+        <w:rPr>
+          <w:lang w:val="de-CH"/>
+        </w:rPr>
+      </w:pPr>
+      <w:r>
+        <w:rPr>
+          <w:lang w:val="de-CH"/>
+        </w:rPr>
+        <w:t>Je zentraler, desto weiter aussen</w:t>
+      </w:r>
+    </w:p>
+    <w:p>
+      <w:pPr>
+        <w:pStyle w:val="ListParagraph"/>
+        <w:numPr>
+          <w:ilvl w:val="0"/>
+          <w:numId w:val="41"/>
+        </w:numPr>
+        <w:rPr>
+          <w:lang w:val="de-CH"/>
+        </w:rPr>
+      </w:pPr>
+      <w:r>
+        <w:rPr>
+          <w:lang w:val="de-CH"/>
+        </w:rPr>
+        <w:t>Sowohl horizontal als auch vertikal gekreuzt</w:t>
+      </w:r>
+    </w:p>
+    <w:p>
+      <w:pPr>
+        <w:rPr>
+          <w:lang w:val="de-CH"/>
+        </w:rPr>
+      </w:pPr>
+    </w:p>
+    <w:p>
+      <w:pPr>
+        <w:pStyle w:val="Heading3"/>
+        <w:rPr>
+          <w:lang w:val="de-CH"/>
+        </w:rPr>
+      </w:pPr>
+      <w:r>
+        <w:rPr>
+          <w:lang w:val="de-CH"/>
+        </w:rPr>
+        <w:t xml:space="preserve">2.3.4 </w:t>
+      </w:r>
+      <w:r>
+        <w:rPr>
+          <w:lang w:val="de-CH"/>
+        </w:rPr>
+        <w:t>Weitere Merkmalsdetektoren</w:t>
+      </w:r>
+    </w:p>
+    <w:p>
+      <w:pPr>
+        <w:pStyle w:val="ListParagraph"/>
+        <w:numPr>
+          <w:ilvl w:val="0"/>
+          <w:numId w:val="42"/>
+        </w:numPr>
+        <w:rPr>
+          <w:lang w:val="de-CH"/>
+        </w:rPr>
+      </w:pPr>
+      <w:r>
+        <w:rPr>
+          <w:lang w:val="de-CH"/>
+        </w:rPr>
+        <w:t>Farbdetektoren</w:t>
+      </w:r>
+    </w:p>
+    <w:p>
+      <w:pPr>
+        <w:pStyle w:val="ListParagraph"/>
+        <w:numPr>
+          <w:ilvl w:val="0"/>
+          <w:numId w:val="42"/>
+        </w:numPr>
+        <w:rPr>
+          <w:lang w:val="de-CH"/>
+        </w:rPr>
+      </w:pPr>
+      <w:r>
+        <w:rPr>
+          <w:lang w:val="de-CH"/>
+        </w:rPr>
+        <w:t>Bewegungsdetektoren</w:t>
+      </w:r>
+    </w:p>
+    <w:p>
+      <w:pPr>
+        <w:pStyle w:val="ListParagraph"/>
+        <w:numPr>
+          <w:ilvl w:val="0"/>
+          <w:numId w:val="42"/>
+        </w:numPr>
+        <w:rPr>
+          <w:lang w:val="de-CH"/>
+        </w:rPr>
+      </w:pPr>
+      <w:r>
+        <w:rPr>
+          <w:lang w:val="de-CH"/>
+        </w:rPr>
+        <w:t>Detektoren auf komplexere Stimuli</w:t>
+      </w:r>
+    </w:p>
+    <w:p>
+      <w:pPr>
+        <w:pStyle w:val="ListParagraph"/>
+        <w:numPr>
+          <w:ilvl w:val="1"/>
+          <w:numId w:val="42"/>
+        </w:numPr>
+        <w:rPr>
+          <w:lang w:val="de-CH"/>
+        </w:rPr>
+      </w:pPr>
+      <w:r>
+        <w:rPr>
+          <w:lang w:val="de-CH"/>
+        </w:rPr>
+        <w:t>Objekte</w:t>
+      </w:r>
+    </w:p>
+    <w:p>
+      <w:pPr>
+        <w:pStyle w:val="ListParagraph"/>
+        <w:numPr>
+          <w:ilvl w:val="1"/>
+          <w:numId w:val="42"/>
+        </w:numPr>
+        <w:rPr>
+          <w:lang w:val="de-CH"/>
+        </w:rPr>
+      </w:pPr>
+      <w:r>
+        <w:rPr>
+          <w:lang w:val="de-CH"/>
+        </w:rPr>
+        <w:t>Gesichter</w:t>
+      </w:r>
+    </w:p>
+    <w:p>
+      <w:pPr>
+        <w:pStyle w:val="ListParagraph"/>
+        <w:numPr>
+          <w:ilvl w:val="1"/>
+          <w:numId w:val="42"/>
+        </w:numPr>
+        <w:rPr>
+          <w:lang w:val="de-CH"/>
+        </w:rPr>
+      </w:pPr>
+      <w:r>
+        <w:rPr>
+          <w:lang w:val="de-CH"/>
+        </w:rPr>
+        <w:t>Landschaften</w:t>
+      </w:r>
+    </w:p>
+    <w:p>
+      <w:pPr>
+        <w:pStyle w:val="ListParagraph"/>
+        <w:numPr>
+          <w:ilvl w:val="1"/>
+          <w:numId w:val="42"/>
+        </w:numPr>
+        <w:rPr>
+          <w:lang w:val="de-CH"/>
+        </w:rPr>
+      </w:pPr>
+      <w:r>
+        <w:rPr>
+          <w:lang w:val="de-CH"/>
+        </w:rPr>
+        <w:t>…</w:t>
+      </w:r>
+    </w:p>
+    <w:p>
+      <w:pPr>
+        <w:rPr>
+          <w:lang w:val="de-CH"/>
+        </w:rPr>
+      </w:pPr>
+    </w:p>
+    <w:p>
+      <w:pPr>
+        <w:rPr>
+          <w:lang w:val="de-CH"/>
+        </w:rPr>
+      </w:pPr>
+    </w:p>
+    <w:p>
+      <w:pPr>
+        <w:pStyle w:val="Heading3"/>
+        <w:rPr>
+          <w:lang w:val="de-CH"/>
+        </w:rPr>
+      </w:pPr>
+      <w:r>
+        <w:rPr>
+          <w:lang w:val="de-CH"/>
+        </w:rPr>
+        <w:lastRenderedPageBreak/>
+        <w:t>2.3.5 Bindungsproblem</w:t>
+      </w:r>
+    </w:p>
+    <w:p>
+      <w:pPr>
+        <w:pStyle w:val="ListParagraph"/>
+        <w:numPr>
+          <w:ilvl w:val="0"/>
+          <w:numId w:val="43"/>
+        </w:numPr>
+        <w:rPr>
+          <w:lang w:val="de-CH"/>
+        </w:rPr>
+      </w:pPr>
+      <w:r>
+        <w:rPr>
+          <w:lang w:val="de-CH"/>
+        </w:rPr>
+        <w:t>Problem: Merkmale eines Objekts sind in verschiedenen Hirnarealen repräsentiert</w:t>
+      </w:r>
+    </w:p>
+    <w:p>
+      <w:pPr>
+        <w:pStyle w:val="ListParagraph"/>
+        <w:numPr>
+          <w:ilvl w:val="0"/>
+          <w:numId w:val="43"/>
+        </w:numPr>
+        <w:rPr>
+          <w:lang w:val="de-CH"/>
+        </w:rPr>
+      </w:pPr>
+      <w:r>
+        <w:rPr>
+          <w:lang w:val="de-CH"/>
+        </w:rPr>
+        <w:t>Theorien</w:t>
+      </w:r>
+    </w:p>
+    <w:p>
+      <w:pPr>
+        <w:pStyle w:val="ListParagraph"/>
+        <w:numPr>
+          <w:ilvl w:val="1"/>
+          <w:numId w:val="43"/>
+        </w:numPr>
+        <w:rPr>
+          <w:lang w:val="de-CH"/>
+        </w:rPr>
+      </w:pPr>
+      <w:r>
+        <w:rPr>
+          <w:lang w:val="de-CH"/>
+        </w:rPr>
+        <w:t>Konvergenz zu Neuronen, die Konjunktionen von Merkmalen kodieren</w:t>
+      </w:r>
+    </w:p>
+    <w:p>
+      <w:pPr>
+        <w:pStyle w:val="ListParagraph"/>
+        <w:numPr>
+          <w:ilvl w:val="1"/>
+          <w:numId w:val="43"/>
+        </w:numPr>
+        <w:rPr>
+          <w:lang w:val="de-CH"/>
+        </w:rPr>
+      </w:pPr>
+      <w:r>
+        <w:rPr>
+          <w:lang w:val="de-CH"/>
+        </w:rPr>
+        <w:t>Neurone, die Merkmale desselben Objekts kodieren, feuern synchron</w:t>
+      </w:r>
+    </w:p>
+    <w:p>
+      <w:pPr>
+        <w:rPr>
+          <w:lang w:val="de-CH"/>
+        </w:rPr>
+      </w:pPr>
+    </w:p>
+    <w:p>
+      <w:pPr>
+        <w:rPr>
+          <w:lang w:val="de-CH"/>
+        </w:rPr>
+      </w:pPr>
+    </w:p>
+    <w:p>
+      <w:pPr>
+        <w:pStyle w:val="Heading2"/>
+        <w:rPr>
+          <w:lang w:val="de-CH"/>
+        </w:rPr>
+      </w:pPr>
+      <w:r>
+        <w:rPr>
+          <w:lang w:val="de-CH"/>
+        </w:rPr>
+        <w:t>2.4 Farbwahrnehmung</w:t>
+      </w:r>
+    </w:p>
+    <w:p>
+      <w:pPr>
+        <w:pStyle w:val="Heading4"/>
+        <w:rPr>
+          <w:lang w:val="de-CH"/>
+        </w:rPr>
+      </w:pPr>
+      <w:r>
+        <w:rPr>
+          <w:lang w:val="de-CH"/>
+        </w:rPr>
+        <w:t xml:space="preserve">Spektrale </w:t>
+      </w:r>
+      <w:proofErr w:type="spellStart"/>
+      <w:r>
+        <w:rPr>
+          <w:lang w:val="de-CH"/>
+        </w:rPr>
+        <w:t>Reflektanzkurve</w:t>
+      </w:r>
+      <w:proofErr w:type="spellEnd"/>
+    </w:p>
+    <w:p>
+      <w:pPr>
+        <w:pStyle w:val="ListParagraph"/>
+        <w:numPr>
+          <w:ilvl w:val="0"/>
+          <w:numId w:val="44"/>
+        </w:numPr>
+        <w:rPr>
+          <w:lang w:val="de-CH"/>
+        </w:rPr>
+      </w:pPr>
+      <w:r>
+        <w:rPr>
+          <w:lang w:val="de-CH"/>
+        </w:rPr>
+        <w:t>Verteilung der Wellenlängen, die von einer Oberfläche reflektiert werden</w:t>
+      </w:r>
+    </w:p>
+    <w:p>
+      <w:pPr>
+        <w:pStyle w:val="ListParagraph"/>
+        <w:numPr>
+          <w:ilvl w:val="0"/>
+          <w:numId w:val="44"/>
+        </w:numPr>
+        <w:rPr>
+          <w:lang w:val="de-CH"/>
+        </w:rPr>
+      </w:pPr>
+      <w:r>
+        <w:rPr>
+          <w:lang w:val="de-CH"/>
+        </w:rPr>
+        <w:t>Farben entstehen durch die unterschiedliche Reflektion von verschiedenen Wellenlängen</w:t>
+      </w:r>
+    </w:p>
+    <w:p>
+      <w:pPr>
+        <w:rPr>
+          <w:lang w:val="de-CH"/>
+        </w:rPr>
+      </w:pPr>
+      <w:r>
+        <w:rPr>
+          <w:noProof/>
+          <w:lang w:val="de-CH"/>
+        </w:rPr>
+        <w:drawing>
+          <wp:inline distT="0" distB="0" distL="0" distR="0" wp14:anchorId="3AFD8FD1" wp14:editId="2C832596">
+            <wp:extent cx="4146698" cy="621085"/>
+            <wp:effectExtent l="0" t="0" r="0" b="1270"/>
+            <wp:docPr id="25" name="Picture 25"/>
+            <wp:cNvGraphicFramePr>
+              <a:graphicFrameLocks xmlns:a="http://schemas.openxmlformats.org/drawingml/2006/main" noChangeAspect="1"/>
+            </wp:cNvGraphicFramePr>
+            <a:graphic xmlns:a="http://schemas.openxmlformats.org/drawingml/2006/main">
+              <a:graphicData uri="http://schemas.openxmlformats.org/drawingml/2006/picture">
+                <pic:pic xmlns:pic="http://schemas.openxmlformats.org/drawingml/2006/picture">
+                  <pic:nvPicPr>
+                    <pic:cNvPr id="1" name=""/>
+                    <pic:cNvPicPr/>
+                  </pic:nvPicPr>
+                  <pic:blipFill>
+                    <a:blip r:embed="rId8"/>
+                    <a:stretch>
+                      <a:fillRect/>
+                    </a:stretch>
+                  </pic:blipFill>
+                  <pic:spPr>
+                    <a:xfrm>
+                      <a:off x="0" y="0"/>
+                      <a:ext cx="4173139" cy="625045"/>
+                    </a:xfrm>
+                    <a:prstGeom prst="rect">
+                      <a:avLst/>
+                    </a:prstGeom>
+                  </pic:spPr>
+                </pic:pic>
+              </a:graphicData>
+            </a:graphic>
+          </wp:inline>
+        </w:drawing>
+      </w:r>
+    </w:p>
+    <w:p>
+      <w:pPr>
+        <w:rPr>
+          <w:lang w:val="de-CH"/>
+        </w:rPr>
+      </w:pPr>
+    </w:p>
+    <w:p>
+      <w:pPr>
+        <w:rPr>
+          <w:lang w:val="de-CH"/>
+        </w:rPr>
+      </w:pPr>
+    </w:p>
+    <w:p>
+      <w:pPr>
+        <w:pStyle w:val="Heading3"/>
+        <w:rPr>
+          <w:lang w:val="de-CH"/>
+        </w:rPr>
+      </w:pPr>
+      <w:r>
+        <w:rPr>
+          <w:lang w:val="de-CH"/>
+        </w:rPr>
+        <w:t>2.4.1 Der Farbraum</w:t>
+      </w:r>
+    </w:p>
+    <w:p>
+      <w:pPr>
+        <w:pStyle w:val="ListParagraph"/>
+        <w:numPr>
+          <w:ilvl w:val="0"/>
+          <w:numId w:val="45"/>
+        </w:numPr>
+        <w:rPr>
+          <w:lang w:val="de-CH"/>
+        </w:rPr>
+      </w:pPr>
+      <w:r>
+        <w:rPr>
+          <w:lang w:val="de-CH"/>
+        </w:rPr>
+        <w:t xml:space="preserve">Ordnung anhand von </w:t>
+      </w:r>
+      <w:r>
+        <w:rPr>
+          <w:lang w:val="de-CH"/>
+        </w:rPr>
+        <w:t>Ähnlichkeit</w:t>
+      </w:r>
+    </w:p>
+    <w:p>
+      <w:pPr>
+        <w:pStyle w:val="ListParagraph"/>
+        <w:numPr>
+          <w:ilvl w:val="0"/>
+          <w:numId w:val="45"/>
+        </w:numPr>
+        <w:rPr>
+          <w:lang w:val="de-CH"/>
+        </w:rPr>
+      </w:pPr>
+      <w:r>
+        <w:rPr>
+          <w:lang w:val="de-CH"/>
+        </w:rPr>
+        <w:t>Dimensionen: Farbton &amp; Sättigung</w:t>
+      </w:r>
+    </w:p>
+    <w:p>
+      <w:pPr>
+        <w:pStyle w:val="ListParagraph"/>
+        <w:numPr>
+          <w:ilvl w:val="0"/>
+          <w:numId w:val="45"/>
+        </w:numPr>
+        <w:rPr>
+          <w:lang w:val="de-CH"/>
+        </w:rPr>
+      </w:pPr>
+      <w:r>
+        <w:rPr>
+          <w:lang w:val="de-CH"/>
+        </w:rPr>
+        <w:t>Weitere Dimension Helligkeit kann hinzugefügt werden</w:t>
+      </w:r>
+    </w:p>
+    <w:p>
+      <w:pPr>
+        <w:rPr>
+          <w:lang w:val="de-CH"/>
+        </w:rPr>
+      </w:pPr>
+    </w:p>
+    <w:p>
+      <w:pPr>
+        <w:pStyle w:val="Heading3"/>
+        <w:rPr>
+          <w:lang w:val="de-CH"/>
+        </w:rPr>
+      </w:pPr>
+      <w:r>
+        <w:rPr>
+          <w:lang w:val="de-CH"/>
+        </w:rPr>
+        <w:t>2.4.2 Wie werden Farben repräsentiert?</w:t>
+      </w:r>
+    </w:p>
+    <w:p>
+      <w:pPr>
+        <w:pStyle w:val="Heading4"/>
+        <w:rPr>
+          <w:lang w:val="de-CH"/>
+        </w:rPr>
+      </w:pPr>
+      <w:r>
+        <w:rPr>
+          <w:lang w:val="de-CH"/>
+        </w:rPr>
+        <w:t>Drei-Farben-Theorie</w:t>
+      </w:r>
+    </w:p>
+    <w:p>
+      <w:pPr>
+        <w:pStyle w:val="ListParagraph"/>
+        <w:numPr>
+          <w:ilvl w:val="0"/>
+          <w:numId w:val="48"/>
+        </w:numPr>
+        <w:rPr>
+          <w:lang w:val="de-CH"/>
+        </w:rPr>
+      </w:pPr>
+      <w:r>
+        <w:rPr>
+          <w:lang w:val="de-CH"/>
+        </w:rPr>
+        <w:t>Kreation aller Farben durch Mischung von Licht mit 3 Wellenlängen möglich</w:t>
+      </w:r>
+    </w:p>
+    <w:p>
+      <w:pPr>
+        <w:pStyle w:val="ListParagraph"/>
+        <w:numPr>
+          <w:ilvl w:val="0"/>
+          <w:numId w:val="48"/>
+        </w:numPr>
+        <w:rPr>
+          <w:lang w:val="de-CH"/>
+        </w:rPr>
+      </w:pPr>
+      <w:r>
+        <w:rPr>
+          <w:lang w:val="de-CH"/>
+        </w:rPr>
+        <w:t>Computerbildschirme</w:t>
+      </w:r>
+    </w:p>
+    <w:p>
+      <w:pPr>
+        <w:pStyle w:val="ListParagraph"/>
+        <w:numPr>
+          <w:ilvl w:val="0"/>
+          <w:numId w:val="48"/>
+        </w:numPr>
+        <w:rPr>
+          <w:lang w:val="de-CH"/>
+        </w:rPr>
+      </w:pPr>
+      <w:r>
+        <w:rPr>
+          <w:lang w:val="de-CH"/>
+        </w:rPr>
+        <w:t>3 Zapfenarten in der Retina</w:t>
+      </w:r>
+    </w:p>
+    <w:p>
+      <w:pPr>
+        <w:rPr>
+          <w:lang w:val="de-CH"/>
+        </w:rPr>
+      </w:pPr>
+    </w:p>
+    <w:p>
+      <w:pPr>
+        <w:pStyle w:val="Heading4"/>
+        <w:rPr>
+          <w:lang w:val="de-CH"/>
+        </w:rPr>
+      </w:pPr>
+      <w:r>
+        <w:rPr>
+          <w:lang w:val="de-CH"/>
+        </w:rPr>
+        <w:t>Gegenfarbentheorie</w:t>
+      </w:r>
+    </w:p>
+    <w:p>
+      <w:pPr>
+        <w:pStyle w:val="ListParagraph"/>
+        <w:numPr>
+          <w:ilvl w:val="0"/>
+          <w:numId w:val="49"/>
+        </w:numPr>
+        <w:rPr>
+          <w:lang w:val="de-CH"/>
+        </w:rPr>
+      </w:pPr>
+      <w:r>
+        <w:rPr>
+          <w:lang w:val="de-CH"/>
+        </w:rPr>
+        <w:t>Nachbilder haben die Tendenz, die Gegenfarbe darzustellen</w:t>
+      </w:r>
+    </w:p>
+    <w:p>
+      <w:pPr>
+        <w:pStyle w:val="ListParagraph"/>
+        <w:numPr>
+          <w:ilvl w:val="0"/>
+          <w:numId w:val="49"/>
+        </w:numPr>
+        <w:rPr>
+          <w:lang w:val="de-CH"/>
+        </w:rPr>
+      </w:pPr>
+    </w:p>
+    <w:p>
+      <w:pPr>
+        <w:rPr>
+          <w:lang w:val="de-CH"/>
+        </w:rPr>
+      </w:pPr>
+    </w:p>
+    <w:p>
+      <w:pPr>
+        <w:rPr>
+          <w:lang w:val="de-CH"/>
+        </w:rPr>
+      </w:pPr>
+    </w:p>
+    <w:p>
+      <w:pPr>
+        <w:rPr>
+          <w:lang w:val="de-CH"/>
+        </w:rPr>
+      </w:pPr>
+    </w:p>
+    <w:p>
+      <w:pPr>
+        <w:rPr>
+          <w:lang w:val="de-CH"/>
+        </w:rPr>
+      </w:pPr>
+    </w:p>
+    <w:p>
+      <w:pPr>
+        <w:rPr>
+          <w:lang w:val="de-CH"/>
+        </w:rPr>
+      </w:pPr>
+    </w:p>
+    <w:p>
+      <w:pPr>
+        <w:rPr>
+          <w:lang w:val="de-CH"/>
+        </w:rPr>
+      </w:pPr>
+    </w:p>
+    <w:p>
+      <w:pPr>
+        <w:rPr>
+          <w:lang w:val="de-CH"/>
+        </w:rPr>
+      </w:pPr>
+      <w:r>
+        <w:rPr>
+          <w:lang w:val="de-CH"/>
+        </w:rPr>
+        <w:lastRenderedPageBreak/>
         <w:br w:type="page"/>
       </w:r>
     </w:p>
@@ -3499,7 +7391,8 @@
           <w:lang w:val="de-CH"/>
         </w:rPr>
       </w:pPr>
-      <w:bookmarkStart w:id="2" w:name="_Toc72933266"/>
+      <w:bookmarkStart w:id="55" w:name="_Toc73004331"/>
+      <w:bookmarkStart w:id="56" w:name="_Toc73004415"/>
       <w:r>
         <w:rPr>
           <w:lang w:val="de-CH"/>
@@ -3507,7 +7400,8 @@
         <w:lastRenderedPageBreak/>
         <w:t>3. Wahrnehmung 2</w:t>
       </w:r>
-      <w:bookmarkEnd w:id="2"/>
+      <w:bookmarkEnd w:id="55"/>
+      <w:bookmarkEnd w:id="56"/>
     </w:p>
     <w:p>
       <w:pPr>
@@ -3564,7 +7458,8 @@
           <w:lang w:val="de-CH"/>
         </w:rPr>
       </w:pPr>
-      <w:bookmarkStart w:id="3" w:name="_Toc72933267"/>
+      <w:bookmarkStart w:id="57" w:name="_Toc73004332"/>
+      <w:bookmarkStart w:id="58" w:name="_Toc73004416"/>
       <w:r>
         <w:rPr>
           <w:lang w:val="de-CH"/>
@@ -3572,7 +7467,8 @@
         <w:lastRenderedPageBreak/>
         <w:t>4. Wahrnehmung 3</w:t>
       </w:r>
-      <w:bookmarkEnd w:id="3"/>
+      <w:bookmarkEnd w:id="57"/>
+      <w:bookmarkEnd w:id="58"/>
     </w:p>
     <w:p>
       <w:pPr>
@@ -3636,7 +7532,8 @@
           <w:lang w:val="de-CH"/>
         </w:rPr>
       </w:pPr>
-      <w:bookmarkStart w:id="4" w:name="_Toc72933268"/>
+      <w:bookmarkStart w:id="59" w:name="_Toc73004333"/>
+      <w:bookmarkStart w:id="60" w:name="_Toc73004417"/>
       <w:r>
         <w:rPr>
           <w:lang w:val="de-CH"/>
@@ -3644,7 +7541,8 @@
         <w:lastRenderedPageBreak/>
         <w:t>5. Lernen</w:t>
       </w:r>
-      <w:bookmarkEnd w:id="4"/>
+      <w:bookmarkEnd w:id="59"/>
+      <w:bookmarkEnd w:id="60"/>
     </w:p>
     <w:p>
       <w:pPr>
@@ -3687,7 +7585,8 @@
           <w:lang w:val="de-CH"/>
         </w:rPr>
       </w:pPr>
-      <w:bookmarkStart w:id="5" w:name="_Toc72933269"/>
+      <w:bookmarkStart w:id="61" w:name="_Toc73004334"/>
+      <w:bookmarkStart w:id="62" w:name="_Toc73004418"/>
       <w:r>
         <w:rPr>
           <w:lang w:val="de-CH"/>
@@ -3695,7 +7594,8 @@
         <w:lastRenderedPageBreak/>
         <w:t>6. Gedächtnis: Einführung</w:t>
       </w:r>
-      <w:bookmarkEnd w:id="5"/>
+      <w:bookmarkEnd w:id="61"/>
+      <w:bookmarkEnd w:id="62"/>
     </w:p>
     <w:p>
       <w:pPr>
@@ -3738,7 +7638,8 @@
           <w:lang w:val="de-CH"/>
         </w:rPr>
       </w:pPr>
-      <w:bookmarkStart w:id="6" w:name="_Toc72933270"/>
+      <w:bookmarkStart w:id="63" w:name="_Toc73004335"/>
+      <w:bookmarkStart w:id="64" w:name="_Toc73004419"/>
       <w:r>
         <w:rPr>
           <w:lang w:val="de-CH"/>
@@ -3746,7 +7647,8 @@
         <w:lastRenderedPageBreak/>
         <w:t>7. Edpisodisches Gedächtnis 1</w:t>
       </w:r>
-      <w:bookmarkEnd w:id="6"/>
+      <w:bookmarkEnd w:id="63"/>
+      <w:bookmarkEnd w:id="64"/>
     </w:p>
     <w:p>
       <w:pPr>
@@ -3789,7 +7691,8 @@
           <w:lang w:val="de-CH"/>
         </w:rPr>
       </w:pPr>
-      <w:bookmarkStart w:id="7" w:name="_Toc72933271"/>
+      <w:bookmarkStart w:id="65" w:name="_Toc73004336"/>
+      <w:bookmarkStart w:id="66" w:name="_Toc73004420"/>
       <w:r>
         <w:rPr>
           <w:lang w:val="de-CH"/>
@@ -3797,7 +7700,8 @@
         <w:lastRenderedPageBreak/>
         <w:t>8. Episodisches Gedächtnis 2</w:t>
       </w:r>
-      <w:bookmarkEnd w:id="7"/>
+      <w:bookmarkEnd w:id="65"/>
+      <w:bookmarkEnd w:id="66"/>
     </w:p>
     <w:p>
       <w:pPr>
@@ -3847,7 +7751,8 @@
           <w:lang w:val="de-CH"/>
         </w:rPr>
       </w:pPr>
-      <w:bookmarkStart w:id="8" w:name="_Toc72933272"/>
+      <w:bookmarkStart w:id="67" w:name="_Toc73004337"/>
+      <w:bookmarkStart w:id="68" w:name="_Toc73004421"/>
       <w:r>
         <w:rPr>
           <w:lang w:val="de-CH"/>
@@ -3855,7 +7760,8 @@
         <w:lastRenderedPageBreak/>
         <w:t>9. Implizites Gedächtnis und Expertise</w:t>
       </w:r>
-      <w:bookmarkEnd w:id="8"/>
+      <w:bookmarkEnd w:id="67"/>
+      <w:bookmarkEnd w:id="68"/>
     </w:p>
     <w:p>
       <w:pPr>
@@ -3905,7 +7811,8 @@
           <w:lang w:val="de-CH"/>
         </w:rPr>
       </w:pPr>
-      <w:bookmarkStart w:id="9" w:name="_Toc72933273"/>
+      <w:bookmarkStart w:id="69" w:name="_Toc73004338"/>
+      <w:bookmarkStart w:id="70" w:name="_Toc73004422"/>
       <w:r>
         <w:rPr>
           <w:lang w:val="de-CH"/>
@@ -3913,7 +7820,8 @@
         <w:lastRenderedPageBreak/>
         <w:t>10. Arbeitsgedächtnis 1</w:t>
       </w:r>
-      <w:bookmarkEnd w:id="9"/>
+      <w:bookmarkEnd w:id="69"/>
+      <w:bookmarkEnd w:id="70"/>
     </w:p>
     <w:p>
       <w:pPr>
@@ -3963,7 +7871,8 @@
           <w:lang w:val="de-CH"/>
         </w:rPr>
       </w:pPr>
-      <w:bookmarkStart w:id="10" w:name="_Toc72933274"/>
+      <w:bookmarkStart w:id="71" w:name="_Toc73004339"/>
+      <w:bookmarkStart w:id="72" w:name="_Toc73004423"/>
       <w:r>
         <w:rPr>
           <w:lang w:val="de-CH"/>
@@ -3971,7 +7880,8 @@
         <w:lastRenderedPageBreak/>
         <w:t>11. Arbeitsgedächtnis 2</w:t>
       </w:r>
-      <w:bookmarkEnd w:id="10"/>
+      <w:bookmarkEnd w:id="71"/>
+      <w:bookmarkEnd w:id="72"/>
     </w:p>
     <w:p>
       <w:pPr>
@@ -4019,7 +7929,7 @@
 </file>
 
 <file path=word/numbering.xml><?xml version="1.0" encoding="utf-8"?>
-<w:numbering xmlns:wpc="http://schemas.microsoft.com/office/word/2010/wordprocessingCanvas" xmlns:cx="http://schemas.microsoft.com/office/drawing/2014/chartex" xmlns:cx1="http://schemas.microsoft.com/office/drawing/2015/9/8/chartex" xmlns:cx2="http://schemas.microsoft.com/office/drawing/2015/10/21/chartex" xmlns:cx3="http://schemas.microsoft.com/office/drawing/2016/5/9/chartex" xmlns:cx4="http://schemas.microsoft.com/office/drawing/2016/5/10/chartex" xmlns:cx5="http://schemas.microsoft.com/office/drawing/2016/5/11/chartex" xmlns:cx6="http://schemas.microsoft.com/office/drawing/2016/5/12/chartex" xmlns:cx7="http://schemas.microsoft.com/office/drawing/2016/5/13/chartex" xmlns:cx8="http://schemas.microsoft.com/office/drawing/2016/5/14/chartex" xmlns:mc="http://schemas.openxmlformats.org/markup-compatibility/2006" xmlns:aink="http://schemas.microsoft.com/office/drawing/2016/ink" xmlns:am3d="http://schemas.microsoft.com/office/drawing/2017/model3d" xmlns:o="urn:schemas-microsoft-com:office:office" xmlns:r="http://schemas.openxmlformats.org/officeDocument/2006/relationships" xmlns:m="http://schemas.openxmlformats.org/officeDocument/2006/math" xmlns:v="urn:schemas-microsoft-com:vml" xmlns:wp14="http://schemas.microsoft.com/office/word/2010/wordprocessingDrawing" xmlns:wp="http://schemas.openxmlformats.org/drawingml/2006/wordprocessingDrawing" xmlns:w10="urn:schemas-microsoft-com:office:word" xmlns:w="http://schemas.openxmlformats.org/wordprocessingml/2006/main" xmlns:w14="http://schemas.microsoft.com/office/word/2010/wordml" xmlns:w15="http://schemas.microsoft.com/office/word/2012/wordml" xmlns:w16cex="http://schemas.microsoft.com/office/word/2018/wordml/cex" xmlns:w16cid="http://schemas.microsoft.com/office/word/2016/wordml/cid" xmlns:w16="http://schemas.microsoft.com/office/word/2018/wordml" xmlns:w16sdtdh="http://schemas.microsoft.com/office/word/2020/wordml/sdtdatahash" xmlns:w16se="http://schemas.microsoft.com/office/word/2015/wordml/symex" xmlns:wpg="http://schemas.microsoft.com/office/word/2010/wordprocessingGroup" xmlns:wpi="http://schemas.microsoft.com/office/word/2010/wordprocessingInk" xmlns:wne="http://schemas.microsoft.com/office/word/2006/wordml" xmlns:wps="http://schemas.microsoft.com/office/word/2010/wordprocessingShape" mc:Ignorable="w14 w15 w16se w16cid w16 w16cex w16sdtdh wp14">
+<w:numbering xmlns:wpc="http://schemas.microsoft.com/office/word/2010/wordprocessingCanvas" xmlns:cx="http://schemas.microsoft.com/office/drawing/2014/chartex" xmlns:cx1="http://schemas.microsoft.com/office/drawing/2015/9/8/chartex" xmlns:cx2="http://schemas.microsoft.com/office/drawing/2015/10/21/chartex" xmlns:cx3="http://schemas.microsoft.com/office/drawing/2016/5/9/chartex" xmlns:cx4="http://schemas.microsoft.com/office/drawing/2016/5/10/chartex" xmlns:cx5="http://schemas.microsoft.com/office/drawing/2016/5/11/chartex" xmlns:cx6="http://schemas.microsoft.com/office/drawing/2016/5/12/chartex" xmlns:cx7="http://schemas.microsoft.com/office/drawing/2016/5/13/chartex" xmlns:cx8="http://schemas.microsoft.com/office/drawing/2016/5/14/chartex" xmlns:mc="http://schemas.openxmlformats.org/markup-compatibility/2006" xmlns:aink="http://schemas.microsoft.com/office/drawing/2016/ink" xmlns:am3d="http://schemas.microsoft.com/office/drawing/2017/model3d" xmlns:o="urn:schemas-microsoft-com:office:office" xmlns:r="http://schemas.openxmlformats.org/officeDocument/2006/relationships" xmlns:m="http://schemas.openxmlformats.org/officeDocument/2006/math" xmlns:v="urn:schemas-microsoft-com:vml" xmlns:wp14="http://schemas.microsoft.com/office/word/2010/wordprocessingDrawing" xmlns:wp="http://schemas.openxmlformats.org/drawingml/2006/wordprocessingDrawing" xmlns:w10="urn:schemas-microsoft-com:office:word" xmlns:w="http://schemas.openxmlformats.org/wordprocessingml/2006/main" xmlns:w14="http://schemas.microsoft.com/office/word/2010/wordml" xmlns:w15="http://schemas.microsoft.com/office/word/2012/wordml" xmlns:w16cex="http://schemas.microsoft.com/office/word/2018/wordml/cex" xmlns:w16cid="http://schemas.microsoft.com/office/word/2016/wordml/cid" xmlns:w16="http://schemas.microsoft.com/office/word/2018/wordml" xmlns:w16se="http://schemas.microsoft.com/office/word/2015/wordml/symex" xmlns:wpg="http://schemas.microsoft.com/office/word/2010/wordprocessingGroup" xmlns:wpi="http://schemas.microsoft.com/office/word/2010/wordprocessingInk" xmlns:wne="http://schemas.microsoft.com/office/word/2006/wordml" xmlns:wps="http://schemas.microsoft.com/office/word/2010/wordprocessingShape" mc:Ignorable="w14 w15 w16se w16cid w16 w16cex wp14">
   <w:abstractNum w:abstractNumId="0" w15:restartNumberingAfterBreak="0">
     <w:nsid w:val="01401602"/>
     <w:multiLevelType w:val="hybridMultilevel"/>
@@ -4360,6 +8270,119 @@
     </w:lvl>
   </w:abstractNum>
   <w:abstractNum w:abstractNumId="3" w15:restartNumberingAfterBreak="0">
+    <w:nsid w:val="06661C1A"/>
+    <w:multiLevelType w:val="hybridMultilevel"/>
+    <w:tmpl w:val="862237EE"/>
+    <w:lvl w:ilvl="0" w:tplc="20000001">
+      <w:start w:val="1"/>
+      <w:numFmt w:val="bullet"/>
+      <w:lvlText w:val=""/>
+      <w:lvlJc w:val="left"/>
+      <w:pPr>
+        <w:ind w:left="720" w:hanging="360"/>
+      </w:pPr>
+      <w:rPr>
+        <w:rFonts w:ascii="Symbol" w:hAnsi="Symbol" w:hint="default"/>
+      </w:rPr>
+    </w:lvl>
+    <w:lvl w:ilvl="1" w:tplc="20000003" w:tentative="1">
+      <w:start w:val="1"/>
+      <w:numFmt w:val="bullet"/>
+      <w:lvlText w:val="o"/>
+      <w:lvlJc w:val="left"/>
+      <w:pPr>
+        <w:ind w:left="1440" w:hanging="360"/>
+      </w:pPr>
+      <w:rPr>
+        <w:rFonts w:ascii="Courier New" w:hAnsi="Courier New" w:cs="Courier New" w:hint="default"/>
+      </w:rPr>
+    </w:lvl>
+    <w:lvl w:ilvl="2" w:tplc="20000005" w:tentative="1">
+      <w:start w:val="1"/>
+      <w:numFmt w:val="bullet"/>
+      <w:lvlText w:val=""/>
+      <w:lvlJc w:val="left"/>
+      <w:pPr>
+        <w:ind w:left="2160" w:hanging="360"/>
+      </w:pPr>
+      <w:rPr>
+        <w:rFonts w:ascii="Wingdings" w:hAnsi="Wingdings" w:hint="default"/>
+      </w:rPr>
+    </w:lvl>
+    <w:lvl w:ilvl="3" w:tplc="20000001" w:tentative="1">
+      <w:start w:val="1"/>
+      <w:numFmt w:val="bullet"/>
+      <w:lvlText w:val=""/>
+      <w:lvlJc w:val="left"/>
+      <w:pPr>
+        <w:ind w:left="2880" w:hanging="360"/>
+      </w:pPr>
+      <w:rPr>
+        <w:rFonts w:ascii="Symbol" w:hAnsi="Symbol" w:hint="default"/>
+      </w:rPr>
+    </w:lvl>
+    <w:lvl w:ilvl="4" w:tplc="20000003" w:tentative="1">
+      <w:start w:val="1"/>
+      <w:numFmt w:val="bullet"/>
+      <w:lvlText w:val="o"/>
+      <w:lvlJc w:val="left"/>
+      <w:pPr>
+        <w:ind w:left="3600" w:hanging="360"/>
+      </w:pPr>
+      <w:rPr>
+        <w:rFonts w:ascii="Courier New" w:hAnsi="Courier New" w:cs="Courier New" w:hint="default"/>
+      </w:rPr>
+    </w:lvl>
+    <w:lvl w:ilvl="5" w:tplc="20000005" w:tentative="1">
+      <w:start w:val="1"/>
+      <w:numFmt w:val="bullet"/>
+      <w:lvlText w:val=""/>
+      <w:lvlJc w:val="left"/>
+      <w:pPr>
+        <w:ind w:left="4320" w:hanging="360"/>
+      </w:pPr>
+      <w:rPr>
+        <w:rFonts w:ascii="Wingdings" w:hAnsi="Wingdings" w:hint="default"/>
+      </w:rPr>
+    </w:lvl>
+    <w:lvl w:ilvl="6" w:tplc="20000001" w:tentative="1">
+      <w:start w:val="1"/>
+      <w:numFmt w:val="bullet"/>
+      <w:lvlText w:val=""/>
+      <w:lvlJc w:val="left"/>
+      <w:pPr>
+        <w:ind w:left="5040" w:hanging="360"/>
+      </w:pPr>
+      <w:rPr>
+        <w:rFonts w:ascii="Symbol" w:hAnsi="Symbol" w:hint="default"/>
+      </w:rPr>
+    </w:lvl>
+    <w:lvl w:ilvl="7" w:tplc="20000003" w:tentative="1">
+      <w:start w:val="1"/>
+      <w:numFmt w:val="bullet"/>
+      <w:lvlText w:val="o"/>
+      <w:lvlJc w:val="left"/>
+      <w:pPr>
+        <w:ind w:left="5760" w:hanging="360"/>
+      </w:pPr>
+      <w:rPr>
+        <w:rFonts w:ascii="Courier New" w:hAnsi="Courier New" w:cs="Courier New" w:hint="default"/>
+      </w:rPr>
+    </w:lvl>
+    <w:lvl w:ilvl="8" w:tplc="20000005" w:tentative="1">
+      <w:start w:val="1"/>
+      <w:numFmt w:val="bullet"/>
+      <w:lvlText w:val=""/>
+      <w:lvlJc w:val="left"/>
+      <w:pPr>
+        <w:ind w:left="6480" w:hanging="360"/>
+      </w:pPr>
+      <w:rPr>
+        <w:rFonts w:ascii="Wingdings" w:hAnsi="Wingdings" w:hint="default"/>
+      </w:rPr>
+    </w:lvl>
+  </w:abstractNum>
+  <w:abstractNum w:abstractNumId="4" w15:restartNumberingAfterBreak="0">
     <w:nsid w:val="06B737F5"/>
     <w:multiLevelType w:val="hybridMultilevel"/>
     <w:tmpl w:val="CD8CF5B8"/>
@@ -4472,7 +8495,7 @@
       </w:rPr>
     </w:lvl>
   </w:abstractNum>
-  <w:abstractNum w:abstractNumId="4" w15:restartNumberingAfterBreak="0">
+  <w:abstractNum w:abstractNumId="5" w15:restartNumberingAfterBreak="0">
     <w:nsid w:val="086D7C61"/>
     <w:multiLevelType w:val="hybridMultilevel"/>
     <w:tmpl w:val="B9023038"/>
@@ -4585,7 +8608,7 @@
       </w:rPr>
     </w:lvl>
   </w:abstractNum>
-  <w:abstractNum w:abstractNumId="5" w15:restartNumberingAfterBreak="0">
+  <w:abstractNum w:abstractNumId="6" w15:restartNumberingAfterBreak="0">
     <w:nsid w:val="0CC64C7D"/>
     <w:multiLevelType w:val="hybridMultilevel"/>
     <w:tmpl w:val="36EA25B6"/>
@@ -4698,7 +8721,7 @@
       </w:rPr>
     </w:lvl>
   </w:abstractNum>
-  <w:abstractNum w:abstractNumId="6" w15:restartNumberingAfterBreak="0">
+  <w:abstractNum w:abstractNumId="7" w15:restartNumberingAfterBreak="0">
     <w:nsid w:val="129D3BBD"/>
     <w:multiLevelType w:val="hybridMultilevel"/>
     <w:tmpl w:val="E6A4C3A4"/>
@@ -4811,7 +8834,233 @@
       </w:rPr>
     </w:lvl>
   </w:abstractNum>
-  <w:abstractNum w:abstractNumId="7" w15:restartNumberingAfterBreak="0">
+  <w:abstractNum w:abstractNumId="8" w15:restartNumberingAfterBreak="0">
+    <w:nsid w:val="13A60091"/>
+    <w:multiLevelType w:val="hybridMultilevel"/>
+    <w:tmpl w:val="B1129694"/>
+    <w:lvl w:ilvl="0" w:tplc="20000001">
+      <w:start w:val="1"/>
+      <w:numFmt w:val="bullet"/>
+      <w:lvlText w:val=""/>
+      <w:lvlJc w:val="left"/>
+      <w:pPr>
+        <w:ind w:left="720" w:hanging="360"/>
+      </w:pPr>
+      <w:rPr>
+        <w:rFonts w:ascii="Symbol" w:hAnsi="Symbol" w:hint="default"/>
+      </w:rPr>
+    </w:lvl>
+    <w:lvl w:ilvl="1" w:tplc="20000003" w:tentative="1">
+      <w:start w:val="1"/>
+      <w:numFmt w:val="bullet"/>
+      <w:lvlText w:val="o"/>
+      <w:lvlJc w:val="left"/>
+      <w:pPr>
+        <w:ind w:left="1440" w:hanging="360"/>
+      </w:pPr>
+      <w:rPr>
+        <w:rFonts w:ascii="Courier New" w:hAnsi="Courier New" w:cs="Courier New" w:hint="default"/>
+      </w:rPr>
+    </w:lvl>
+    <w:lvl w:ilvl="2" w:tplc="20000005" w:tentative="1">
+      <w:start w:val="1"/>
+      <w:numFmt w:val="bullet"/>
+      <w:lvlText w:val=""/>
+      <w:lvlJc w:val="left"/>
+      <w:pPr>
+        <w:ind w:left="2160" w:hanging="360"/>
+      </w:pPr>
+      <w:rPr>
+        <w:rFonts w:ascii="Wingdings" w:hAnsi="Wingdings" w:hint="default"/>
+      </w:rPr>
+    </w:lvl>
+    <w:lvl w:ilvl="3" w:tplc="20000001" w:tentative="1">
+      <w:start w:val="1"/>
+      <w:numFmt w:val="bullet"/>
+      <w:lvlText w:val=""/>
+      <w:lvlJc w:val="left"/>
+      <w:pPr>
+        <w:ind w:left="2880" w:hanging="360"/>
+      </w:pPr>
+      <w:rPr>
+        <w:rFonts w:ascii="Symbol" w:hAnsi="Symbol" w:hint="default"/>
+      </w:rPr>
+    </w:lvl>
+    <w:lvl w:ilvl="4" w:tplc="20000003" w:tentative="1">
+      <w:start w:val="1"/>
+      <w:numFmt w:val="bullet"/>
+      <w:lvlText w:val="o"/>
+      <w:lvlJc w:val="left"/>
+      <w:pPr>
+        <w:ind w:left="3600" w:hanging="360"/>
+      </w:pPr>
+      <w:rPr>
+        <w:rFonts w:ascii="Courier New" w:hAnsi="Courier New" w:cs="Courier New" w:hint="default"/>
+      </w:rPr>
+    </w:lvl>
+    <w:lvl w:ilvl="5" w:tplc="20000005" w:tentative="1">
+      <w:start w:val="1"/>
+      <w:numFmt w:val="bullet"/>
+      <w:lvlText w:val=""/>
+      <w:lvlJc w:val="left"/>
+      <w:pPr>
+        <w:ind w:left="4320" w:hanging="360"/>
+      </w:pPr>
+      <w:rPr>
+        <w:rFonts w:ascii="Wingdings" w:hAnsi="Wingdings" w:hint="default"/>
+      </w:rPr>
+    </w:lvl>
+    <w:lvl w:ilvl="6" w:tplc="20000001" w:tentative="1">
+      <w:start w:val="1"/>
+      <w:numFmt w:val="bullet"/>
+      <w:lvlText w:val=""/>
+      <w:lvlJc w:val="left"/>
+      <w:pPr>
+        <w:ind w:left="5040" w:hanging="360"/>
+      </w:pPr>
+      <w:rPr>
+        <w:rFonts w:ascii="Symbol" w:hAnsi="Symbol" w:hint="default"/>
+      </w:rPr>
+    </w:lvl>
+    <w:lvl w:ilvl="7" w:tplc="20000003" w:tentative="1">
+      <w:start w:val="1"/>
+      <w:numFmt w:val="bullet"/>
+      <w:lvlText w:val="o"/>
+      <w:lvlJc w:val="left"/>
+      <w:pPr>
+        <w:ind w:left="5760" w:hanging="360"/>
+      </w:pPr>
+      <w:rPr>
+        <w:rFonts w:ascii="Courier New" w:hAnsi="Courier New" w:cs="Courier New" w:hint="default"/>
+      </w:rPr>
+    </w:lvl>
+    <w:lvl w:ilvl="8" w:tplc="20000005" w:tentative="1">
+      <w:start w:val="1"/>
+      <w:numFmt w:val="bullet"/>
+      <w:lvlText w:val=""/>
+      <w:lvlJc w:val="left"/>
+      <w:pPr>
+        <w:ind w:left="6480" w:hanging="360"/>
+      </w:pPr>
+      <w:rPr>
+        <w:rFonts w:ascii="Wingdings" w:hAnsi="Wingdings" w:hint="default"/>
+      </w:rPr>
+    </w:lvl>
+  </w:abstractNum>
+  <w:abstractNum w:abstractNumId="9" w15:restartNumberingAfterBreak="0">
+    <w:nsid w:val="13B003E7"/>
+    <w:multiLevelType w:val="hybridMultilevel"/>
+    <w:tmpl w:val="2AB2583C"/>
+    <w:lvl w:ilvl="0" w:tplc="20000001">
+      <w:start w:val="1"/>
+      <w:numFmt w:val="bullet"/>
+      <w:lvlText w:val=""/>
+      <w:lvlJc w:val="left"/>
+      <w:pPr>
+        <w:ind w:left="720" w:hanging="360"/>
+      </w:pPr>
+      <w:rPr>
+        <w:rFonts w:ascii="Symbol" w:hAnsi="Symbol" w:hint="default"/>
+      </w:rPr>
+    </w:lvl>
+    <w:lvl w:ilvl="1" w:tplc="20000003" w:tentative="1">
+      <w:start w:val="1"/>
+      <w:numFmt w:val="bullet"/>
+      <w:lvlText w:val="o"/>
+      <w:lvlJc w:val="left"/>
+      <w:pPr>
+        <w:ind w:left="1440" w:hanging="360"/>
+      </w:pPr>
+      <w:rPr>
+        <w:rFonts w:ascii="Courier New" w:hAnsi="Courier New" w:cs="Courier New" w:hint="default"/>
+      </w:rPr>
+    </w:lvl>
+    <w:lvl w:ilvl="2" w:tplc="20000005" w:tentative="1">
+      <w:start w:val="1"/>
+      <w:numFmt w:val="bullet"/>
+      <w:lvlText w:val=""/>
+      <w:lvlJc w:val="left"/>
+      <w:pPr>
+        <w:ind w:left="2160" w:hanging="360"/>
+      </w:pPr>
+      <w:rPr>
+        <w:rFonts w:ascii="Wingdings" w:hAnsi="Wingdings" w:hint="default"/>
+      </w:rPr>
+    </w:lvl>
+    <w:lvl w:ilvl="3" w:tplc="20000001" w:tentative="1">
+      <w:start w:val="1"/>
+      <w:numFmt w:val="bullet"/>
+      <w:lvlText w:val=""/>
+      <w:lvlJc w:val="left"/>
+      <w:pPr>
+        <w:ind w:left="2880" w:hanging="360"/>
+      </w:pPr>
+      <w:rPr>
+        <w:rFonts w:ascii="Symbol" w:hAnsi="Symbol" w:hint="default"/>
+      </w:rPr>
+    </w:lvl>
+    <w:lvl w:ilvl="4" w:tplc="20000003" w:tentative="1">
+      <w:start w:val="1"/>
+      <w:numFmt w:val="bullet"/>
+      <w:lvlText w:val="o"/>
+      <w:lvlJc w:val="left"/>
+      <w:pPr>
+        <w:ind w:left="3600" w:hanging="360"/>
+      </w:pPr>
+      <w:rPr>
+        <w:rFonts w:ascii="Courier New" w:hAnsi="Courier New" w:cs="Courier New" w:hint="default"/>
+      </w:rPr>
+    </w:lvl>
+    <w:lvl w:ilvl="5" w:tplc="20000005" w:tentative="1">
+      <w:start w:val="1"/>
+      <w:numFmt w:val="bullet"/>
+      <w:lvlText w:val=""/>
+      <w:lvlJc w:val="left"/>
+      <w:pPr>
+        <w:ind w:left="4320" w:hanging="360"/>
+      </w:pPr>
+      <w:rPr>
+        <w:rFonts w:ascii="Wingdings" w:hAnsi="Wingdings" w:hint="default"/>
+      </w:rPr>
+    </w:lvl>
+    <w:lvl w:ilvl="6" w:tplc="20000001" w:tentative="1">
+      <w:start w:val="1"/>
+      <w:numFmt w:val="bullet"/>
+      <w:lvlText w:val=""/>
+      <w:lvlJc w:val="left"/>
+      <w:pPr>
+        <w:ind w:left="5040" w:hanging="360"/>
+      </w:pPr>
+      <w:rPr>
+        <w:rFonts w:ascii="Symbol" w:hAnsi="Symbol" w:hint="default"/>
+      </w:rPr>
+    </w:lvl>
+    <w:lvl w:ilvl="7" w:tplc="20000003" w:tentative="1">
+      <w:start w:val="1"/>
+      <w:numFmt w:val="bullet"/>
+      <w:lvlText w:val="o"/>
+      <w:lvlJc w:val="left"/>
+      <w:pPr>
+        <w:ind w:left="5760" w:hanging="360"/>
+      </w:pPr>
+      <w:rPr>
+        <w:rFonts w:ascii="Courier New" w:hAnsi="Courier New" w:cs="Courier New" w:hint="default"/>
+      </w:rPr>
+    </w:lvl>
+    <w:lvl w:ilvl="8" w:tplc="20000005" w:tentative="1">
+      <w:start w:val="1"/>
+      <w:numFmt w:val="bullet"/>
+      <w:lvlText w:val=""/>
+      <w:lvlJc w:val="left"/>
+      <w:pPr>
+        <w:ind w:left="6480" w:hanging="360"/>
+      </w:pPr>
+      <w:rPr>
+        <w:rFonts w:ascii="Wingdings" w:hAnsi="Wingdings" w:hint="default"/>
+      </w:rPr>
+    </w:lvl>
+  </w:abstractNum>
+  <w:abstractNum w:abstractNumId="10" w15:restartNumberingAfterBreak="0">
     <w:nsid w:val="15256647"/>
     <w:multiLevelType w:val="hybridMultilevel"/>
     <w:tmpl w:val="07AA5364"/>
@@ -4924,7 +9173,120 @@
       </w:rPr>
     </w:lvl>
   </w:abstractNum>
-  <w:abstractNum w:abstractNumId="8" w15:restartNumberingAfterBreak="0">
+  <w:abstractNum w:abstractNumId="11" w15:restartNumberingAfterBreak="0">
+    <w:nsid w:val="1567390C"/>
+    <w:multiLevelType w:val="hybridMultilevel"/>
+    <w:tmpl w:val="99AAA4B6"/>
+    <w:lvl w:ilvl="0" w:tplc="20000001">
+      <w:start w:val="1"/>
+      <w:numFmt w:val="bullet"/>
+      <w:lvlText w:val=""/>
+      <w:lvlJc w:val="left"/>
+      <w:pPr>
+        <w:ind w:left="720" w:hanging="360"/>
+      </w:pPr>
+      <w:rPr>
+        <w:rFonts w:ascii="Symbol" w:hAnsi="Symbol" w:hint="default"/>
+      </w:rPr>
+    </w:lvl>
+    <w:lvl w:ilvl="1" w:tplc="20000003" w:tentative="1">
+      <w:start w:val="1"/>
+      <w:numFmt w:val="bullet"/>
+      <w:lvlText w:val="o"/>
+      <w:lvlJc w:val="left"/>
+      <w:pPr>
+        <w:ind w:left="1440" w:hanging="360"/>
+      </w:pPr>
+      <w:rPr>
+        <w:rFonts w:ascii="Courier New" w:hAnsi="Courier New" w:cs="Courier New" w:hint="default"/>
+      </w:rPr>
+    </w:lvl>
+    <w:lvl w:ilvl="2" w:tplc="20000005" w:tentative="1">
+      <w:start w:val="1"/>
+      <w:numFmt w:val="bullet"/>
+      <w:lvlText w:val=""/>
+      <w:lvlJc w:val="left"/>
+      <w:pPr>
+        <w:ind w:left="2160" w:hanging="360"/>
+      </w:pPr>
+      <w:rPr>
+        <w:rFonts w:ascii="Wingdings" w:hAnsi="Wingdings" w:hint="default"/>
+      </w:rPr>
+    </w:lvl>
+    <w:lvl w:ilvl="3" w:tplc="20000001" w:tentative="1">
+      <w:start w:val="1"/>
+      <w:numFmt w:val="bullet"/>
+      <w:lvlText w:val=""/>
+      <w:lvlJc w:val="left"/>
+      <w:pPr>
+        <w:ind w:left="2880" w:hanging="360"/>
+      </w:pPr>
+      <w:rPr>
+        <w:rFonts w:ascii="Symbol" w:hAnsi="Symbol" w:hint="default"/>
+      </w:rPr>
+    </w:lvl>
+    <w:lvl w:ilvl="4" w:tplc="20000003" w:tentative="1">
+      <w:start w:val="1"/>
+      <w:numFmt w:val="bullet"/>
+      <w:lvlText w:val="o"/>
+      <w:lvlJc w:val="left"/>
+      <w:pPr>
+        <w:ind w:left="3600" w:hanging="360"/>
+      </w:pPr>
+      <w:rPr>
+        <w:rFonts w:ascii="Courier New" w:hAnsi="Courier New" w:cs="Courier New" w:hint="default"/>
+      </w:rPr>
+    </w:lvl>
+    <w:lvl w:ilvl="5" w:tplc="20000005" w:tentative="1">
+      <w:start w:val="1"/>
+      <w:numFmt w:val="bullet"/>
+      <w:lvlText w:val=""/>
+      <w:lvlJc w:val="left"/>
+      <w:pPr>
+        <w:ind w:left="4320" w:hanging="360"/>
+      </w:pPr>
+      <w:rPr>
+        <w:rFonts w:ascii="Wingdings" w:hAnsi="Wingdings" w:hint="default"/>
+      </w:rPr>
+    </w:lvl>
+    <w:lvl w:ilvl="6" w:tplc="20000001" w:tentative="1">
+      <w:start w:val="1"/>
+      <w:numFmt w:val="bullet"/>
+      <w:lvlText w:val=""/>
+      <w:lvlJc w:val="left"/>
+      <w:pPr>
+        <w:ind w:left="5040" w:hanging="360"/>
+      </w:pPr>
+      <w:rPr>
+        <w:rFonts w:ascii="Symbol" w:hAnsi="Symbol" w:hint="default"/>
+      </w:rPr>
+    </w:lvl>
+    <w:lvl w:ilvl="7" w:tplc="20000003" w:tentative="1">
+      <w:start w:val="1"/>
+      <w:numFmt w:val="bullet"/>
+      <w:lvlText w:val="o"/>
+      <w:lvlJc w:val="left"/>
+      <w:pPr>
+        <w:ind w:left="5760" w:hanging="360"/>
+      </w:pPr>
+      <w:rPr>
+        <w:rFonts w:ascii="Courier New" w:hAnsi="Courier New" w:cs="Courier New" w:hint="default"/>
+      </w:rPr>
+    </w:lvl>
+    <w:lvl w:ilvl="8" w:tplc="20000005" w:tentative="1">
+      <w:start w:val="1"/>
+      <w:numFmt w:val="bullet"/>
+      <w:lvlText w:val=""/>
+      <w:lvlJc w:val="left"/>
+      <w:pPr>
+        <w:ind w:left="6480" w:hanging="360"/>
+      </w:pPr>
+      <w:rPr>
+        <w:rFonts w:ascii="Wingdings" w:hAnsi="Wingdings" w:hint="default"/>
+      </w:rPr>
+    </w:lvl>
+  </w:abstractNum>
+  <w:abstractNum w:abstractNumId="12" w15:restartNumberingAfterBreak="0">
     <w:nsid w:val="16D51C63"/>
     <w:multiLevelType w:val="hybridMultilevel"/>
     <w:tmpl w:val="4F420A34"/>
@@ -5037,7 +9399,7 @@
       </w:rPr>
     </w:lvl>
   </w:abstractNum>
-  <w:abstractNum w:abstractNumId="9" w15:restartNumberingAfterBreak="0">
+  <w:abstractNum w:abstractNumId="13" w15:restartNumberingAfterBreak="0">
     <w:nsid w:val="16EB749F"/>
     <w:multiLevelType w:val="hybridMultilevel"/>
     <w:tmpl w:val="714E2BF6"/>
@@ -5150,7 +9512,120 @@
       </w:rPr>
     </w:lvl>
   </w:abstractNum>
-  <w:abstractNum w:abstractNumId="10" w15:restartNumberingAfterBreak="0">
+  <w:abstractNum w:abstractNumId="14" w15:restartNumberingAfterBreak="0">
+    <w:nsid w:val="1F385BD9"/>
+    <w:multiLevelType w:val="hybridMultilevel"/>
+    <w:tmpl w:val="DE18CC50"/>
+    <w:lvl w:ilvl="0" w:tplc="20000001">
+      <w:start w:val="1"/>
+      <w:numFmt w:val="bullet"/>
+      <w:lvlText w:val=""/>
+      <w:lvlJc w:val="left"/>
+      <w:pPr>
+        <w:ind w:left="720" w:hanging="360"/>
+      </w:pPr>
+      <w:rPr>
+        <w:rFonts w:ascii="Symbol" w:hAnsi="Symbol" w:hint="default"/>
+      </w:rPr>
+    </w:lvl>
+    <w:lvl w:ilvl="1" w:tplc="20000003">
+      <w:start w:val="1"/>
+      <w:numFmt w:val="bullet"/>
+      <w:lvlText w:val="o"/>
+      <w:lvlJc w:val="left"/>
+      <w:pPr>
+        <w:ind w:left="1440" w:hanging="360"/>
+      </w:pPr>
+      <w:rPr>
+        <w:rFonts w:ascii="Courier New" w:hAnsi="Courier New" w:cs="Courier New" w:hint="default"/>
+      </w:rPr>
+    </w:lvl>
+    <w:lvl w:ilvl="2" w:tplc="20000005" w:tentative="1">
+      <w:start w:val="1"/>
+      <w:numFmt w:val="bullet"/>
+      <w:lvlText w:val=""/>
+      <w:lvlJc w:val="left"/>
+      <w:pPr>
+        <w:ind w:left="2160" w:hanging="360"/>
+      </w:pPr>
+      <w:rPr>
+        <w:rFonts w:ascii="Wingdings" w:hAnsi="Wingdings" w:hint="default"/>
+      </w:rPr>
+    </w:lvl>
+    <w:lvl w:ilvl="3" w:tplc="20000001" w:tentative="1">
+      <w:start w:val="1"/>
+      <w:numFmt w:val="bullet"/>
+      <w:lvlText w:val=""/>
+      <w:lvlJc w:val="left"/>
+      <w:pPr>
+        <w:ind w:left="2880" w:hanging="360"/>
+      </w:pPr>
+      <w:rPr>
+        <w:rFonts w:ascii="Symbol" w:hAnsi="Symbol" w:hint="default"/>
+      </w:rPr>
+    </w:lvl>
+    <w:lvl w:ilvl="4" w:tplc="20000003" w:tentative="1">
+      <w:start w:val="1"/>
+      <w:numFmt w:val="bullet"/>
+      <w:lvlText w:val="o"/>
+      <w:lvlJc w:val="left"/>
+      <w:pPr>
+        <w:ind w:left="3600" w:hanging="360"/>
+      </w:pPr>
+      <w:rPr>
+        <w:rFonts w:ascii="Courier New" w:hAnsi="Courier New" w:cs="Courier New" w:hint="default"/>
+      </w:rPr>
+    </w:lvl>
+    <w:lvl w:ilvl="5" w:tplc="20000005" w:tentative="1">
+      <w:start w:val="1"/>
+      <w:numFmt w:val="bullet"/>
+      <w:lvlText w:val=""/>
+      <w:lvlJc w:val="left"/>
+      <w:pPr>
+        <w:ind w:left="4320" w:hanging="360"/>
+      </w:pPr>
+      <w:rPr>
+        <w:rFonts w:ascii="Wingdings" w:hAnsi="Wingdings" w:hint="default"/>
+      </w:rPr>
+    </w:lvl>
+    <w:lvl w:ilvl="6" w:tplc="20000001" w:tentative="1">
+      <w:start w:val="1"/>
+      <w:numFmt w:val="bullet"/>
+      <w:lvlText w:val=""/>
+      <w:lvlJc w:val="left"/>
+      <w:pPr>
+        <w:ind w:left="5040" w:hanging="360"/>
+      </w:pPr>
+      <w:rPr>
+        <w:rFonts w:ascii="Symbol" w:hAnsi="Symbol" w:hint="default"/>
+      </w:rPr>
+    </w:lvl>
+    <w:lvl w:ilvl="7" w:tplc="20000003" w:tentative="1">
+      <w:start w:val="1"/>
+      <w:numFmt w:val="bullet"/>
+      <w:lvlText w:val="o"/>
+      <w:lvlJc w:val="left"/>
+      <w:pPr>
+        <w:ind w:left="5760" w:hanging="360"/>
+      </w:pPr>
+      <w:rPr>
+        <w:rFonts w:ascii="Courier New" w:hAnsi="Courier New" w:cs="Courier New" w:hint="default"/>
+      </w:rPr>
+    </w:lvl>
+    <w:lvl w:ilvl="8" w:tplc="20000005" w:tentative="1">
+      <w:start w:val="1"/>
+      <w:numFmt w:val="bullet"/>
+      <w:lvlText w:val=""/>
+      <w:lvlJc w:val="left"/>
+      <w:pPr>
+        <w:ind w:left="6480" w:hanging="360"/>
+      </w:pPr>
+      <w:rPr>
+        <w:rFonts w:ascii="Wingdings" w:hAnsi="Wingdings" w:hint="default"/>
+      </w:rPr>
+    </w:lvl>
+  </w:abstractNum>
+  <w:abstractNum w:abstractNumId="15" w15:restartNumberingAfterBreak="0">
     <w:nsid w:val="21963A32"/>
     <w:multiLevelType w:val="hybridMultilevel"/>
     <w:tmpl w:val="B6DCC7EC"/>
@@ -5263,7 +9738,120 @@
       </w:rPr>
     </w:lvl>
   </w:abstractNum>
-  <w:abstractNum w:abstractNumId="11" w15:restartNumberingAfterBreak="0">
+  <w:abstractNum w:abstractNumId="16" w15:restartNumberingAfterBreak="0">
+    <w:nsid w:val="240A417D"/>
+    <w:multiLevelType w:val="hybridMultilevel"/>
+    <w:tmpl w:val="28DE112A"/>
+    <w:lvl w:ilvl="0" w:tplc="20000001">
+      <w:start w:val="1"/>
+      <w:numFmt w:val="bullet"/>
+      <w:lvlText w:val=""/>
+      <w:lvlJc w:val="left"/>
+      <w:pPr>
+        <w:ind w:left="720" w:hanging="360"/>
+      </w:pPr>
+      <w:rPr>
+        <w:rFonts w:ascii="Symbol" w:hAnsi="Symbol" w:hint="default"/>
+      </w:rPr>
+    </w:lvl>
+    <w:lvl w:ilvl="1" w:tplc="20000003" w:tentative="1">
+      <w:start w:val="1"/>
+      <w:numFmt w:val="bullet"/>
+      <w:lvlText w:val="o"/>
+      <w:lvlJc w:val="left"/>
+      <w:pPr>
+        <w:ind w:left="1440" w:hanging="360"/>
+      </w:pPr>
+      <w:rPr>
+        <w:rFonts w:ascii="Courier New" w:hAnsi="Courier New" w:cs="Courier New" w:hint="default"/>
+      </w:rPr>
+    </w:lvl>
+    <w:lvl w:ilvl="2" w:tplc="20000005" w:tentative="1">
+      <w:start w:val="1"/>
+      <w:numFmt w:val="bullet"/>
+      <w:lvlText w:val=""/>
+      <w:lvlJc w:val="left"/>
+      <w:pPr>
+        <w:ind w:left="2160" w:hanging="360"/>
+      </w:pPr>
+      <w:rPr>
+        <w:rFonts w:ascii="Wingdings" w:hAnsi="Wingdings" w:hint="default"/>
+      </w:rPr>
+    </w:lvl>
+    <w:lvl w:ilvl="3" w:tplc="20000001" w:tentative="1">
+      <w:start w:val="1"/>
+      <w:numFmt w:val="bullet"/>
+      <w:lvlText w:val=""/>
+      <w:lvlJc w:val="left"/>
+      <w:pPr>
+        <w:ind w:left="2880" w:hanging="360"/>
+      </w:pPr>
+      <w:rPr>
+        <w:rFonts w:ascii="Symbol" w:hAnsi="Symbol" w:hint="default"/>
+      </w:rPr>
+    </w:lvl>
+    <w:lvl w:ilvl="4" w:tplc="20000003" w:tentative="1">
+      <w:start w:val="1"/>
+      <w:numFmt w:val="bullet"/>
+      <w:lvlText w:val="o"/>
+      <w:lvlJc w:val="left"/>
+      <w:pPr>
+        <w:ind w:left="3600" w:hanging="360"/>
+      </w:pPr>
+      <w:rPr>
+        <w:rFonts w:ascii="Courier New" w:hAnsi="Courier New" w:cs="Courier New" w:hint="default"/>
+      </w:rPr>
+    </w:lvl>
+    <w:lvl w:ilvl="5" w:tplc="20000005" w:tentative="1">
+      <w:start w:val="1"/>
+      <w:numFmt w:val="bullet"/>
+      <w:lvlText w:val=""/>
+      <w:lvlJc w:val="left"/>
+      <w:pPr>
+        <w:ind w:left="4320" w:hanging="360"/>
+      </w:pPr>
+      <w:rPr>
+        <w:rFonts w:ascii="Wingdings" w:hAnsi="Wingdings" w:hint="default"/>
+      </w:rPr>
+    </w:lvl>
+    <w:lvl w:ilvl="6" w:tplc="20000001" w:tentative="1">
+      <w:start w:val="1"/>
+      <w:numFmt w:val="bullet"/>
+      <w:lvlText w:val=""/>
+      <w:lvlJc w:val="left"/>
+      <w:pPr>
+        <w:ind w:left="5040" w:hanging="360"/>
+      </w:pPr>
+      <w:rPr>
+        <w:rFonts w:ascii="Symbol" w:hAnsi="Symbol" w:hint="default"/>
+      </w:rPr>
+    </w:lvl>
+    <w:lvl w:ilvl="7" w:tplc="20000003" w:tentative="1">
+      <w:start w:val="1"/>
+      <w:numFmt w:val="bullet"/>
+      <w:lvlText w:val="o"/>
+      <w:lvlJc w:val="left"/>
+      <w:pPr>
+        <w:ind w:left="5760" w:hanging="360"/>
+      </w:pPr>
+      <w:rPr>
+        <w:rFonts w:ascii="Courier New" w:hAnsi="Courier New" w:cs="Courier New" w:hint="default"/>
+      </w:rPr>
+    </w:lvl>
+    <w:lvl w:ilvl="8" w:tplc="20000005" w:tentative="1">
+      <w:start w:val="1"/>
+      <w:numFmt w:val="bullet"/>
+      <w:lvlText w:val=""/>
+      <w:lvlJc w:val="left"/>
+      <w:pPr>
+        <w:ind w:left="6480" w:hanging="360"/>
+      </w:pPr>
+      <w:rPr>
+        <w:rFonts w:ascii="Wingdings" w:hAnsi="Wingdings" w:hint="default"/>
+      </w:rPr>
+    </w:lvl>
+  </w:abstractNum>
+  <w:abstractNum w:abstractNumId="17" w15:restartNumberingAfterBreak="0">
     <w:nsid w:val="2A7C0417"/>
     <w:multiLevelType w:val="hybridMultilevel"/>
     <w:tmpl w:val="29EA6962"/>
@@ -5376,7 +9964,120 @@
       </w:rPr>
     </w:lvl>
   </w:abstractNum>
-  <w:abstractNum w:abstractNumId="12" w15:restartNumberingAfterBreak="0">
+  <w:abstractNum w:abstractNumId="18" w15:restartNumberingAfterBreak="0">
+    <w:nsid w:val="2D345451"/>
+    <w:multiLevelType w:val="hybridMultilevel"/>
+    <w:tmpl w:val="FAC4C2AE"/>
+    <w:lvl w:ilvl="0" w:tplc="20000001">
+      <w:start w:val="1"/>
+      <w:numFmt w:val="bullet"/>
+      <w:lvlText w:val=""/>
+      <w:lvlJc w:val="left"/>
+      <w:pPr>
+        <w:ind w:left="720" w:hanging="360"/>
+      </w:pPr>
+      <w:rPr>
+        <w:rFonts w:ascii="Symbol" w:hAnsi="Symbol" w:hint="default"/>
+      </w:rPr>
+    </w:lvl>
+    <w:lvl w:ilvl="1" w:tplc="20000003" w:tentative="1">
+      <w:start w:val="1"/>
+      <w:numFmt w:val="bullet"/>
+      <w:lvlText w:val="o"/>
+      <w:lvlJc w:val="left"/>
+      <w:pPr>
+        <w:ind w:left="1440" w:hanging="360"/>
+      </w:pPr>
+      <w:rPr>
+        <w:rFonts w:ascii="Courier New" w:hAnsi="Courier New" w:cs="Courier New" w:hint="default"/>
+      </w:rPr>
+    </w:lvl>
+    <w:lvl w:ilvl="2" w:tplc="20000005" w:tentative="1">
+      <w:start w:val="1"/>
+      <w:numFmt w:val="bullet"/>
+      <w:lvlText w:val=""/>
+      <w:lvlJc w:val="left"/>
+      <w:pPr>
+        <w:ind w:left="2160" w:hanging="360"/>
+      </w:pPr>
+      <w:rPr>
+        <w:rFonts w:ascii="Wingdings" w:hAnsi="Wingdings" w:hint="default"/>
+      </w:rPr>
+    </w:lvl>
+    <w:lvl w:ilvl="3" w:tplc="20000001" w:tentative="1">
+      <w:start w:val="1"/>
+      <w:numFmt w:val="bullet"/>
+      <w:lvlText w:val=""/>
+      <w:lvlJc w:val="left"/>
+      <w:pPr>
+        <w:ind w:left="2880" w:hanging="360"/>
+      </w:pPr>
+      <w:rPr>
+        <w:rFonts w:ascii="Symbol" w:hAnsi="Symbol" w:hint="default"/>
+      </w:rPr>
+    </w:lvl>
+    <w:lvl w:ilvl="4" w:tplc="20000003" w:tentative="1">
+      <w:start w:val="1"/>
+      <w:numFmt w:val="bullet"/>
+      <w:lvlText w:val="o"/>
+      <w:lvlJc w:val="left"/>
+      <w:pPr>
+        <w:ind w:left="3600" w:hanging="360"/>
+      </w:pPr>
+      <w:rPr>
+        <w:rFonts w:ascii="Courier New" w:hAnsi="Courier New" w:cs="Courier New" w:hint="default"/>
+      </w:rPr>
+    </w:lvl>
+    <w:lvl w:ilvl="5" w:tplc="20000005" w:tentative="1">
+      <w:start w:val="1"/>
+      <w:numFmt w:val="bullet"/>
+      <w:lvlText w:val=""/>
+      <w:lvlJc w:val="left"/>
+      <w:pPr>
+        <w:ind w:left="4320" w:hanging="360"/>
+      </w:pPr>
+      <w:rPr>
+        <w:rFonts w:ascii="Wingdings" w:hAnsi="Wingdings" w:hint="default"/>
+      </w:rPr>
+    </w:lvl>
+    <w:lvl w:ilvl="6" w:tplc="20000001" w:tentative="1">
+      <w:start w:val="1"/>
+      <w:numFmt w:val="bullet"/>
+      <w:lvlText w:val=""/>
+      <w:lvlJc w:val="left"/>
+      <w:pPr>
+        <w:ind w:left="5040" w:hanging="360"/>
+      </w:pPr>
+      <w:rPr>
+        <w:rFonts w:ascii="Symbol" w:hAnsi="Symbol" w:hint="default"/>
+      </w:rPr>
+    </w:lvl>
+    <w:lvl w:ilvl="7" w:tplc="20000003" w:tentative="1">
+      <w:start w:val="1"/>
+      <w:numFmt w:val="bullet"/>
+      <w:lvlText w:val="o"/>
+      <w:lvlJc w:val="left"/>
+      <w:pPr>
+        <w:ind w:left="5760" w:hanging="360"/>
+      </w:pPr>
+      <w:rPr>
+        <w:rFonts w:ascii="Courier New" w:hAnsi="Courier New" w:cs="Courier New" w:hint="default"/>
+      </w:rPr>
+    </w:lvl>
+    <w:lvl w:ilvl="8" w:tplc="20000005" w:tentative="1">
+      <w:start w:val="1"/>
+      <w:numFmt w:val="bullet"/>
+      <w:lvlText w:val=""/>
+      <w:lvlJc w:val="left"/>
+      <w:pPr>
+        <w:ind w:left="6480" w:hanging="360"/>
+      </w:pPr>
+      <w:rPr>
+        <w:rFonts w:ascii="Wingdings" w:hAnsi="Wingdings" w:hint="default"/>
+      </w:rPr>
+    </w:lvl>
+  </w:abstractNum>
+  <w:abstractNum w:abstractNumId="19" w15:restartNumberingAfterBreak="0">
     <w:nsid w:val="2F72530F"/>
     <w:multiLevelType w:val="hybridMultilevel"/>
     <w:tmpl w:val="45A2D034"/>
@@ -5489,7 +10190,120 @@
       </w:rPr>
     </w:lvl>
   </w:abstractNum>
-  <w:abstractNum w:abstractNumId="13" w15:restartNumberingAfterBreak="0">
+  <w:abstractNum w:abstractNumId="20" w15:restartNumberingAfterBreak="0">
+    <w:nsid w:val="2FF05955"/>
+    <w:multiLevelType w:val="hybridMultilevel"/>
+    <w:tmpl w:val="B2AE35C4"/>
+    <w:lvl w:ilvl="0" w:tplc="20000001">
+      <w:start w:val="1"/>
+      <w:numFmt w:val="bullet"/>
+      <w:lvlText w:val=""/>
+      <w:lvlJc w:val="left"/>
+      <w:pPr>
+        <w:ind w:left="720" w:hanging="360"/>
+      </w:pPr>
+      <w:rPr>
+        <w:rFonts w:ascii="Symbol" w:hAnsi="Symbol" w:hint="default"/>
+      </w:rPr>
+    </w:lvl>
+    <w:lvl w:ilvl="1" w:tplc="20000003">
+      <w:start w:val="1"/>
+      <w:numFmt w:val="bullet"/>
+      <w:lvlText w:val="o"/>
+      <w:lvlJc w:val="left"/>
+      <w:pPr>
+        <w:ind w:left="1440" w:hanging="360"/>
+      </w:pPr>
+      <w:rPr>
+        <w:rFonts w:ascii="Courier New" w:hAnsi="Courier New" w:cs="Courier New" w:hint="default"/>
+      </w:rPr>
+    </w:lvl>
+    <w:lvl w:ilvl="2" w:tplc="20000005" w:tentative="1">
+      <w:start w:val="1"/>
+      <w:numFmt w:val="bullet"/>
+      <w:lvlText w:val=""/>
+      <w:lvlJc w:val="left"/>
+      <w:pPr>
+        <w:ind w:left="2160" w:hanging="360"/>
+      </w:pPr>
+      <w:rPr>
+        <w:rFonts w:ascii="Wingdings" w:hAnsi="Wingdings" w:hint="default"/>
+      </w:rPr>
+    </w:lvl>
+    <w:lvl w:ilvl="3" w:tplc="20000001" w:tentative="1">
+      <w:start w:val="1"/>
+      <w:numFmt w:val="bullet"/>
+      <w:lvlText w:val=""/>
+      <w:lvlJc w:val="left"/>
+      <w:pPr>
+        <w:ind w:left="2880" w:hanging="360"/>
+      </w:pPr>
+      <w:rPr>
+        <w:rFonts w:ascii="Symbol" w:hAnsi="Symbol" w:hint="default"/>
+      </w:rPr>
+    </w:lvl>
+    <w:lvl w:ilvl="4" w:tplc="20000003" w:tentative="1">
+      <w:start w:val="1"/>
+      <w:numFmt w:val="bullet"/>
+      <w:lvlText w:val="o"/>
+      <w:lvlJc w:val="left"/>
+      <w:pPr>
+        <w:ind w:left="3600" w:hanging="360"/>
+      </w:pPr>
+      <w:rPr>
+        <w:rFonts w:ascii="Courier New" w:hAnsi="Courier New" w:cs="Courier New" w:hint="default"/>
+      </w:rPr>
+    </w:lvl>
+    <w:lvl w:ilvl="5" w:tplc="20000005" w:tentative="1">
+      <w:start w:val="1"/>
+      <w:numFmt w:val="bullet"/>
+      <w:lvlText w:val=""/>
+      <w:lvlJc w:val="left"/>
+      <w:pPr>
+        <w:ind w:left="4320" w:hanging="360"/>
+      </w:pPr>
+      <w:rPr>
+        <w:rFonts w:ascii="Wingdings" w:hAnsi="Wingdings" w:hint="default"/>
+      </w:rPr>
+    </w:lvl>
+    <w:lvl w:ilvl="6" w:tplc="20000001" w:tentative="1">
+      <w:start w:val="1"/>
+      <w:numFmt w:val="bullet"/>
+      <w:lvlText w:val=""/>
+      <w:lvlJc w:val="left"/>
+      <w:pPr>
+        <w:ind w:left="5040" w:hanging="360"/>
+      </w:pPr>
+      <w:rPr>
+        <w:rFonts w:ascii="Symbol" w:hAnsi="Symbol" w:hint="default"/>
+      </w:rPr>
+    </w:lvl>
+    <w:lvl w:ilvl="7" w:tplc="20000003" w:tentative="1">
+      <w:start w:val="1"/>
+      <w:numFmt w:val="bullet"/>
+      <w:lvlText w:val="o"/>
+      <w:lvlJc w:val="left"/>
+      <w:pPr>
+        <w:ind w:left="5760" w:hanging="360"/>
+      </w:pPr>
+      <w:rPr>
+        <w:rFonts w:ascii="Courier New" w:hAnsi="Courier New" w:cs="Courier New" w:hint="default"/>
+      </w:rPr>
+    </w:lvl>
+    <w:lvl w:ilvl="8" w:tplc="20000005" w:tentative="1">
+      <w:start w:val="1"/>
+      <w:numFmt w:val="bullet"/>
+      <w:lvlText w:val=""/>
+      <w:lvlJc w:val="left"/>
+      <w:pPr>
+        <w:ind w:left="6480" w:hanging="360"/>
+      </w:pPr>
+      <w:rPr>
+        <w:rFonts w:ascii="Wingdings" w:hAnsi="Wingdings" w:hint="default"/>
+      </w:rPr>
+    </w:lvl>
+  </w:abstractNum>
+  <w:abstractNum w:abstractNumId="21" w15:restartNumberingAfterBreak="0">
     <w:nsid w:val="31AB3C9D"/>
     <w:multiLevelType w:val="hybridMultilevel"/>
     <w:tmpl w:val="2B2C916A"/>
@@ -5575,7 +10389,7 @@
       </w:pPr>
     </w:lvl>
   </w:abstractNum>
-  <w:abstractNum w:abstractNumId="14" w15:restartNumberingAfterBreak="0">
+  <w:abstractNum w:abstractNumId="22" w15:restartNumberingAfterBreak="0">
     <w:nsid w:val="330324A6"/>
     <w:multiLevelType w:val="hybridMultilevel"/>
     <w:tmpl w:val="34B8E9A6"/>
@@ -5688,7 +10502,120 @@
       </w:rPr>
     </w:lvl>
   </w:abstractNum>
-  <w:abstractNum w:abstractNumId="15" w15:restartNumberingAfterBreak="0">
+  <w:abstractNum w:abstractNumId="23" w15:restartNumberingAfterBreak="0">
+    <w:nsid w:val="33A32745"/>
+    <w:multiLevelType w:val="hybridMultilevel"/>
+    <w:tmpl w:val="5936CA32"/>
+    <w:lvl w:ilvl="0" w:tplc="20000001">
+      <w:start w:val="1"/>
+      <w:numFmt w:val="bullet"/>
+      <w:lvlText w:val=""/>
+      <w:lvlJc w:val="left"/>
+      <w:pPr>
+        <w:ind w:left="720" w:hanging="360"/>
+      </w:pPr>
+      <w:rPr>
+        <w:rFonts w:ascii="Symbol" w:hAnsi="Symbol" w:hint="default"/>
+      </w:rPr>
+    </w:lvl>
+    <w:lvl w:ilvl="1" w:tplc="20000003" w:tentative="1">
+      <w:start w:val="1"/>
+      <w:numFmt w:val="bullet"/>
+      <w:lvlText w:val="o"/>
+      <w:lvlJc w:val="left"/>
+      <w:pPr>
+        <w:ind w:left="1440" w:hanging="360"/>
+      </w:pPr>
+      <w:rPr>
+        <w:rFonts w:ascii="Courier New" w:hAnsi="Courier New" w:cs="Courier New" w:hint="default"/>
+      </w:rPr>
+    </w:lvl>
+    <w:lvl w:ilvl="2" w:tplc="20000005" w:tentative="1">
+      <w:start w:val="1"/>
+      <w:numFmt w:val="bullet"/>
+      <w:lvlText w:val=""/>
+      <w:lvlJc w:val="left"/>
+      <w:pPr>
+        <w:ind w:left="2160" w:hanging="360"/>
+      </w:pPr>
+      <w:rPr>
+        <w:rFonts w:ascii="Wingdings" w:hAnsi="Wingdings" w:hint="default"/>
+      </w:rPr>
+    </w:lvl>
+    <w:lvl w:ilvl="3" w:tplc="20000001" w:tentative="1">
+      <w:start w:val="1"/>
+      <w:numFmt w:val="bullet"/>
+      <w:lvlText w:val=""/>
+      <w:lvlJc w:val="left"/>
+      <w:pPr>
+        <w:ind w:left="2880" w:hanging="360"/>
+      </w:pPr>
+      <w:rPr>
+        <w:rFonts w:ascii="Symbol" w:hAnsi="Symbol" w:hint="default"/>
+      </w:rPr>
+    </w:lvl>
+    <w:lvl w:ilvl="4" w:tplc="20000003" w:tentative="1">
+      <w:start w:val="1"/>
+      <w:numFmt w:val="bullet"/>
+      <w:lvlText w:val="o"/>
+      <w:lvlJc w:val="left"/>
+      <w:pPr>
+        <w:ind w:left="3600" w:hanging="360"/>
+      </w:pPr>
+      <w:rPr>
+        <w:rFonts w:ascii="Courier New" w:hAnsi="Courier New" w:cs="Courier New" w:hint="default"/>
+      </w:rPr>
+    </w:lvl>
+    <w:lvl w:ilvl="5" w:tplc="20000005" w:tentative="1">
+      <w:start w:val="1"/>
+      <w:numFmt w:val="bullet"/>
+      <w:lvlText w:val=""/>
+      <w:lvlJc w:val="left"/>
+      <w:pPr>
+        <w:ind w:left="4320" w:hanging="360"/>
+      </w:pPr>
+      <w:rPr>
+        <w:rFonts w:ascii="Wingdings" w:hAnsi="Wingdings" w:hint="default"/>
+      </w:rPr>
+    </w:lvl>
+    <w:lvl w:ilvl="6" w:tplc="20000001" w:tentative="1">
+      <w:start w:val="1"/>
+      <w:numFmt w:val="bullet"/>
+      <w:lvlText w:val=""/>
+      <w:lvlJc w:val="left"/>
+      <w:pPr>
+        <w:ind w:left="5040" w:hanging="360"/>
+      </w:pPr>
+      <w:rPr>
+        <w:rFonts w:ascii="Symbol" w:hAnsi="Symbol" w:hint="default"/>
+      </w:rPr>
+    </w:lvl>
+    <w:lvl w:ilvl="7" w:tplc="20000003" w:tentative="1">
+      <w:start w:val="1"/>
+      <w:numFmt w:val="bullet"/>
+      <w:lvlText w:val="o"/>
+      <w:lvlJc w:val="left"/>
+      <w:pPr>
+        <w:ind w:left="5760" w:hanging="360"/>
+      </w:pPr>
+      <w:rPr>
+        <w:rFonts w:ascii="Courier New" w:hAnsi="Courier New" w:cs="Courier New" w:hint="default"/>
+      </w:rPr>
+    </w:lvl>
+    <w:lvl w:ilvl="8" w:tplc="20000005" w:tentative="1">
+      <w:start w:val="1"/>
+      <w:numFmt w:val="bullet"/>
+      <w:lvlText w:val=""/>
+      <w:lvlJc w:val="left"/>
+      <w:pPr>
+        <w:ind w:left="6480" w:hanging="360"/>
+      </w:pPr>
+      <w:rPr>
+        <w:rFonts w:ascii="Wingdings" w:hAnsi="Wingdings" w:hint="default"/>
+      </w:rPr>
+    </w:lvl>
+  </w:abstractNum>
+  <w:abstractNum w:abstractNumId="24" w15:restartNumberingAfterBreak="0">
     <w:nsid w:val="366E5112"/>
     <w:multiLevelType w:val="hybridMultilevel"/>
     <w:tmpl w:val="EAFC7956"/>
@@ -5801,7 +10728,7 @@
       </w:rPr>
     </w:lvl>
   </w:abstractNum>
-  <w:abstractNum w:abstractNumId="16" w15:restartNumberingAfterBreak="0">
+  <w:abstractNum w:abstractNumId="25" w15:restartNumberingAfterBreak="0">
     <w:nsid w:val="36727A86"/>
     <w:multiLevelType w:val="hybridMultilevel"/>
     <w:tmpl w:val="7C261BEE"/>
@@ -5914,7 +10841,233 @@
       </w:rPr>
     </w:lvl>
   </w:abstractNum>
-  <w:abstractNum w:abstractNumId="17" w15:restartNumberingAfterBreak="0">
+  <w:abstractNum w:abstractNumId="26" w15:restartNumberingAfterBreak="0">
+    <w:nsid w:val="38A95C62"/>
+    <w:multiLevelType w:val="hybridMultilevel"/>
+    <w:tmpl w:val="ABF43D1A"/>
+    <w:lvl w:ilvl="0" w:tplc="20000001">
+      <w:start w:val="1"/>
+      <w:numFmt w:val="bullet"/>
+      <w:lvlText w:val=""/>
+      <w:lvlJc w:val="left"/>
+      <w:pPr>
+        <w:ind w:left="720" w:hanging="360"/>
+      </w:pPr>
+      <w:rPr>
+        <w:rFonts w:ascii="Symbol" w:hAnsi="Symbol" w:hint="default"/>
+      </w:rPr>
+    </w:lvl>
+    <w:lvl w:ilvl="1" w:tplc="20000003" w:tentative="1">
+      <w:start w:val="1"/>
+      <w:numFmt w:val="bullet"/>
+      <w:lvlText w:val="o"/>
+      <w:lvlJc w:val="left"/>
+      <w:pPr>
+        <w:ind w:left="1440" w:hanging="360"/>
+      </w:pPr>
+      <w:rPr>
+        <w:rFonts w:ascii="Courier New" w:hAnsi="Courier New" w:cs="Courier New" w:hint="default"/>
+      </w:rPr>
+    </w:lvl>
+    <w:lvl w:ilvl="2" w:tplc="20000005" w:tentative="1">
+      <w:start w:val="1"/>
+      <w:numFmt w:val="bullet"/>
+      <w:lvlText w:val=""/>
+      <w:lvlJc w:val="left"/>
+      <w:pPr>
+        <w:ind w:left="2160" w:hanging="360"/>
+      </w:pPr>
+      <w:rPr>
+        <w:rFonts w:ascii="Wingdings" w:hAnsi="Wingdings" w:hint="default"/>
+      </w:rPr>
+    </w:lvl>
+    <w:lvl w:ilvl="3" w:tplc="20000001" w:tentative="1">
+      <w:start w:val="1"/>
+      <w:numFmt w:val="bullet"/>
+      <w:lvlText w:val=""/>
+      <w:lvlJc w:val="left"/>
+      <w:pPr>
+        <w:ind w:left="2880" w:hanging="360"/>
+      </w:pPr>
+      <w:rPr>
+        <w:rFonts w:ascii="Symbol" w:hAnsi="Symbol" w:hint="default"/>
+      </w:rPr>
+    </w:lvl>
+    <w:lvl w:ilvl="4" w:tplc="20000003" w:tentative="1">
+      <w:start w:val="1"/>
+      <w:numFmt w:val="bullet"/>
+      <w:lvlText w:val="o"/>
+      <w:lvlJc w:val="left"/>
+      <w:pPr>
+        <w:ind w:left="3600" w:hanging="360"/>
+      </w:pPr>
+      <w:rPr>
+        <w:rFonts w:ascii="Courier New" w:hAnsi="Courier New" w:cs="Courier New" w:hint="default"/>
+      </w:rPr>
+    </w:lvl>
+    <w:lvl w:ilvl="5" w:tplc="20000005" w:tentative="1">
+      <w:start w:val="1"/>
+      <w:numFmt w:val="bullet"/>
+      <w:lvlText w:val=""/>
+      <w:lvlJc w:val="left"/>
+      <w:pPr>
+        <w:ind w:left="4320" w:hanging="360"/>
+      </w:pPr>
+      <w:rPr>
+        <w:rFonts w:ascii="Wingdings" w:hAnsi="Wingdings" w:hint="default"/>
+      </w:rPr>
+    </w:lvl>
+    <w:lvl w:ilvl="6" w:tplc="20000001" w:tentative="1">
+      <w:start w:val="1"/>
+      <w:numFmt w:val="bullet"/>
+      <w:lvlText w:val=""/>
+      <w:lvlJc w:val="left"/>
+      <w:pPr>
+        <w:ind w:left="5040" w:hanging="360"/>
+      </w:pPr>
+      <w:rPr>
+        <w:rFonts w:ascii="Symbol" w:hAnsi="Symbol" w:hint="default"/>
+      </w:rPr>
+    </w:lvl>
+    <w:lvl w:ilvl="7" w:tplc="20000003" w:tentative="1">
+      <w:start w:val="1"/>
+      <w:numFmt w:val="bullet"/>
+      <w:lvlText w:val="o"/>
+      <w:lvlJc w:val="left"/>
+      <w:pPr>
+        <w:ind w:left="5760" w:hanging="360"/>
+      </w:pPr>
+      <w:rPr>
+        <w:rFonts w:ascii="Courier New" w:hAnsi="Courier New" w:cs="Courier New" w:hint="default"/>
+      </w:rPr>
+    </w:lvl>
+    <w:lvl w:ilvl="8" w:tplc="20000005" w:tentative="1">
+      <w:start w:val="1"/>
+      <w:numFmt w:val="bullet"/>
+      <w:lvlText w:val=""/>
+      <w:lvlJc w:val="left"/>
+      <w:pPr>
+        <w:ind w:left="6480" w:hanging="360"/>
+      </w:pPr>
+      <w:rPr>
+        <w:rFonts w:ascii="Wingdings" w:hAnsi="Wingdings" w:hint="default"/>
+      </w:rPr>
+    </w:lvl>
+  </w:abstractNum>
+  <w:abstractNum w:abstractNumId="27" w15:restartNumberingAfterBreak="0">
+    <w:nsid w:val="3A3F3401"/>
+    <w:multiLevelType w:val="hybridMultilevel"/>
+    <w:tmpl w:val="8E28F6CA"/>
+    <w:lvl w:ilvl="0" w:tplc="20000001">
+      <w:start w:val="1"/>
+      <w:numFmt w:val="bullet"/>
+      <w:lvlText w:val=""/>
+      <w:lvlJc w:val="left"/>
+      <w:pPr>
+        <w:ind w:left="720" w:hanging="360"/>
+      </w:pPr>
+      <w:rPr>
+        <w:rFonts w:ascii="Symbol" w:hAnsi="Symbol" w:hint="default"/>
+      </w:rPr>
+    </w:lvl>
+    <w:lvl w:ilvl="1" w:tplc="20000003" w:tentative="1">
+      <w:start w:val="1"/>
+      <w:numFmt w:val="bullet"/>
+      <w:lvlText w:val="o"/>
+      <w:lvlJc w:val="left"/>
+      <w:pPr>
+        <w:ind w:left="1440" w:hanging="360"/>
+      </w:pPr>
+      <w:rPr>
+        <w:rFonts w:ascii="Courier New" w:hAnsi="Courier New" w:cs="Courier New" w:hint="default"/>
+      </w:rPr>
+    </w:lvl>
+    <w:lvl w:ilvl="2" w:tplc="20000005" w:tentative="1">
+      <w:start w:val="1"/>
+      <w:numFmt w:val="bullet"/>
+      <w:lvlText w:val=""/>
+      <w:lvlJc w:val="left"/>
+      <w:pPr>
+        <w:ind w:left="2160" w:hanging="360"/>
+      </w:pPr>
+      <w:rPr>
+        <w:rFonts w:ascii="Wingdings" w:hAnsi="Wingdings" w:hint="default"/>
+      </w:rPr>
+    </w:lvl>
+    <w:lvl w:ilvl="3" w:tplc="20000001" w:tentative="1">
+      <w:start w:val="1"/>
+      <w:numFmt w:val="bullet"/>
+      <w:lvlText w:val=""/>
+      <w:lvlJc w:val="left"/>
+      <w:pPr>
+        <w:ind w:left="2880" w:hanging="360"/>
+      </w:pPr>
+      <w:rPr>
+        <w:rFonts w:ascii="Symbol" w:hAnsi="Symbol" w:hint="default"/>
+      </w:rPr>
+    </w:lvl>
+    <w:lvl w:ilvl="4" w:tplc="20000003" w:tentative="1">
+      <w:start w:val="1"/>
+      <w:numFmt w:val="bullet"/>
+      <w:lvlText w:val="o"/>
+      <w:lvlJc w:val="left"/>
+      <w:pPr>
+        <w:ind w:left="3600" w:hanging="360"/>
+      </w:pPr>
+      <w:rPr>
+        <w:rFonts w:ascii="Courier New" w:hAnsi="Courier New" w:cs="Courier New" w:hint="default"/>
+      </w:rPr>
+    </w:lvl>
+    <w:lvl w:ilvl="5" w:tplc="20000005" w:tentative="1">
+      <w:start w:val="1"/>
+      <w:numFmt w:val="bullet"/>
+      <w:lvlText w:val=""/>
+      <w:lvlJc w:val="left"/>
+      <w:pPr>
+        <w:ind w:left="4320" w:hanging="360"/>
+      </w:pPr>
+      <w:rPr>
+        <w:rFonts w:ascii="Wingdings" w:hAnsi="Wingdings" w:hint="default"/>
+      </w:rPr>
+    </w:lvl>
+    <w:lvl w:ilvl="6" w:tplc="20000001" w:tentative="1">
+      <w:start w:val="1"/>
+      <w:numFmt w:val="bullet"/>
+      <w:lvlText w:val=""/>
+      <w:lvlJc w:val="left"/>
+      <w:pPr>
+        <w:ind w:left="5040" w:hanging="360"/>
+      </w:pPr>
+      <w:rPr>
+        <w:rFonts w:ascii="Symbol" w:hAnsi="Symbol" w:hint="default"/>
+      </w:rPr>
+    </w:lvl>
+    <w:lvl w:ilvl="7" w:tplc="20000003" w:tentative="1">
+      <w:start w:val="1"/>
+      <w:numFmt w:val="bullet"/>
+      <w:lvlText w:val="o"/>
+      <w:lvlJc w:val="left"/>
+      <w:pPr>
+        <w:ind w:left="5760" w:hanging="360"/>
+      </w:pPr>
+      <w:rPr>
+        <w:rFonts w:ascii="Courier New" w:hAnsi="Courier New" w:cs="Courier New" w:hint="default"/>
+      </w:rPr>
+    </w:lvl>
+    <w:lvl w:ilvl="8" w:tplc="20000005" w:tentative="1">
+      <w:start w:val="1"/>
+      <w:numFmt w:val="bullet"/>
+      <w:lvlText w:val=""/>
+      <w:lvlJc w:val="left"/>
+      <w:pPr>
+        <w:ind w:left="6480" w:hanging="360"/>
+      </w:pPr>
+      <w:rPr>
+        <w:rFonts w:ascii="Wingdings" w:hAnsi="Wingdings" w:hint="default"/>
+      </w:rPr>
+    </w:lvl>
+  </w:abstractNum>
+  <w:abstractNum w:abstractNumId="28" w15:restartNumberingAfterBreak="0">
     <w:nsid w:val="3B945D04"/>
     <w:multiLevelType w:val="hybridMultilevel"/>
     <w:tmpl w:val="DF6CD28A"/>
@@ -6027,7 +11180,7 @@
       </w:rPr>
     </w:lvl>
   </w:abstractNum>
-  <w:abstractNum w:abstractNumId="18" w15:restartNumberingAfterBreak="0">
+  <w:abstractNum w:abstractNumId="29" w15:restartNumberingAfterBreak="0">
     <w:nsid w:val="43FE1DE3"/>
     <w:multiLevelType w:val="hybridMultilevel"/>
     <w:tmpl w:val="83CA66B8"/>
@@ -6140,7 +11293,7 @@
       </w:rPr>
     </w:lvl>
   </w:abstractNum>
-  <w:abstractNum w:abstractNumId="19" w15:restartNumberingAfterBreak="0">
+  <w:abstractNum w:abstractNumId="30" w15:restartNumberingAfterBreak="0">
     <w:nsid w:val="4B816328"/>
     <w:multiLevelType w:val="hybridMultilevel"/>
     <w:tmpl w:val="509E164A"/>
@@ -6229,7 +11382,7 @@
       </w:pPr>
     </w:lvl>
   </w:abstractNum>
-  <w:abstractNum w:abstractNumId="20" w15:restartNumberingAfterBreak="0">
+  <w:abstractNum w:abstractNumId="31" w15:restartNumberingAfterBreak="0">
     <w:nsid w:val="51CB1129"/>
     <w:multiLevelType w:val="hybridMultilevel"/>
     <w:tmpl w:val="1952E1EA"/>
@@ -6342,7 +11495,7 @@
       </w:rPr>
     </w:lvl>
   </w:abstractNum>
-  <w:abstractNum w:abstractNumId="21" w15:restartNumberingAfterBreak="0">
+  <w:abstractNum w:abstractNumId="32" w15:restartNumberingAfterBreak="0">
     <w:nsid w:val="54160971"/>
     <w:multiLevelType w:val="hybridMultilevel"/>
     <w:tmpl w:val="DE02A41A"/>
@@ -6455,7 +11608,7 @@
       </w:rPr>
     </w:lvl>
   </w:abstractNum>
-  <w:abstractNum w:abstractNumId="22" w15:restartNumberingAfterBreak="0">
+  <w:abstractNum w:abstractNumId="33" w15:restartNumberingAfterBreak="0">
     <w:nsid w:val="552A78B4"/>
     <w:multiLevelType w:val="hybridMultilevel"/>
     <w:tmpl w:val="BAD63F60"/>
@@ -6568,7 +11721,7 @@
       </w:rPr>
     </w:lvl>
   </w:abstractNum>
-  <w:abstractNum w:abstractNumId="23" w15:restartNumberingAfterBreak="0">
+  <w:abstractNum w:abstractNumId="34" w15:restartNumberingAfterBreak="0">
     <w:nsid w:val="5BD42113"/>
     <w:multiLevelType w:val="hybridMultilevel"/>
     <w:tmpl w:val="1EC275AE"/>
@@ -6681,7 +11834,7 @@
       </w:rPr>
     </w:lvl>
   </w:abstractNum>
-  <w:abstractNum w:abstractNumId="24" w15:restartNumberingAfterBreak="0">
+  <w:abstractNum w:abstractNumId="35" w15:restartNumberingAfterBreak="0">
     <w:nsid w:val="5D90294E"/>
     <w:multiLevelType w:val="hybridMultilevel"/>
     <w:tmpl w:val="C2281C18"/>
@@ -6794,7 +11947,7 @@
       </w:rPr>
     </w:lvl>
   </w:abstractNum>
-  <w:abstractNum w:abstractNumId="25" w15:restartNumberingAfterBreak="0">
+  <w:abstractNum w:abstractNumId="36" w15:restartNumberingAfterBreak="0">
     <w:nsid w:val="5DF66977"/>
     <w:multiLevelType w:val="hybridMultilevel"/>
     <w:tmpl w:val="9824329A"/>
@@ -6907,7 +12060,7 @@
       </w:rPr>
     </w:lvl>
   </w:abstractNum>
-  <w:abstractNum w:abstractNumId="26" w15:restartNumberingAfterBreak="0">
+  <w:abstractNum w:abstractNumId="37" w15:restartNumberingAfterBreak="0">
     <w:nsid w:val="60835DA3"/>
     <w:multiLevelType w:val="hybridMultilevel"/>
     <w:tmpl w:val="04ACB900"/>
@@ -6993,7 +12146,7 @@
       </w:pPr>
     </w:lvl>
   </w:abstractNum>
-  <w:abstractNum w:abstractNumId="27" w15:restartNumberingAfterBreak="0">
+  <w:abstractNum w:abstractNumId="38" w15:restartNumberingAfterBreak="0">
     <w:nsid w:val="69AA7F9B"/>
     <w:multiLevelType w:val="hybridMultilevel"/>
     <w:tmpl w:val="41306200"/>
@@ -7106,7 +12259,346 @@
       </w:rPr>
     </w:lvl>
   </w:abstractNum>
-  <w:abstractNum w:abstractNumId="28" w15:restartNumberingAfterBreak="0">
+  <w:abstractNum w:abstractNumId="39" w15:restartNumberingAfterBreak="0">
+    <w:nsid w:val="69AF3769"/>
+    <w:multiLevelType w:val="hybridMultilevel"/>
+    <w:tmpl w:val="00B09D38"/>
+    <w:lvl w:ilvl="0" w:tplc="20000001">
+      <w:start w:val="1"/>
+      <w:numFmt w:val="bullet"/>
+      <w:lvlText w:val=""/>
+      <w:lvlJc w:val="left"/>
+      <w:pPr>
+        <w:ind w:left="720" w:hanging="360"/>
+      </w:pPr>
+      <w:rPr>
+        <w:rFonts w:ascii="Symbol" w:hAnsi="Symbol" w:hint="default"/>
+      </w:rPr>
+    </w:lvl>
+    <w:lvl w:ilvl="1" w:tplc="20000003" w:tentative="1">
+      <w:start w:val="1"/>
+      <w:numFmt w:val="bullet"/>
+      <w:lvlText w:val="o"/>
+      <w:lvlJc w:val="left"/>
+      <w:pPr>
+        <w:ind w:left="1440" w:hanging="360"/>
+      </w:pPr>
+      <w:rPr>
+        <w:rFonts w:ascii="Courier New" w:hAnsi="Courier New" w:cs="Courier New" w:hint="default"/>
+      </w:rPr>
+    </w:lvl>
+    <w:lvl w:ilvl="2" w:tplc="20000005" w:tentative="1">
+      <w:start w:val="1"/>
+      <w:numFmt w:val="bullet"/>
+      <w:lvlText w:val=""/>
+      <w:lvlJc w:val="left"/>
+      <w:pPr>
+        <w:ind w:left="2160" w:hanging="360"/>
+      </w:pPr>
+      <w:rPr>
+        <w:rFonts w:ascii="Wingdings" w:hAnsi="Wingdings" w:hint="default"/>
+      </w:rPr>
+    </w:lvl>
+    <w:lvl w:ilvl="3" w:tplc="20000001" w:tentative="1">
+      <w:start w:val="1"/>
+      <w:numFmt w:val="bullet"/>
+      <w:lvlText w:val=""/>
+      <w:lvlJc w:val="left"/>
+      <w:pPr>
+        <w:ind w:left="2880" w:hanging="360"/>
+      </w:pPr>
+      <w:rPr>
+        <w:rFonts w:ascii="Symbol" w:hAnsi="Symbol" w:hint="default"/>
+      </w:rPr>
+    </w:lvl>
+    <w:lvl w:ilvl="4" w:tplc="20000003" w:tentative="1">
+      <w:start w:val="1"/>
+      <w:numFmt w:val="bullet"/>
+      <w:lvlText w:val="o"/>
+      <w:lvlJc w:val="left"/>
+      <w:pPr>
+        <w:ind w:left="3600" w:hanging="360"/>
+      </w:pPr>
+      <w:rPr>
+        <w:rFonts w:ascii="Courier New" w:hAnsi="Courier New" w:cs="Courier New" w:hint="default"/>
+      </w:rPr>
+    </w:lvl>
+    <w:lvl w:ilvl="5" w:tplc="20000005" w:tentative="1">
+      <w:start w:val="1"/>
+      <w:numFmt w:val="bullet"/>
+      <w:lvlText w:val=""/>
+      <w:lvlJc w:val="left"/>
+      <w:pPr>
+        <w:ind w:left="4320" w:hanging="360"/>
+      </w:pPr>
+      <w:rPr>
+        <w:rFonts w:ascii="Wingdings" w:hAnsi="Wingdings" w:hint="default"/>
+      </w:rPr>
+    </w:lvl>
+    <w:lvl w:ilvl="6" w:tplc="20000001" w:tentative="1">
+      <w:start w:val="1"/>
+      <w:numFmt w:val="bullet"/>
+      <w:lvlText w:val=""/>
+      <w:lvlJc w:val="left"/>
+      <w:pPr>
+        <w:ind w:left="5040" w:hanging="360"/>
+      </w:pPr>
+      <w:rPr>
+        <w:rFonts w:ascii="Symbol" w:hAnsi="Symbol" w:hint="default"/>
+      </w:rPr>
+    </w:lvl>
+    <w:lvl w:ilvl="7" w:tplc="20000003" w:tentative="1">
+      <w:start w:val="1"/>
+      <w:numFmt w:val="bullet"/>
+      <w:lvlText w:val="o"/>
+      <w:lvlJc w:val="left"/>
+      <w:pPr>
+        <w:ind w:left="5760" w:hanging="360"/>
+      </w:pPr>
+      <w:rPr>
+        <w:rFonts w:ascii="Courier New" w:hAnsi="Courier New" w:cs="Courier New" w:hint="default"/>
+      </w:rPr>
+    </w:lvl>
+    <w:lvl w:ilvl="8" w:tplc="20000005" w:tentative="1">
+      <w:start w:val="1"/>
+      <w:numFmt w:val="bullet"/>
+      <w:lvlText w:val=""/>
+      <w:lvlJc w:val="left"/>
+      <w:pPr>
+        <w:ind w:left="6480" w:hanging="360"/>
+      </w:pPr>
+      <w:rPr>
+        <w:rFonts w:ascii="Wingdings" w:hAnsi="Wingdings" w:hint="default"/>
+      </w:rPr>
+    </w:lvl>
+  </w:abstractNum>
+  <w:abstractNum w:abstractNumId="40" w15:restartNumberingAfterBreak="0">
+    <w:nsid w:val="6C4E49FC"/>
+    <w:multiLevelType w:val="hybridMultilevel"/>
+    <w:tmpl w:val="3CC25F52"/>
+    <w:lvl w:ilvl="0" w:tplc="20000001">
+      <w:start w:val="1"/>
+      <w:numFmt w:val="bullet"/>
+      <w:lvlText w:val=""/>
+      <w:lvlJc w:val="left"/>
+      <w:pPr>
+        <w:ind w:left="720" w:hanging="360"/>
+      </w:pPr>
+      <w:rPr>
+        <w:rFonts w:ascii="Symbol" w:hAnsi="Symbol" w:hint="default"/>
+      </w:rPr>
+    </w:lvl>
+    <w:lvl w:ilvl="1" w:tplc="20000003" w:tentative="1">
+      <w:start w:val="1"/>
+      <w:numFmt w:val="bullet"/>
+      <w:lvlText w:val="o"/>
+      <w:lvlJc w:val="left"/>
+      <w:pPr>
+        <w:ind w:left="1440" w:hanging="360"/>
+      </w:pPr>
+      <w:rPr>
+        <w:rFonts w:ascii="Courier New" w:hAnsi="Courier New" w:cs="Courier New" w:hint="default"/>
+      </w:rPr>
+    </w:lvl>
+    <w:lvl w:ilvl="2" w:tplc="20000005" w:tentative="1">
+      <w:start w:val="1"/>
+      <w:numFmt w:val="bullet"/>
+      <w:lvlText w:val=""/>
+      <w:lvlJc w:val="left"/>
+      <w:pPr>
+        <w:ind w:left="2160" w:hanging="360"/>
+      </w:pPr>
+      <w:rPr>
+        <w:rFonts w:ascii="Wingdings" w:hAnsi="Wingdings" w:hint="default"/>
+      </w:rPr>
+    </w:lvl>
+    <w:lvl w:ilvl="3" w:tplc="20000001" w:tentative="1">
+      <w:start w:val="1"/>
+      <w:numFmt w:val="bullet"/>
+      <w:lvlText w:val=""/>
+      <w:lvlJc w:val="left"/>
+      <w:pPr>
+        <w:ind w:left="2880" w:hanging="360"/>
+      </w:pPr>
+      <w:rPr>
+        <w:rFonts w:ascii="Symbol" w:hAnsi="Symbol" w:hint="default"/>
+      </w:rPr>
+    </w:lvl>
+    <w:lvl w:ilvl="4" w:tplc="20000003" w:tentative="1">
+      <w:start w:val="1"/>
+      <w:numFmt w:val="bullet"/>
+      <w:lvlText w:val="o"/>
+      <w:lvlJc w:val="left"/>
+      <w:pPr>
+        <w:ind w:left="3600" w:hanging="360"/>
+      </w:pPr>
+      <w:rPr>
+        <w:rFonts w:ascii="Courier New" w:hAnsi="Courier New" w:cs="Courier New" w:hint="default"/>
+      </w:rPr>
+    </w:lvl>
+    <w:lvl w:ilvl="5" w:tplc="20000005" w:tentative="1">
+      <w:start w:val="1"/>
+      <w:numFmt w:val="bullet"/>
+      <w:lvlText w:val=""/>
+      <w:lvlJc w:val="left"/>
+      <w:pPr>
+        <w:ind w:left="4320" w:hanging="360"/>
+      </w:pPr>
+      <w:rPr>
+        <w:rFonts w:ascii="Wingdings" w:hAnsi="Wingdings" w:hint="default"/>
+      </w:rPr>
+    </w:lvl>
+    <w:lvl w:ilvl="6" w:tplc="20000001" w:tentative="1">
+      <w:start w:val="1"/>
+      <w:numFmt w:val="bullet"/>
+      <w:lvlText w:val=""/>
+      <w:lvlJc w:val="left"/>
+      <w:pPr>
+        <w:ind w:left="5040" w:hanging="360"/>
+      </w:pPr>
+      <w:rPr>
+        <w:rFonts w:ascii="Symbol" w:hAnsi="Symbol" w:hint="default"/>
+      </w:rPr>
+    </w:lvl>
+    <w:lvl w:ilvl="7" w:tplc="20000003" w:tentative="1">
+      <w:start w:val="1"/>
+      <w:numFmt w:val="bullet"/>
+      <w:lvlText w:val="o"/>
+      <w:lvlJc w:val="left"/>
+      <w:pPr>
+        <w:ind w:left="5760" w:hanging="360"/>
+      </w:pPr>
+      <w:rPr>
+        <w:rFonts w:ascii="Courier New" w:hAnsi="Courier New" w:cs="Courier New" w:hint="default"/>
+      </w:rPr>
+    </w:lvl>
+    <w:lvl w:ilvl="8" w:tplc="20000005" w:tentative="1">
+      <w:start w:val="1"/>
+      <w:numFmt w:val="bullet"/>
+      <w:lvlText w:val=""/>
+      <w:lvlJc w:val="left"/>
+      <w:pPr>
+        <w:ind w:left="6480" w:hanging="360"/>
+      </w:pPr>
+      <w:rPr>
+        <w:rFonts w:ascii="Wingdings" w:hAnsi="Wingdings" w:hint="default"/>
+      </w:rPr>
+    </w:lvl>
+  </w:abstractNum>
+  <w:abstractNum w:abstractNumId="41" w15:restartNumberingAfterBreak="0">
+    <w:nsid w:val="6EB2014E"/>
+    <w:multiLevelType w:val="hybridMultilevel"/>
+    <w:tmpl w:val="809EBAF0"/>
+    <w:lvl w:ilvl="0" w:tplc="20000001">
+      <w:start w:val="1"/>
+      <w:numFmt w:val="bullet"/>
+      <w:lvlText w:val=""/>
+      <w:lvlJc w:val="left"/>
+      <w:pPr>
+        <w:ind w:left="720" w:hanging="360"/>
+      </w:pPr>
+      <w:rPr>
+        <w:rFonts w:ascii="Symbol" w:hAnsi="Symbol" w:hint="default"/>
+      </w:rPr>
+    </w:lvl>
+    <w:lvl w:ilvl="1" w:tplc="20000003" w:tentative="1">
+      <w:start w:val="1"/>
+      <w:numFmt w:val="bullet"/>
+      <w:lvlText w:val="o"/>
+      <w:lvlJc w:val="left"/>
+      <w:pPr>
+        <w:ind w:left="1440" w:hanging="360"/>
+      </w:pPr>
+      <w:rPr>
+        <w:rFonts w:ascii="Courier New" w:hAnsi="Courier New" w:cs="Courier New" w:hint="default"/>
+      </w:rPr>
+    </w:lvl>
+    <w:lvl w:ilvl="2" w:tplc="20000005" w:tentative="1">
+      <w:start w:val="1"/>
+      <w:numFmt w:val="bullet"/>
+      <w:lvlText w:val=""/>
+      <w:lvlJc w:val="left"/>
+      <w:pPr>
+        <w:ind w:left="2160" w:hanging="360"/>
+      </w:pPr>
+      <w:rPr>
+        <w:rFonts w:ascii="Wingdings" w:hAnsi="Wingdings" w:hint="default"/>
+      </w:rPr>
+    </w:lvl>
+    <w:lvl w:ilvl="3" w:tplc="20000001" w:tentative="1">
+      <w:start w:val="1"/>
+      <w:numFmt w:val="bullet"/>
+      <w:lvlText w:val=""/>
+      <w:lvlJc w:val="left"/>
+      <w:pPr>
+        <w:ind w:left="2880" w:hanging="360"/>
+      </w:pPr>
+      <w:rPr>
+        <w:rFonts w:ascii="Symbol" w:hAnsi="Symbol" w:hint="default"/>
+      </w:rPr>
+    </w:lvl>
+    <w:lvl w:ilvl="4" w:tplc="20000003" w:tentative="1">
+      <w:start w:val="1"/>
+      <w:numFmt w:val="bullet"/>
+      <w:lvlText w:val="o"/>
+      <w:lvlJc w:val="left"/>
+      <w:pPr>
+        <w:ind w:left="3600" w:hanging="360"/>
+      </w:pPr>
+      <w:rPr>
+        <w:rFonts w:ascii="Courier New" w:hAnsi="Courier New" w:cs="Courier New" w:hint="default"/>
+      </w:rPr>
+    </w:lvl>
+    <w:lvl w:ilvl="5" w:tplc="20000005" w:tentative="1">
+      <w:start w:val="1"/>
+      <w:numFmt w:val="bullet"/>
+      <w:lvlText w:val=""/>
+      <w:lvlJc w:val="left"/>
+      <w:pPr>
+        <w:ind w:left="4320" w:hanging="360"/>
+      </w:pPr>
+      <w:rPr>
+        <w:rFonts w:ascii="Wingdings" w:hAnsi="Wingdings" w:hint="default"/>
+      </w:rPr>
+    </w:lvl>
+    <w:lvl w:ilvl="6" w:tplc="20000001" w:tentative="1">
+      <w:start w:val="1"/>
+      <w:numFmt w:val="bullet"/>
+      <w:lvlText w:val=""/>
+      <w:lvlJc w:val="left"/>
+      <w:pPr>
+        <w:ind w:left="5040" w:hanging="360"/>
+      </w:pPr>
+      <w:rPr>
+        <w:rFonts w:ascii="Symbol" w:hAnsi="Symbol" w:hint="default"/>
+      </w:rPr>
+    </w:lvl>
+    <w:lvl w:ilvl="7" w:tplc="20000003" w:tentative="1">
+      <w:start w:val="1"/>
+      <w:numFmt w:val="bullet"/>
+      <w:lvlText w:val="o"/>
+      <w:lvlJc w:val="left"/>
+      <w:pPr>
+        <w:ind w:left="5760" w:hanging="360"/>
+      </w:pPr>
+      <w:rPr>
+        <w:rFonts w:ascii="Courier New" w:hAnsi="Courier New" w:cs="Courier New" w:hint="default"/>
+      </w:rPr>
+    </w:lvl>
+    <w:lvl w:ilvl="8" w:tplc="20000005" w:tentative="1">
+      <w:start w:val="1"/>
+      <w:numFmt w:val="bullet"/>
+      <w:lvlText w:val=""/>
+      <w:lvlJc w:val="left"/>
+      <w:pPr>
+        <w:ind w:left="6480" w:hanging="360"/>
+      </w:pPr>
+      <w:rPr>
+        <w:rFonts w:ascii="Wingdings" w:hAnsi="Wingdings" w:hint="default"/>
+      </w:rPr>
+    </w:lvl>
+  </w:abstractNum>
+  <w:abstractNum w:abstractNumId="42" w15:restartNumberingAfterBreak="0">
     <w:nsid w:val="716743B1"/>
     <w:multiLevelType w:val="hybridMultilevel"/>
     <w:tmpl w:val="5FD04DD0"/>
@@ -7219,7 +12711,7 @@
       </w:rPr>
     </w:lvl>
   </w:abstractNum>
-  <w:abstractNum w:abstractNumId="29" w15:restartNumberingAfterBreak="0">
+  <w:abstractNum w:abstractNumId="43" w15:restartNumberingAfterBreak="0">
     <w:nsid w:val="74BE5F6B"/>
     <w:multiLevelType w:val="hybridMultilevel"/>
     <w:tmpl w:val="B4FA7F9E"/>
@@ -7332,7 +12824,7 @@
       </w:rPr>
     </w:lvl>
   </w:abstractNum>
-  <w:abstractNum w:abstractNumId="30" w15:restartNumberingAfterBreak="0">
+  <w:abstractNum w:abstractNumId="44" w15:restartNumberingAfterBreak="0">
     <w:nsid w:val="788E3223"/>
     <w:multiLevelType w:val="hybridMultilevel"/>
     <w:tmpl w:val="3D9A9F96"/>
@@ -7445,7 +12937,7 @@
       </w:rPr>
     </w:lvl>
   </w:abstractNum>
-  <w:abstractNum w:abstractNumId="31" w15:restartNumberingAfterBreak="0">
+  <w:abstractNum w:abstractNumId="45" w15:restartNumberingAfterBreak="0">
     <w:nsid w:val="7D894582"/>
     <w:multiLevelType w:val="hybridMultilevel"/>
     <w:tmpl w:val="AE52FF88"/>
@@ -7558,7 +13050,7 @@
       </w:rPr>
     </w:lvl>
   </w:abstractNum>
-  <w:abstractNum w:abstractNumId="32" w15:restartNumberingAfterBreak="0">
+  <w:abstractNum w:abstractNumId="46" w15:restartNumberingAfterBreak="0">
     <w:nsid w:val="7EED10EA"/>
     <w:multiLevelType w:val="hybridMultilevel"/>
     <w:tmpl w:val="F8B8554A"/>
@@ -7671,7 +13163,120 @@
       </w:rPr>
     </w:lvl>
   </w:abstractNum>
-  <w:abstractNum w:abstractNumId="33" w15:restartNumberingAfterBreak="0">
+  <w:abstractNum w:abstractNumId="47" w15:restartNumberingAfterBreak="0">
+    <w:nsid w:val="7EFF43EC"/>
+    <w:multiLevelType w:val="hybridMultilevel"/>
+    <w:tmpl w:val="F7FAF428"/>
+    <w:lvl w:ilvl="0" w:tplc="20000001">
+      <w:start w:val="1"/>
+      <w:numFmt w:val="bullet"/>
+      <w:lvlText w:val=""/>
+      <w:lvlJc w:val="left"/>
+      <w:pPr>
+        <w:ind w:left="720" w:hanging="360"/>
+      </w:pPr>
+      <w:rPr>
+        <w:rFonts w:ascii="Symbol" w:hAnsi="Symbol" w:hint="default"/>
+      </w:rPr>
+    </w:lvl>
+    <w:lvl w:ilvl="1" w:tplc="20000003" w:tentative="1">
+      <w:start w:val="1"/>
+      <w:numFmt w:val="bullet"/>
+      <w:lvlText w:val="o"/>
+      <w:lvlJc w:val="left"/>
+      <w:pPr>
+        <w:ind w:left="1440" w:hanging="360"/>
+      </w:pPr>
+      <w:rPr>
+        <w:rFonts w:ascii="Courier New" w:hAnsi="Courier New" w:cs="Courier New" w:hint="default"/>
+      </w:rPr>
+    </w:lvl>
+    <w:lvl w:ilvl="2" w:tplc="20000005" w:tentative="1">
+      <w:start w:val="1"/>
+      <w:numFmt w:val="bullet"/>
+      <w:lvlText w:val=""/>
+      <w:lvlJc w:val="left"/>
+      <w:pPr>
+        <w:ind w:left="2160" w:hanging="360"/>
+      </w:pPr>
+      <w:rPr>
+        <w:rFonts w:ascii="Wingdings" w:hAnsi="Wingdings" w:hint="default"/>
+      </w:rPr>
+    </w:lvl>
+    <w:lvl w:ilvl="3" w:tplc="20000001" w:tentative="1">
+      <w:start w:val="1"/>
+      <w:numFmt w:val="bullet"/>
+      <w:lvlText w:val=""/>
+      <w:lvlJc w:val="left"/>
+      <w:pPr>
+        <w:ind w:left="2880" w:hanging="360"/>
+      </w:pPr>
+      <w:rPr>
+        <w:rFonts w:ascii="Symbol" w:hAnsi="Symbol" w:hint="default"/>
+      </w:rPr>
+    </w:lvl>
+    <w:lvl w:ilvl="4" w:tplc="20000003" w:tentative="1">
+      <w:start w:val="1"/>
+      <w:numFmt w:val="bullet"/>
+      <w:lvlText w:val="o"/>
+      <w:lvlJc w:val="left"/>
+      <w:pPr>
+        <w:ind w:left="3600" w:hanging="360"/>
+      </w:pPr>
+      <w:rPr>
+        <w:rFonts w:ascii="Courier New" w:hAnsi="Courier New" w:cs="Courier New" w:hint="default"/>
+      </w:rPr>
+    </w:lvl>
+    <w:lvl w:ilvl="5" w:tplc="20000005" w:tentative="1">
+      <w:start w:val="1"/>
+      <w:numFmt w:val="bullet"/>
+      <w:lvlText w:val=""/>
+      <w:lvlJc w:val="left"/>
+      <w:pPr>
+        <w:ind w:left="4320" w:hanging="360"/>
+      </w:pPr>
+      <w:rPr>
+        <w:rFonts w:ascii="Wingdings" w:hAnsi="Wingdings" w:hint="default"/>
+      </w:rPr>
+    </w:lvl>
+    <w:lvl w:ilvl="6" w:tplc="20000001" w:tentative="1">
+      <w:start w:val="1"/>
+      <w:numFmt w:val="bullet"/>
+      <w:lvlText w:val=""/>
+      <w:lvlJc w:val="left"/>
+      <w:pPr>
+        <w:ind w:left="5040" w:hanging="360"/>
+      </w:pPr>
+      <w:rPr>
+        <w:rFonts w:ascii="Symbol" w:hAnsi="Symbol" w:hint="default"/>
+      </w:rPr>
+    </w:lvl>
+    <w:lvl w:ilvl="7" w:tplc="20000003" w:tentative="1">
+      <w:start w:val="1"/>
+      <w:numFmt w:val="bullet"/>
+      <w:lvlText w:val="o"/>
+      <w:lvlJc w:val="left"/>
+      <w:pPr>
+        <w:ind w:left="5760" w:hanging="360"/>
+      </w:pPr>
+      <w:rPr>
+        <w:rFonts w:ascii="Courier New" w:hAnsi="Courier New" w:cs="Courier New" w:hint="default"/>
+      </w:rPr>
+    </w:lvl>
+    <w:lvl w:ilvl="8" w:tplc="20000005" w:tentative="1">
+      <w:start w:val="1"/>
+      <w:numFmt w:val="bullet"/>
+      <w:lvlText w:val=""/>
+      <w:lvlJc w:val="left"/>
+      <w:pPr>
+        <w:ind w:left="6480" w:hanging="360"/>
+      </w:pPr>
+      <w:rPr>
+        <w:rFonts w:ascii="Wingdings" w:hAnsi="Wingdings" w:hint="default"/>
+      </w:rPr>
+    </w:lvl>
+  </w:abstractNum>
+  <w:abstractNum w:abstractNumId="48" w15:restartNumberingAfterBreak="0">
     <w:nsid w:val="7F635CEB"/>
     <w:multiLevelType w:val="hybridMultilevel"/>
     <w:tmpl w:val="FC165AD2"/>
@@ -7785,112 +13390,157 @@
     </w:lvl>
   </w:abstractNum>
   <w:num w:numId="1">
-    <w:abstractNumId w:val="19"/>
+    <w:abstractNumId w:val="30"/>
   </w:num>
   <w:num w:numId="2">
-    <w:abstractNumId w:val="7"/>
+    <w:abstractNumId w:val="10"/>
   </w:num>
   <w:num w:numId="3">
-    <w:abstractNumId w:val="10"/>
+    <w:abstractNumId w:val="15"/>
   </w:num>
   <w:num w:numId="4">
-    <w:abstractNumId w:val="24"/>
+    <w:abstractNumId w:val="35"/>
   </w:num>
   <w:num w:numId="5">
-    <w:abstractNumId w:val="8"/>
+    <w:abstractNumId w:val="12"/>
   </w:num>
   <w:num w:numId="6">
-    <w:abstractNumId w:val="3"/>
+    <w:abstractNumId w:val="4"/>
   </w:num>
   <w:num w:numId="7">
-    <w:abstractNumId w:val="18"/>
+    <w:abstractNumId w:val="29"/>
   </w:num>
   <w:num w:numId="8">
-    <w:abstractNumId w:val="21"/>
+    <w:abstractNumId w:val="32"/>
   </w:num>
   <w:num w:numId="9">
     <w:abstractNumId w:val="1"/>
   </w:num>
   <w:num w:numId="10">
-    <w:abstractNumId w:val="28"/>
+    <w:abstractNumId w:val="42"/>
   </w:num>
   <w:num w:numId="11">
     <w:abstractNumId w:val="2"/>
   </w:num>
   <w:num w:numId="12">
-    <w:abstractNumId w:val="5"/>
+    <w:abstractNumId w:val="6"/>
   </w:num>
   <w:num w:numId="13">
-    <w:abstractNumId w:val="9"/>
+    <w:abstractNumId w:val="13"/>
   </w:num>
   <w:num w:numId="14">
-    <w:abstractNumId w:val="32"/>
+    <w:abstractNumId w:val="46"/>
   </w:num>
   <w:num w:numId="15">
-    <w:abstractNumId w:val="30"/>
+    <w:abstractNumId w:val="44"/>
   </w:num>
   <w:num w:numId="16">
-    <w:abstractNumId w:val="31"/>
+    <w:abstractNumId w:val="45"/>
   </w:num>
   <w:num w:numId="17">
-    <w:abstractNumId w:val="15"/>
+    <w:abstractNumId w:val="24"/>
   </w:num>
   <w:num w:numId="18">
-    <w:abstractNumId w:val="23"/>
+    <w:abstractNumId w:val="34"/>
   </w:num>
   <w:num w:numId="19">
+    <w:abstractNumId w:val="36"/>
+  </w:num>
+  <w:num w:numId="20">
     <w:abstractNumId w:val="25"/>
   </w:num>
-  <w:num w:numId="20">
-    <w:abstractNumId w:val="16"/>
-  </w:num>
   <w:num w:numId="21">
-    <w:abstractNumId w:val="14"/>
+    <w:abstractNumId w:val="22"/>
   </w:num>
   <w:num w:numId="22">
     <w:abstractNumId w:val="0"/>
   </w:num>
   <w:num w:numId="23">
+    <w:abstractNumId w:val="48"/>
+  </w:num>
+  <w:num w:numId="24">
+    <w:abstractNumId w:val="7"/>
+  </w:num>
+  <w:num w:numId="25">
+    <w:abstractNumId w:val="28"/>
+  </w:num>
+  <w:num w:numId="26">
+    <w:abstractNumId w:val="38"/>
+  </w:num>
+  <w:num w:numId="27">
     <w:abstractNumId w:val="33"/>
   </w:num>
-  <w:num w:numId="24">
-    <w:abstractNumId w:val="6"/>
+  <w:num w:numId="28">
+    <w:abstractNumId w:val="37"/>
   </w:num>
-  <w:num w:numId="25">
+  <w:num w:numId="29">
+    <w:abstractNumId w:val="21"/>
+  </w:num>
+  <w:num w:numId="30">
+    <w:abstractNumId w:val="31"/>
+  </w:num>
+  <w:num w:numId="31">
+    <w:abstractNumId w:val="5"/>
+  </w:num>
+  <w:num w:numId="32">
     <w:abstractNumId w:val="17"/>
   </w:num>
-  <w:num w:numId="26">
+  <w:num w:numId="33">
+    <w:abstractNumId w:val="19"/>
+  </w:num>
+  <w:num w:numId="34">
+    <w:abstractNumId w:val="43"/>
+  </w:num>
+  <w:num w:numId="35">
+    <w:abstractNumId w:val="39"/>
+  </w:num>
+  <w:num w:numId="36">
+    <w:abstractNumId w:val="3"/>
+  </w:num>
+  <w:num w:numId="37">
+    <w:abstractNumId w:val="9"/>
+  </w:num>
+  <w:num w:numId="38">
+    <w:abstractNumId w:val="8"/>
+  </w:num>
+  <w:num w:numId="39">
     <w:abstractNumId w:val="27"/>
   </w:num>
-  <w:num w:numId="27">
-    <w:abstractNumId w:val="22"/>
+  <w:num w:numId="40">
+    <w:abstractNumId w:val="11"/>
   </w:num>
-  <w:num w:numId="28">
-    <w:abstractNumId w:val="26"/>
+  <w:num w:numId="41">
+    <w:abstractNumId w:val="23"/>
   </w:num>
-  <w:num w:numId="29">
-    <w:abstractNumId w:val="13"/>
-  </w:num>
-  <w:num w:numId="30">
+  <w:num w:numId="42">
     <w:abstractNumId w:val="20"/>
   </w:num>
-  <w:num w:numId="31">
-    <w:abstractNumId w:val="4"/>
+  <w:num w:numId="43">
+    <w:abstractNumId w:val="14"/>
   </w:num>
-  <w:num w:numId="32">
-    <w:abstractNumId w:val="11"/>
+  <w:num w:numId="44">
+    <w:abstractNumId w:val="41"/>
   </w:num>
-  <w:num w:numId="33">
-    <w:abstractNumId w:val="12"/>
+  <w:num w:numId="45">
+    <w:abstractNumId w:val="18"/>
   </w:num>
-  <w:num w:numId="34">
-    <w:abstractNumId w:val="29"/>
+  <w:num w:numId="46">
+    <w:abstractNumId w:val="47"/>
+  </w:num>
+  <w:num w:numId="47">
+    <w:abstractNumId w:val="16"/>
+  </w:num>
+  <w:num w:numId="48">
+    <w:abstractNumId w:val="40"/>
+  </w:num>
+  <w:num w:numId="49">
+    <w:abstractNumId w:val="26"/>
   </w:num>
 </w:numbering>
 </file>
 
 <file path=word/styles.xml><?xml version="1.0" encoding="utf-8"?>
-<w:styles xmlns:mc="http://schemas.openxmlformats.org/markup-compatibility/2006" xmlns:r="http://schemas.openxmlformats.org/officeDocument/2006/relationships" xmlns:w="http://schemas.openxmlformats.org/wordprocessingml/2006/main" xmlns:w14="http://schemas.microsoft.com/office/word/2010/wordml" xmlns:w15="http://schemas.microsoft.com/office/word/2012/wordml" xmlns:w16cex="http://schemas.microsoft.com/office/word/2018/wordml/cex" xmlns:w16cid="http://schemas.microsoft.com/office/word/2016/wordml/cid" xmlns:w16="http://schemas.microsoft.com/office/word/2018/wordml" xmlns:w16sdtdh="http://schemas.microsoft.com/office/word/2020/wordml/sdtdatahash" xmlns:w16se="http://schemas.microsoft.com/office/word/2015/wordml/symex" mc:Ignorable="w14 w15 w16se w16cid w16 w16cex w16sdtdh">
+<w:styles xmlns:mc="http://schemas.openxmlformats.org/markup-compatibility/2006" xmlns:r="http://schemas.openxmlformats.org/officeDocument/2006/relationships" xmlns:w="http://schemas.openxmlformats.org/wordprocessingml/2006/main" xmlns:w14="http://schemas.microsoft.com/office/word/2010/wordml" xmlns:w15="http://schemas.microsoft.com/office/word/2012/wordml" xmlns:w16cex="http://schemas.microsoft.com/office/word/2018/wordml/cex" xmlns:w16cid="http://schemas.microsoft.com/office/word/2016/wordml/cid" xmlns:w16="http://schemas.microsoft.com/office/word/2018/wordml" xmlns:w16se="http://schemas.microsoft.com/office/word/2015/wordml/symex" mc:Ignorable="w14 w15 w16se w16cid w16 w16cex">
   <w:docDefaults>
     <w:rPrDefault>
       <w:rPr>
@@ -8457,10 +14107,19 @@
     <w:autoRedefine/>
     <w:uiPriority w:val="39"/>
     <w:unhideWhenUsed/>
-    <w:rsid w:val="00C94F85"/>
+    <w:rsid w:val="00457052"/>
     <w:pPr>
+      <w:tabs>
+        <w:tab w:val="right" w:leader="dot" w:pos="9016"/>
+      </w:tabs>
       <w:spacing w:after="100"/>
     </w:pPr>
+    <w:rPr>
+      <w:b/>
+      <w:bCs/>
+      <w:noProof/>
+      <w:lang w:val="de-CH"/>
+    </w:rPr>
   </w:style>
   <w:style w:type="character" w:styleId="Hyperlink">
     <w:name w:val="Hyperlink"/>
@@ -8533,6 +14192,67 @@
       <w:rFonts w:asciiTheme="majorHAnsi" w:eastAsiaTheme="majorEastAsia" w:hAnsiTheme="majorHAnsi" w:cstheme="majorBidi"/>
       <w:color w:val="2F5496" w:themeColor="accent1" w:themeShade="BF"/>
     </w:rPr>
+  </w:style>
+  <w:style w:type="paragraph" w:styleId="TOC2">
+    <w:name w:val="toc 2"/>
+    <w:basedOn w:val="Normal"/>
+    <w:next w:val="Normal"/>
+    <w:autoRedefine/>
+    <w:uiPriority w:val="39"/>
+    <w:unhideWhenUsed/>
+    <w:rsid w:val="00457052"/>
+    <w:pPr>
+      <w:spacing w:after="100"/>
+      <w:ind w:left="220"/>
+    </w:pPr>
+  </w:style>
+  <w:style w:type="paragraph" w:styleId="TOC3">
+    <w:name w:val="toc 3"/>
+    <w:basedOn w:val="Normal"/>
+    <w:next w:val="Normal"/>
+    <w:autoRedefine/>
+    <w:uiPriority w:val="39"/>
+    <w:unhideWhenUsed/>
+    <w:rsid w:val="00457052"/>
+    <w:pPr>
+      <w:tabs>
+        <w:tab w:val="right" w:leader="dot" w:pos="9016"/>
+      </w:tabs>
+      <w:spacing w:after="100"/>
+      <w:ind w:left="440"/>
+    </w:pPr>
+    <w:rPr>
+      <w:i/>
+      <w:iCs/>
+      <w:noProof/>
+      <w:lang w:val="de-CH"/>
+    </w:rPr>
+  </w:style>
+  <w:style w:type="paragraph" w:styleId="TOC4">
+    <w:name w:val="toc 4"/>
+    <w:basedOn w:val="Normal"/>
+    <w:next w:val="Normal"/>
+    <w:autoRedefine/>
+    <w:uiPriority w:val="39"/>
+    <w:unhideWhenUsed/>
+    <w:rsid w:val="00457052"/>
+    <w:pPr>
+      <w:spacing w:after="100"/>
+      <w:ind w:left="660"/>
+    </w:pPr>
+  </w:style>
+  <w:style w:type="paragraph" w:styleId="TOC5">
+    <w:name w:val="toc 5"/>
+    <w:basedOn w:val="Normal"/>
+    <w:next w:val="Normal"/>
+    <w:autoRedefine/>
+    <w:uiPriority w:val="39"/>
+    <w:unhideWhenUsed/>
+    <w:rsid w:val="00457052"/>
+    <w:pPr>
+      <w:spacing w:after="100"/>
+      <w:ind w:left="880"/>
+    </w:pPr>
   </w:style>
 </w:styles>
 </file>
